--- a/fuentes/contenidos/grado06/guion09/CS_06_09_CO_cuaderno_estudio.docx
+++ b/fuentes/contenidos/grado06/guion09/CS_06_09_CO_cuaderno_estudio.docx
@@ -793,7 +793,7 @@
         <w:rPr>
           <w:rFonts w:asciiTheme="majorHAnsi" w:hAnsiTheme="majorHAnsi"/>
         </w:rPr>
-        <w:t>Para situar y localizar un punto concreto terrestre, se ha creado un sistema de localización que llamamos </w:t>
+        <w:t>Para situar y localizar un punto concreto terrestre, se ha creado un sistema que llamamos </w:t>
       </w:r>
       <w:r>
         <w:rPr>
@@ -825,7 +825,19 @@
         <w:rPr>
           <w:rFonts w:asciiTheme="majorHAnsi" w:hAnsiTheme="majorHAnsi"/>
         </w:rPr>
-        <w:t>sirve para localizar un punto cualquiera en un mapa.</w:t>
+        <w:t xml:space="preserve">sirve para </w:t>
+      </w:r>
+      <w:r>
+        <w:rPr>
+          <w:rFonts w:asciiTheme="majorHAnsi" w:hAnsiTheme="majorHAnsi"/>
+        </w:rPr>
+        <w:t xml:space="preserve">ubicar </w:t>
+      </w:r>
+      <w:r>
+        <w:rPr>
+          <w:rFonts w:asciiTheme="majorHAnsi" w:hAnsiTheme="majorHAnsi"/>
+        </w:rPr>
+        <w:t>un punto cualquiera en un mapa.</w:t>
       </w:r>
       <w:r>
         <w:rPr>
@@ -852,6 +864,14 @@
           <w:bCs/>
         </w:rPr>
         <w:t>paralelo</w:t>
+      </w:r>
+      <w:r>
+        <w:rPr>
+          <w:rFonts w:asciiTheme="majorHAnsi" w:hAnsiTheme="majorHAnsi"/>
+          <w:b/>
+          <w:bCs/>
+        </w:rPr>
+        <w:t>,</w:t>
       </w:r>
       <w:r>
         <w:rPr>
@@ -1465,7 +1485,7 @@
                 <w:sz w:val="24"/>
                 <w:szCs w:val="24"/>
               </w:rPr>
-              <w:t>profesor</w:t>
+              <w:t>docente</w:t>
             </w:r>
           </w:p>
           <w:p>
@@ -1514,52 +1534,45 @@
                 <w:sz w:val="24"/>
                 <w:szCs w:val="24"/>
               </w:rPr>
-              <w:t xml:space="preserve">Esta secuencia de imágenes permite recuperar los conocimientos previos de los estudiantes sobre los principales conceptos </w:t>
-            </w:r>
-            <w:r>
-              <w:rPr>
-                <w:rFonts w:asciiTheme="majorHAnsi" w:hAnsiTheme="majorHAnsi"/>
+              <w:t>Esta secuencia de imágenes permite recuperar los conocimientos previos de los estudiantes sobre los principales conceptos relacionados con la cartografía y los mapas.</w:t>
+            </w:r>
+          </w:p>
+          <w:p>
+            <w:pPr>
+              <w:rPr>
+                <w:rFonts w:asciiTheme="majorHAnsi" w:hAnsiTheme="majorHAnsi"/>
+                <w:b/>
+                <w:bCs/>
+                <w:sz w:val="24"/>
+                <w:szCs w:val="24"/>
+              </w:rPr>
+            </w:pPr>
+            <w:r>
+              <w:rPr>
+                <w:rFonts w:asciiTheme="majorHAnsi" w:hAnsiTheme="majorHAnsi"/>
+                <w:b/>
+                <w:bCs/>
                 <w:sz w:val="24"/>
                 <w:szCs w:val="24"/>
               </w:rPr>
               <w:lastRenderedPageBreak/>
-              <w:t>relacionados con la cartografía y los mapas.</w:t>
-            </w:r>
-          </w:p>
-          <w:p>
-            <w:pPr>
-              <w:rPr>
-                <w:rFonts w:asciiTheme="majorHAnsi" w:hAnsiTheme="majorHAnsi"/>
-                <w:b/>
-                <w:bCs/>
-                <w:sz w:val="24"/>
-                <w:szCs w:val="24"/>
-              </w:rPr>
-            </w:pPr>
-            <w:r>
-              <w:rPr>
-                <w:rFonts w:asciiTheme="majorHAnsi" w:hAnsiTheme="majorHAnsi"/>
-                <w:b/>
-                <w:bCs/>
-                <w:sz w:val="24"/>
-                <w:szCs w:val="24"/>
-              </w:rPr>
               <w:t>Propuesta</w:t>
             </w:r>
           </w:p>
           <w:p>
             <w:pPr>
-              <w:rPr>
-                <w:rFonts w:asciiTheme="majorHAnsi" w:hAnsiTheme="majorHAnsi"/>
-                <w:sz w:val="24"/>
-                <w:szCs w:val="24"/>
-              </w:rPr>
-            </w:pPr>
-            <w:r>
-              <w:rPr>
-                <w:rFonts w:asciiTheme="majorHAnsi" w:hAnsiTheme="majorHAnsi"/>
-                <w:sz w:val="24"/>
-                <w:szCs w:val="24"/>
+              <w:spacing w:after="200"/>
+              <w:rPr>
+                <w:rFonts w:asciiTheme="majorHAnsi" w:hAnsiTheme="majorHAnsi"/>
+                <w:b/>
+                <w:sz w:val="24"/>
+                <w:szCs w:val="24"/>
+              </w:rPr>
+            </w:pPr>
+            <w:r>
+              <w:rPr>
+                <w:rFonts w:asciiTheme="majorHAnsi" w:hAnsiTheme="majorHAnsi"/>
+                <w:b/>
               </w:rPr>
               <w:t>Durante la presentación</w:t>
             </w:r>
@@ -1663,7 +1676,23 @@
                 <w:sz w:val="24"/>
                 <w:szCs w:val="24"/>
               </w:rPr>
-              <w:t>- ¿Qué es un Trópico? ¿Dónde están?</w:t>
+              <w:t xml:space="preserve">- ¿Qué es un </w:t>
+            </w:r>
+            <w:r>
+              <w:rPr>
+                <w:rFonts w:asciiTheme="majorHAnsi" w:hAnsiTheme="majorHAnsi"/>
+                <w:sz w:val="24"/>
+                <w:szCs w:val="24"/>
+              </w:rPr>
+              <w:t>t</w:t>
+            </w:r>
+            <w:r>
+              <w:rPr>
+                <w:rFonts w:asciiTheme="majorHAnsi" w:hAnsiTheme="majorHAnsi"/>
+                <w:sz w:val="24"/>
+                <w:szCs w:val="24"/>
+              </w:rPr>
+              <w:t>rópico? ¿Dónde están?</w:t>
             </w:r>
           </w:p>
           <w:p>
@@ -1777,9 +1806,7 @@
                 <w:rPr>
                   <w:rStyle w:val="Hipervnculo"/>
                   <w:rFonts w:asciiTheme="majorHAnsi" w:hAnsiTheme="majorHAnsi"/>
-                  <w:color w:val="auto"/>
-                  <w:sz w:val="24"/>
-                  <w:szCs w:val="24"/>
+                  <w:color w:val="17365D" w:themeColor="text2" w:themeShade="BF"/>
                 </w:rPr>
                 <w:t>VER</w:t>
               </w:r>
@@ -1989,7 +2016,24 @@
                 <w:sz w:val="24"/>
                 <w:szCs w:val="24"/>
               </w:rPr>
-              <w:t>(red de coordenadas)</w:t>
+              <w:t>(</w:t>
+            </w:r>
+            <w:r>
+              <w:rPr>
+                <w:rStyle w:val="negrita"/>
+                <w:rFonts w:asciiTheme="majorHAnsi" w:hAnsiTheme="majorHAnsi"/>
+                <w:b/>
+              </w:rPr>
+              <w:t>red de coordenadas</w:t>
+            </w:r>
+            <w:r>
+              <w:rPr>
+                <w:rStyle w:val="negrita"/>
+                <w:rFonts w:asciiTheme="majorHAnsi" w:hAnsiTheme="majorHAnsi"/>
+                <w:sz w:val="24"/>
+                <w:szCs w:val="24"/>
+              </w:rPr>
+              <w:t>)</w:t>
             </w:r>
             <w:r>
               <w:rPr>
@@ -2100,8 +2144,7 @@
               <w:rPr>
                 <w:rStyle w:val="negrita"/>
                 <w:rFonts w:asciiTheme="majorHAnsi" w:hAnsiTheme="majorHAnsi"/>
-                <w:sz w:val="24"/>
-                <w:szCs w:val="24"/>
+                <w:b/>
               </w:rPr>
               <w:t>hemisferio norte</w:t>
             </w:r>
@@ -2143,8 +2186,7 @@
               <w:rPr>
                 <w:rStyle w:val="negrita"/>
                 <w:rFonts w:asciiTheme="majorHAnsi" w:hAnsiTheme="majorHAnsi"/>
-                <w:sz w:val="24"/>
-                <w:szCs w:val="24"/>
+                <w:b/>
               </w:rPr>
               <w:t>hemisferio sur</w:t>
             </w:r>
@@ -2222,16 +2264,32 @@
               <w:rPr>
                 <w:rStyle w:val="negrita"/>
                 <w:rFonts w:asciiTheme="majorHAnsi" w:hAnsiTheme="majorHAnsi"/>
-                <w:sz w:val="24"/>
-                <w:szCs w:val="24"/>
-              </w:rPr>
-              <w:t xml:space="preserve">Trópico de </w:t>
+                <w:b/>
+              </w:rPr>
+              <w:t>t</w:t>
             </w:r>
             <w:r>
               <w:rPr>
                 <w:rStyle w:val="negrita"/>
                 <w:rFonts w:asciiTheme="majorHAnsi" w:hAnsiTheme="majorHAnsi"/>
                 <w:b/>
+              </w:rPr>
+              <w:t>rópico de</w:t>
+            </w:r>
+            <w:r>
+              <w:rPr>
+                <w:rStyle w:val="negrita"/>
+                <w:rFonts w:asciiTheme="majorHAnsi" w:hAnsiTheme="majorHAnsi"/>
+                <w:sz w:val="24"/>
+                <w:szCs w:val="24"/>
+              </w:rPr>
+              <w:t xml:space="preserve"> </w:t>
+            </w:r>
+            <w:r>
+              <w:rPr>
+                <w:rStyle w:val="negrita"/>
+                <w:rFonts w:asciiTheme="majorHAnsi" w:hAnsiTheme="majorHAnsi"/>
+                <w:b/>
                 <w:sz w:val="24"/>
                 <w:szCs w:val="24"/>
               </w:rPr>
@@ -2252,7 +2310,23 @@
                 <w:sz w:val="24"/>
                 <w:szCs w:val="24"/>
               </w:rPr>
-              <w:t>se encuentra en el hemisferio norte y el</w:t>
+              <w:t>se encuentra en el hemisferio norte</w:t>
+            </w:r>
+            <w:r>
+              <w:rPr>
+                <w:rFonts w:asciiTheme="majorHAnsi" w:hAnsiTheme="majorHAnsi"/>
+                <w:sz w:val="24"/>
+                <w:szCs w:val="24"/>
+              </w:rPr>
+              <w:t>,</w:t>
+            </w:r>
+            <w:r>
+              <w:rPr>
+                <w:rFonts w:asciiTheme="majorHAnsi" w:hAnsiTheme="majorHAnsi"/>
+                <w:sz w:val="24"/>
+                <w:szCs w:val="24"/>
+              </w:rPr>
+              <w:t xml:space="preserve"> y el</w:t>
             </w:r>
             <w:r>
               <w:rPr>
@@ -2267,16 +2341,32 @@
               <w:rPr>
                 <w:rStyle w:val="negrita"/>
                 <w:rFonts w:asciiTheme="majorHAnsi" w:hAnsiTheme="majorHAnsi"/>
-                <w:sz w:val="24"/>
-                <w:szCs w:val="24"/>
-              </w:rPr>
-              <w:t xml:space="preserve">Trópico de </w:t>
+                <w:b/>
+              </w:rPr>
+              <w:t>t</w:t>
             </w:r>
             <w:r>
               <w:rPr>
                 <w:rStyle w:val="negrita"/>
                 <w:rFonts w:asciiTheme="majorHAnsi" w:hAnsiTheme="majorHAnsi"/>
                 <w:b/>
+              </w:rPr>
+              <w:t>rópico de</w:t>
+            </w:r>
+            <w:r>
+              <w:rPr>
+                <w:rStyle w:val="negrita"/>
+                <w:rFonts w:asciiTheme="majorHAnsi" w:hAnsiTheme="majorHAnsi"/>
+                <w:sz w:val="24"/>
+                <w:szCs w:val="24"/>
+              </w:rPr>
+              <w:t xml:space="preserve"> </w:t>
+            </w:r>
+            <w:r>
+              <w:rPr>
+                <w:rStyle w:val="negrita"/>
+                <w:rFonts w:asciiTheme="majorHAnsi" w:hAnsiTheme="majorHAnsi"/>
+                <w:b/>
                 <w:sz w:val="24"/>
                 <w:szCs w:val="24"/>
               </w:rPr>
@@ -2284,6 +2374,16 @@
             </w:r>
             <w:r>
               <w:rPr>
+                <w:rStyle w:val="negrita"/>
+                <w:rFonts w:asciiTheme="majorHAnsi" w:hAnsiTheme="majorHAnsi"/>
+                <w:b/>
+                <w:sz w:val="24"/>
+                <w:szCs w:val="24"/>
+              </w:rPr>
+              <w:t>,</w:t>
+            </w:r>
+            <w:r>
+              <w:rPr>
                 <w:rStyle w:val="apple-converted-space"/>
                 <w:rFonts w:asciiTheme="majorHAnsi" w:hAnsiTheme="majorHAnsi"/>
                 <w:sz w:val="24"/>
@@ -2353,13 +2453,21 @@
             </w:r>
             <w:r>
               <w:rPr>
+                <w:rFonts w:asciiTheme="majorHAnsi" w:hAnsiTheme="majorHAnsi"/>
+                <w:sz w:val="24"/>
+                <w:szCs w:val="24"/>
+              </w:rPr>
+              <w:t>m</w:t>
+            </w:r>
+            <w:r>
+              <w:rPr>
                 <w:rStyle w:val="negrita"/>
                 <w:rFonts w:asciiTheme="majorHAnsi" w:hAnsiTheme="majorHAnsi"/>
                 <w:b/>
                 <w:sz w:val="24"/>
                 <w:szCs w:val="24"/>
               </w:rPr>
-              <w:t>Meridiano de Greenwich</w:t>
+              <w:t>eridiano de Greenwich</w:t>
             </w:r>
             <w:r>
               <w:rPr>
@@ -3050,7 +3158,16 @@
           <w:bCs/>
           <w:lang w:val="es-CO" w:eastAsia="es-CO"/>
         </w:rPr>
-        <w:t>Trópico de Cáncer</w:t>
+        <w:t>t</w:t>
+      </w:r>
+      <w:r>
+        <w:rPr>
+          <w:rFonts w:asciiTheme="majorHAnsi" w:eastAsia="Times New Roman" w:hAnsiTheme="majorHAnsi" w:cs="Arial"/>
+          <w:b/>
+          <w:bCs/>
+          <w:lang w:val="es-CO" w:eastAsia="es-CO"/>
+        </w:rPr>
+        <w:t>rópico de Cáncer</w:t>
       </w:r>
       <w:r>
         <w:rPr>
@@ -4481,7 +4598,7 @@
                 <w:szCs w:val="24"/>
                 <w:lang w:val="es-CO" w:eastAsia="es-CO"/>
               </w:rPr>
-              <w:t>profesor</w:t>
+              <w:t>docente</w:t>
             </w:r>
           </w:p>
           <w:p>
@@ -4638,7 +4755,23 @@
                 <w:sz w:val="24"/>
                 <w:szCs w:val="24"/>
               </w:rPr>
-              <w:t xml:space="preserve">e introducción sobre la figura el sabio </w:t>
+              <w:t xml:space="preserve">e introducción sobre la figura </w:t>
+            </w:r>
+            <w:r>
+              <w:rPr>
+                <w:rFonts w:asciiTheme="majorHAnsi" w:hAnsiTheme="majorHAnsi"/>
+                <w:sz w:val="24"/>
+                <w:szCs w:val="24"/>
+              </w:rPr>
+              <w:t>d</w:t>
+            </w:r>
+            <w:r>
+              <w:rPr>
+                <w:rFonts w:asciiTheme="majorHAnsi" w:hAnsiTheme="majorHAnsi"/>
+                <w:sz w:val="24"/>
+                <w:szCs w:val="24"/>
+              </w:rPr>
+              <w:t xml:space="preserve">el sabio </w:t>
             </w:r>
             <w:r>
               <w:rPr>
@@ -4759,7 +4892,23 @@
                 <w:sz w:val="24"/>
                 <w:szCs w:val="24"/>
               </w:rPr>
-              <w:t>Para continuar trabajando en torno a las coordenadas geográficas, sugerimos que los estudiantes jueguen a descubrir el tesoro. Deberán seguir los siguientes pasos:</w:t>
+              <w:t xml:space="preserve">Para continuar trabajando en torno a las coordenadas geográficas, sugerimos que los estudiantes jueguen a descubrir el tesoro. Deberán seguir </w:t>
+            </w:r>
+            <w:r>
+              <w:rPr>
+                <w:rFonts w:asciiTheme="majorHAnsi" w:hAnsiTheme="majorHAnsi"/>
+                <w:sz w:val="24"/>
+                <w:szCs w:val="24"/>
+              </w:rPr>
+              <w:t xml:space="preserve">estos </w:t>
+            </w:r>
+            <w:r>
+              <w:rPr>
+                <w:rFonts w:asciiTheme="majorHAnsi" w:hAnsiTheme="majorHAnsi"/>
+                <w:sz w:val="24"/>
+                <w:szCs w:val="24"/>
+              </w:rPr>
+              <w:t>pasos:</w:t>
             </w:r>
           </w:p>
           <w:p>
@@ -5174,7 +5323,16 @@
                 <w:sz w:val="24"/>
                 <w:szCs w:val="24"/>
               </w:rPr>
-              <w:t>Trópicos</w:t>
+              <w:t>t</w:t>
+            </w:r>
+            <w:r>
+              <w:rPr>
+                <w:rStyle w:val="negrita"/>
+                <w:rFonts w:asciiTheme="majorHAnsi" w:hAnsiTheme="majorHAnsi"/>
+                <w:sz w:val="24"/>
+                <w:szCs w:val="24"/>
+              </w:rPr>
+              <w:t>rópicos</w:t>
             </w:r>
             <w:r>
               <w:rPr>
@@ -5200,7 +5358,16 @@
                 <w:sz w:val="24"/>
                 <w:szCs w:val="24"/>
               </w:rPr>
-              <w:t>Trópico de Cáncer</w:t>
+              <w:t>t</w:t>
+            </w:r>
+            <w:r>
+              <w:rPr>
+                <w:rFonts w:asciiTheme="majorHAnsi" w:hAnsiTheme="majorHAnsi"/>
+                <w:b/>
+                <w:sz w:val="24"/>
+                <w:szCs w:val="24"/>
+              </w:rPr>
+              <w:t>rópico de Cáncer</w:t>
             </w:r>
             <w:r>
               <w:rPr>
@@ -5217,7 +5384,16 @@
                 <w:sz w:val="24"/>
                 <w:szCs w:val="24"/>
               </w:rPr>
-              <w:t>Trópico de Capricornio</w:t>
+              <w:t>t</w:t>
+            </w:r>
+            <w:r>
+              <w:rPr>
+                <w:rFonts w:asciiTheme="majorHAnsi" w:hAnsiTheme="majorHAnsi"/>
+                <w:b/>
+                <w:sz w:val="24"/>
+                <w:szCs w:val="24"/>
+              </w:rPr>
+              <w:t>rópico de Capricornio</w:t>
             </w:r>
             <w:r>
               <w:rPr>
@@ -5538,15 +5714,87 @@
                 <w:sz w:val="24"/>
                 <w:szCs w:val="24"/>
               </w:rPr>
-              <w:t>denadas de Bogotá son: 4°36'35'' N y 74°04'54''</w:t>
-            </w:r>
-            <w:r>
-              <w:rPr>
-                <w:rFonts w:asciiTheme="majorHAnsi" w:hAnsiTheme="majorHAnsi"/>
-                <w:sz w:val="24"/>
-                <w:szCs w:val="24"/>
-              </w:rPr>
-              <w:t>w</w:t>
+              <w:t>denadas de Bogotá son: 4°</w:t>
+            </w:r>
+            <w:r>
+              <w:rPr>
+                <w:rFonts w:asciiTheme="majorHAnsi" w:hAnsiTheme="majorHAnsi"/>
+                <w:sz w:val="24"/>
+                <w:szCs w:val="24"/>
+              </w:rPr>
+              <w:t xml:space="preserve"> </w:t>
+            </w:r>
+            <w:r>
+              <w:rPr>
+                <w:rFonts w:asciiTheme="majorHAnsi" w:hAnsiTheme="majorHAnsi"/>
+                <w:sz w:val="24"/>
+                <w:szCs w:val="24"/>
+              </w:rPr>
+              <w:t>36'</w:t>
+            </w:r>
+            <w:r>
+              <w:rPr>
+                <w:rFonts w:asciiTheme="majorHAnsi" w:hAnsiTheme="majorHAnsi"/>
+                <w:sz w:val="24"/>
+                <w:szCs w:val="24"/>
+              </w:rPr>
+              <w:t xml:space="preserve"> </w:t>
+            </w:r>
+            <w:r>
+              <w:rPr>
+                <w:rFonts w:asciiTheme="majorHAnsi" w:hAnsiTheme="majorHAnsi"/>
+                <w:sz w:val="24"/>
+                <w:szCs w:val="24"/>
+              </w:rPr>
+              <w:t>35'' N y 74°</w:t>
+            </w:r>
+            <w:r>
+              <w:rPr>
+                <w:rFonts w:asciiTheme="majorHAnsi" w:hAnsiTheme="majorHAnsi"/>
+                <w:sz w:val="24"/>
+                <w:szCs w:val="24"/>
+              </w:rPr>
+              <w:t xml:space="preserve"> </w:t>
+            </w:r>
+            <w:r>
+              <w:rPr>
+                <w:rFonts w:asciiTheme="majorHAnsi" w:hAnsiTheme="majorHAnsi"/>
+                <w:sz w:val="24"/>
+                <w:szCs w:val="24"/>
+              </w:rPr>
+              <w:t>04'</w:t>
+            </w:r>
+            <w:r>
+              <w:rPr>
+                <w:rFonts w:asciiTheme="majorHAnsi" w:hAnsiTheme="majorHAnsi"/>
+                <w:sz w:val="24"/>
+                <w:szCs w:val="24"/>
+              </w:rPr>
+              <w:t xml:space="preserve"> </w:t>
+            </w:r>
+            <w:r>
+              <w:rPr>
+                <w:rFonts w:asciiTheme="majorHAnsi" w:hAnsiTheme="majorHAnsi"/>
+                <w:sz w:val="24"/>
+                <w:szCs w:val="24"/>
+              </w:rPr>
+              <w:t>54''</w:t>
+            </w:r>
+            <w:r>
+              <w:rPr>
+                <w:rFonts w:asciiTheme="majorHAnsi" w:hAnsiTheme="majorHAnsi"/>
+                <w:sz w:val="24"/>
+                <w:szCs w:val="24"/>
+              </w:rPr>
+              <w:t xml:space="preserve"> </w:t>
+            </w:r>
+            <w:r>
+              <w:rPr>
+                <w:rFonts w:asciiTheme="majorHAnsi" w:hAnsiTheme="majorHAnsi"/>
+                <w:sz w:val="24"/>
+                <w:szCs w:val="24"/>
+              </w:rPr>
+              <w:t>W</w:t>
             </w:r>
           </w:p>
           <w:p>
@@ -6339,7 +6587,21 @@
           <w:rStyle w:val="un"/>
           <w:rFonts w:asciiTheme="majorHAnsi" w:hAnsiTheme="majorHAnsi" w:cs="Arial"/>
         </w:rPr>
-        <w:t>Hoy en día, los sistemas han mejorado y se pueden hacer mapas más precisos a partir de las fotografías aéreas y las imágenes obtenidas por los satélites artificiales.</w:t>
+        <w:t xml:space="preserve">Hoy en día, los sistemas han mejorado y se pueden hacer mapas más precisos </w:t>
+      </w:r>
+      <w:r>
+        <w:rPr>
+          <w:rStyle w:val="un"/>
+          <w:rFonts w:asciiTheme="majorHAnsi" w:hAnsiTheme="majorHAnsi" w:cs="Arial"/>
+        </w:rPr>
+        <w:t>a partir</w:t>
+      </w:r>
+      <w:r>
+        <w:rPr>
+          <w:rStyle w:val="un"/>
+          <w:rFonts w:asciiTheme="majorHAnsi" w:hAnsiTheme="majorHAnsi" w:cs="Arial"/>
+        </w:rPr>
+        <w:t xml:space="preserve"> de las fotografías aéreas y las imágenes obtenidas por los satélites artificiales.</w:t>
       </w:r>
     </w:p>
     <w:p>
@@ -7100,7 +7362,7 @@
                 <w:sz w:val="24"/>
                 <w:szCs w:val="24"/>
               </w:rPr>
-              <w:t>profesor</w:t>
+              <w:t>docente</w:t>
             </w:r>
           </w:p>
           <w:p>
@@ -7528,16 +7790,52 @@
                 <w:sz w:val="24"/>
                 <w:szCs w:val="24"/>
               </w:rPr>
-              <w:t>- Proyección homolose</w:t>
-            </w:r>
-            <w:r>
-              <w:rPr>
-                <w:rFonts w:asciiTheme="majorHAnsi" w:hAnsiTheme="majorHAnsi" w:cs="Arial"/>
-                <w:sz w:val="24"/>
-                <w:szCs w:val="24"/>
-              </w:rPr>
-              <w:t>na de Goode</w:t>
-            </w:r>
+              <w:t xml:space="preserve">- Proyección </w:t>
+            </w:r>
+            <w:proofErr w:type="spellStart"/>
+            <w:r>
+              <w:rPr>
+                <w:rFonts w:asciiTheme="majorHAnsi" w:hAnsiTheme="majorHAnsi" w:cs="Arial"/>
+                <w:sz w:val="24"/>
+                <w:szCs w:val="24"/>
+              </w:rPr>
+              <w:t>homolos</w:t>
+            </w:r>
+            <w:r>
+              <w:rPr>
+                <w:rFonts w:asciiTheme="majorHAnsi" w:hAnsiTheme="majorHAnsi" w:cs="Arial"/>
+                <w:sz w:val="24"/>
+                <w:szCs w:val="24"/>
+              </w:rPr>
+              <w:t>i</w:t>
+            </w:r>
+            <w:r>
+              <w:rPr>
+                <w:rFonts w:asciiTheme="majorHAnsi" w:hAnsiTheme="majorHAnsi" w:cs="Arial"/>
+                <w:sz w:val="24"/>
+                <w:szCs w:val="24"/>
+              </w:rPr>
+              <w:t>na</w:t>
+            </w:r>
+            <w:proofErr w:type="spellEnd"/>
+            <w:r>
+              <w:rPr>
+                <w:rFonts w:asciiTheme="majorHAnsi" w:hAnsiTheme="majorHAnsi" w:cs="Arial"/>
+                <w:sz w:val="24"/>
+                <w:szCs w:val="24"/>
+              </w:rPr>
+              <w:t xml:space="preserve"> de </w:t>
+            </w:r>
+            <w:proofErr w:type="spellStart"/>
+            <w:r>
+              <w:rPr>
+                <w:rFonts w:asciiTheme="majorHAnsi" w:hAnsiTheme="majorHAnsi" w:cs="Arial"/>
+                <w:sz w:val="24"/>
+                <w:szCs w:val="24"/>
+              </w:rPr>
+              <w:t>Goode</w:t>
+            </w:r>
+            <w:proofErr w:type="spellEnd"/>
           </w:p>
           <w:p>
             <w:pPr>
@@ -7587,17 +7885,18 @@
           </w:p>
           <w:p>
             <w:pPr>
-              <w:rPr>
-                <w:rFonts w:asciiTheme="majorHAnsi" w:hAnsiTheme="majorHAnsi"/>
-                <w:sz w:val="24"/>
-                <w:szCs w:val="24"/>
-              </w:rPr>
-            </w:pPr>
-            <w:r>
-              <w:rPr>
-                <w:rFonts w:asciiTheme="majorHAnsi" w:hAnsiTheme="majorHAnsi"/>
-                <w:sz w:val="24"/>
-                <w:szCs w:val="24"/>
+              <w:spacing w:after="200"/>
+              <w:rPr>
+                <w:rFonts w:asciiTheme="majorHAnsi" w:hAnsiTheme="majorHAnsi"/>
+                <w:b/>
+                <w:sz w:val="24"/>
+                <w:szCs w:val="24"/>
+              </w:rPr>
+            </w:pPr>
+            <w:r>
+              <w:rPr>
+                <w:rFonts w:asciiTheme="majorHAnsi" w:hAnsiTheme="majorHAnsi"/>
+                <w:b/>
               </w:rPr>
               <w:t>La cartografía y los mapas</w:t>
             </w:r>
@@ -7739,7 +8038,7 @@
                 <w:sz w:val="24"/>
                 <w:szCs w:val="24"/>
               </w:rPr>
-              <w:t xml:space="preserve">, lo que hace que sea imposible representarla en un plano sin deformarla. Para ello, es necesario </w:t>
+              <w:t xml:space="preserve">, lo que hace que sea </w:t>
             </w:r>
             <w:r>
               <w:rPr>
@@ -7748,7 +8047,7 @@
                 <w:szCs w:val="24"/>
               </w:rPr>
               <w:lastRenderedPageBreak/>
-              <w:t>proyectarla, pues solo el</w:t>
+              <w:t>imposible representarla en un plano sin deformarla. Para ello, es necesario proyectarla, pues solo el</w:t>
             </w:r>
             <w:r>
               <w:rPr>
@@ -7792,17 +8091,18 @@
           </w:p>
           <w:p>
             <w:pPr>
-              <w:rPr>
-                <w:rFonts w:asciiTheme="majorHAnsi" w:hAnsiTheme="majorHAnsi"/>
-                <w:sz w:val="24"/>
-                <w:szCs w:val="24"/>
-              </w:rPr>
-            </w:pPr>
-            <w:r>
-              <w:rPr>
-                <w:rFonts w:asciiTheme="majorHAnsi" w:hAnsiTheme="majorHAnsi"/>
-                <w:sz w:val="24"/>
-                <w:szCs w:val="24"/>
+              <w:spacing w:after="200"/>
+              <w:rPr>
+                <w:rFonts w:asciiTheme="majorHAnsi" w:hAnsiTheme="majorHAnsi"/>
+                <w:b/>
+                <w:sz w:val="24"/>
+                <w:szCs w:val="24"/>
+              </w:rPr>
+            </w:pPr>
+            <w:r>
+              <w:rPr>
+                <w:rFonts w:asciiTheme="majorHAnsi" w:hAnsiTheme="majorHAnsi"/>
+                <w:b/>
               </w:rPr>
               <w:t>Proyecciones cartográficas</w:t>
             </w:r>
@@ -7897,7 +8197,15 @@
                 <w:sz w:val="24"/>
                 <w:szCs w:val="24"/>
               </w:rPr>
-              <w:t>Cilíndrica:</w:t>
+              <w:t>Cilíndrica</w:t>
+            </w:r>
+            <w:r>
+              <w:rPr>
+                <w:rStyle w:val="negrita"/>
+                <w:rFonts w:asciiTheme="majorHAnsi" w:hAnsiTheme="majorHAnsi" w:cs="Arial"/>
+                <w:bCs/>
+              </w:rPr>
+              <w:t>:</w:t>
             </w:r>
             <w:r>
               <w:rPr>
@@ -7996,7 +8304,15 @@
                 <w:sz w:val="24"/>
                 <w:szCs w:val="24"/>
               </w:rPr>
-              <w:t>Acimutal:</w:t>
+              <w:t>Acimutal</w:t>
+            </w:r>
+            <w:r>
+              <w:rPr>
+                <w:rStyle w:val="negrita"/>
+                <w:rFonts w:asciiTheme="majorHAnsi" w:hAnsiTheme="majorHAnsi" w:cs="Arial"/>
+                <w:bCs/>
+              </w:rPr>
+              <w:t>:</w:t>
             </w:r>
             <w:r>
               <w:rPr>
@@ -8147,7 +8463,15 @@
                 <w:sz w:val="24"/>
                 <w:szCs w:val="24"/>
               </w:rPr>
-              <w:t>Teledetección:</w:t>
+              <w:t>Teledetección</w:t>
+            </w:r>
+            <w:r>
+              <w:rPr>
+                <w:rStyle w:val="negrita"/>
+                <w:rFonts w:asciiTheme="majorHAnsi" w:hAnsiTheme="majorHAnsi" w:cs="Arial"/>
+                <w:bCs/>
+              </w:rPr>
+              <w:t>:</w:t>
             </w:r>
             <w:r>
               <w:rPr>
@@ -8218,7 +8542,37 @@
                 <w:sz w:val="24"/>
                 <w:szCs w:val="24"/>
               </w:rPr>
-              <w:t>conjunto de equipos informáticos (hardware), programas (software) y periféricos que permiten la construcción de mapas de distinto tipo.</w:t>
+              <w:t>conjunto de equipos informáticos (</w:t>
+            </w:r>
+            <w:r>
+              <w:rPr>
+                <w:rFonts w:asciiTheme="majorHAnsi" w:hAnsiTheme="majorHAnsi" w:cs="Arial"/>
+                <w:i/>
+              </w:rPr>
+              <w:t>hardware</w:t>
+            </w:r>
+            <w:r>
+              <w:rPr>
+                <w:rFonts w:asciiTheme="majorHAnsi" w:hAnsiTheme="majorHAnsi" w:cs="Arial"/>
+                <w:sz w:val="24"/>
+                <w:szCs w:val="24"/>
+              </w:rPr>
+              <w:t>), programas (</w:t>
+            </w:r>
+            <w:r>
+              <w:rPr>
+                <w:rFonts w:asciiTheme="majorHAnsi" w:hAnsiTheme="majorHAnsi" w:cs="Arial"/>
+                <w:i/>
+              </w:rPr>
+              <w:t>software</w:t>
+            </w:r>
+            <w:r>
+              <w:rPr>
+                <w:rFonts w:asciiTheme="majorHAnsi" w:hAnsiTheme="majorHAnsi" w:cs="Arial"/>
+                <w:sz w:val="24"/>
+                <w:szCs w:val="24"/>
+              </w:rPr>
+              <w:t>) y periféricos que permiten la construcción de mapas de distinto tipo.</w:t>
             </w:r>
           </w:p>
           <w:p>
@@ -8625,6 +8979,7 @@
                 <w:noProof/>
                 <w:lang w:val="es-CO" w:eastAsia="es-CO"/>
               </w:rPr>
+              <w:lastRenderedPageBreak/>
               <w:drawing>
                 <wp:inline distT="0" distB="0" distL="0" distR="0" wp14:anchorId="2DF5D8E6" wp14:editId="7834BB88">
                   <wp:extent cx="1371600" cy="658714"/>
@@ -8859,7 +9214,25 @@
                 <w:sz w:val="24"/>
                 <w:szCs w:val="24"/>
               </w:rPr>
-              <w:t> los paralelos y medianos son rectos.</w:t>
+              <w:t> los paralelos y me</w:t>
+            </w:r>
+            <w:r>
+              <w:rPr>
+                <w:rFonts w:asciiTheme="majorHAnsi" w:hAnsiTheme="majorHAnsi"/>
+                <w:color w:val="000000"/>
+                <w:sz w:val="24"/>
+                <w:szCs w:val="24"/>
+              </w:rPr>
+              <w:t>ri</w:t>
+            </w:r>
+            <w:r>
+              <w:rPr>
+                <w:rFonts w:asciiTheme="majorHAnsi" w:hAnsiTheme="majorHAnsi"/>
+                <w:color w:val="000000"/>
+                <w:sz w:val="24"/>
+                <w:szCs w:val="24"/>
+              </w:rPr>
+              <w:t>dianos son rectos.</w:t>
             </w:r>
           </w:p>
         </w:tc>
@@ -9550,7 +9923,18 @@
                 <w:sz w:val="24"/>
                 <w:szCs w:val="24"/>
               </w:rPr>
-              <w:t>Código Shutterstock (o URL o la ruta en AulaPlaneta)</w:t>
+              <w:t xml:space="preserve">Código Shutterstock (o </w:t>
+            </w:r>
+            <w:r>
+              <w:rPr>
+                <w:rFonts w:asciiTheme="majorHAnsi" w:hAnsiTheme="majorHAnsi"/>
+                <w:b/>
+                <w:color w:val="000000"/>
+                <w:sz w:val="24"/>
+                <w:szCs w:val="24"/>
+              </w:rPr>
+              <w:lastRenderedPageBreak/>
+              <w:t>URL o la ruta en AulaPlaneta)</w:t>
             </w:r>
           </w:p>
         </w:tc>
@@ -9574,7 +9958,18 @@
                 <w:sz w:val="24"/>
                 <w:szCs w:val="24"/>
               </w:rPr>
-              <w:t>1° ESO/Geografía e historia/La Tierra: sistemas de representación/La representación de la Tierra/Las proyecciones cartográficas</w:t>
+              <w:lastRenderedPageBreak/>
+              <w:t xml:space="preserve">1° ESO/Geografía e historia/La Tierra: sistemas de </w:t>
+            </w:r>
+            <w:r>
+              <w:rPr>
+                <w:rFonts w:asciiTheme="majorHAnsi" w:hAnsiTheme="majorHAnsi"/>
+                <w:color w:val="000000"/>
+                <w:sz w:val="24"/>
+                <w:szCs w:val="24"/>
+              </w:rPr>
+              <w:lastRenderedPageBreak/>
+              <w:t>representación/La representación de la Tierra/Las proyecciones cartográficas</w:t>
             </w:r>
           </w:p>
         </w:tc>
@@ -9601,6 +9996,7 @@
                 <w:sz w:val="24"/>
                 <w:szCs w:val="24"/>
               </w:rPr>
+              <w:lastRenderedPageBreak/>
               <w:t>Pie de imagen</w:t>
             </w:r>
           </w:p>
@@ -9645,17 +10041,7 @@
                 <w:sz w:val="24"/>
                 <w:szCs w:val="24"/>
               </w:rPr>
-              <w:t xml:space="preserve"> no permite representar toda la Tierra. En el esquema se representa una proyección acimutal </w:t>
-            </w:r>
-            <w:r>
-              <w:rPr>
-                <w:rFonts w:asciiTheme="majorHAnsi" w:hAnsiTheme="majorHAnsi"/>
-                <w:color w:val="000000"/>
-                <w:sz w:val="24"/>
-                <w:szCs w:val="24"/>
-              </w:rPr>
-              <w:lastRenderedPageBreak/>
-              <w:t>ecuatorial.</w:t>
+              <w:t> no permite representar toda la Tierra. En el esquema se representa una proyección acimutal ecuatorial.</w:t>
             </w:r>
           </w:p>
         </w:tc>
@@ -10107,7 +10493,7 @@
         <w:rPr>
           <w:rFonts w:asciiTheme="majorHAnsi" w:hAnsiTheme="majorHAnsi" w:cs="Arial"/>
         </w:rPr>
-        <w:t> (fábricas, cultivos, etc.), y los </w:t>
+        <w:t> (fábricas, cultivos, etc.) y los </w:t>
       </w:r>
       <w:r>
         <w:rPr>
@@ -10144,7 +10530,21 @@
           <w:rFonts w:asciiTheme="majorHAnsi" w:eastAsia="Times New Roman" w:hAnsiTheme="majorHAnsi" w:cs="Arial"/>
           <w:lang w:val="es-CO" w:eastAsia="es-CO"/>
         </w:rPr>
-        <w:t xml:space="preserve">Actualmente la representación de la Tierra se puede realizar </w:t>
+        <w:t>Actualmente</w:t>
+      </w:r>
+      <w:r>
+        <w:rPr>
+          <w:rFonts w:asciiTheme="majorHAnsi" w:eastAsia="Times New Roman" w:hAnsiTheme="majorHAnsi" w:cs="Arial"/>
+          <w:lang w:val="es-CO" w:eastAsia="es-CO"/>
+        </w:rPr>
+        <w:t>,</w:t>
+      </w:r>
+      <w:r>
+        <w:rPr>
+          <w:rFonts w:asciiTheme="majorHAnsi" w:eastAsia="Times New Roman" w:hAnsiTheme="majorHAnsi" w:cs="Arial"/>
+          <w:lang w:val="es-CO" w:eastAsia="es-CO"/>
+        </w:rPr>
+        <w:t xml:space="preserve"> la representación de la Tierra se puede realizar </w:t>
       </w:r>
       <w:r>
         <w:rPr>
@@ -10504,6 +10904,7 @@
                 <w:sz w:val="24"/>
                 <w:szCs w:val="24"/>
               </w:rPr>
+              <w:lastRenderedPageBreak/>
               <w:t>Pie de imagen</w:t>
             </w:r>
           </w:p>
@@ -10548,7 +10949,7 @@
                 <w:sz w:val="24"/>
                 <w:szCs w:val="24"/>
               </w:rPr>
-              <w:t> permiten elaborar mapas muy precisos, como esta en que se muestra parte de China y Corea, fotografiadas desde un satélite de la NASA.</w:t>
+              <w:t> permiten elaborar mapas muy precisos, como esta que muestra parte de China y Corea, fotografiadas desde un satélite de la NASA.</w:t>
             </w:r>
           </w:p>
         </w:tc>
@@ -11409,6 +11810,7 @@
                 <w:sz w:val="24"/>
                 <w:szCs w:val="24"/>
               </w:rPr>
+              <w:lastRenderedPageBreak/>
               <w:t>Ubicación en Aula Planeta</w:t>
             </w:r>
           </w:p>
@@ -11469,18 +11871,7 @@
                 <w:sz w:val="24"/>
                 <w:szCs w:val="24"/>
               </w:rPr>
-              <w:t xml:space="preserve">Cambio (descripción o capturas de </w:t>
-            </w:r>
-            <w:r>
-              <w:rPr>
-                <w:rFonts w:asciiTheme="majorHAnsi" w:hAnsiTheme="majorHAnsi"/>
-                <w:b/>
-                <w:color w:val="000000"/>
-                <w:sz w:val="24"/>
-                <w:szCs w:val="24"/>
-              </w:rPr>
-              <w:lastRenderedPageBreak/>
-              <w:t>pantallas)</w:t>
+              <w:t>Cambio (descripción o capturas de pantallas)</w:t>
             </w:r>
           </w:p>
         </w:tc>
@@ -11504,7 +11895,6 @@
                 <w:szCs w:val="24"/>
                 <w:lang w:val="es-CO" w:eastAsia="es-CO"/>
               </w:rPr>
-              <w:lastRenderedPageBreak/>
               <w:t>15 minutos</w:t>
             </w:r>
           </w:p>
@@ -11562,7 +11952,6 @@
                 <w:szCs w:val="24"/>
                 <w:lang w:val="es-CO" w:eastAsia="es-CO"/>
               </w:rPr>
-              <w:lastRenderedPageBreak/>
               <w:t>Competencia en el conocimiento y la interacción con el mundo físico</w:t>
             </w:r>
           </w:p>
@@ -11605,7 +11994,7 @@
                 <w:sz w:val="24"/>
                 <w:szCs w:val="24"/>
               </w:rPr>
-              <w:t>profesor</w:t>
+              <w:t>docente</w:t>
             </w:r>
           </w:p>
           <w:p>
@@ -11977,18 +12366,17 @@
                 <w:szCs w:val="24"/>
                 <w:lang w:val="es-CO" w:eastAsia="es-CO"/>
               </w:rPr>
-              <w:t>representan la superficie terrestre mediante curvas de nivel que muestran las irregularidades del terreno representado. Junto a estas, suelen incluirse otras informaciones importantes como poblaciones, edificios, vías de comunicación, red hidrográfica, vegetación, usos del suelo, etc.</w:t>
-            </w:r>
-          </w:p>
-          <w:p>
-            <w:pPr>
+              <w:t xml:space="preserve">representan la superficie terrestre mediante curvas de nivel que muestran las irregularidades del terreno representado. Junto </w:t>
+            </w:r>
+            <w:r>
               <w:rPr>
                 <w:rFonts w:asciiTheme="majorHAnsi" w:eastAsia="Times New Roman" w:hAnsiTheme="majorHAnsi" w:cs="Arial"/>
                 <w:sz w:val="24"/>
                 <w:szCs w:val="24"/>
                 <w:lang w:val="es-CO" w:eastAsia="es-CO"/>
               </w:rPr>
-            </w:pPr>
+              <w:t>con</w:t>
+            </w:r>
             <w:r>
               <w:rPr>
                 <w:rFonts w:asciiTheme="majorHAnsi" w:eastAsia="Times New Roman" w:hAnsiTheme="majorHAnsi" w:cs="Arial"/>
@@ -11996,6 +12384,52 @@
                 <w:szCs w:val="24"/>
                 <w:lang w:val="es-CO" w:eastAsia="es-CO"/>
               </w:rPr>
+              <w:t xml:space="preserve"> </w:t>
+            </w:r>
+            <w:r>
+              <w:rPr>
+                <w:rFonts w:asciiTheme="majorHAnsi" w:eastAsia="Times New Roman" w:hAnsiTheme="majorHAnsi" w:cs="Arial"/>
+                <w:sz w:val="24"/>
+                <w:szCs w:val="24"/>
+                <w:lang w:val="es-CO" w:eastAsia="es-CO"/>
+              </w:rPr>
+              <w:t xml:space="preserve"> estas, suelen incluirse otras informaciones importantes</w:t>
+            </w:r>
+            <w:r>
+              <w:rPr>
+                <w:rFonts w:asciiTheme="majorHAnsi" w:eastAsia="Times New Roman" w:hAnsiTheme="majorHAnsi" w:cs="Arial"/>
+                <w:sz w:val="24"/>
+                <w:szCs w:val="24"/>
+                <w:lang w:val="es-CO" w:eastAsia="es-CO"/>
+              </w:rPr>
+              <w:t>,</w:t>
+            </w:r>
+            <w:r>
+              <w:rPr>
+                <w:rFonts w:asciiTheme="majorHAnsi" w:eastAsia="Times New Roman" w:hAnsiTheme="majorHAnsi" w:cs="Arial"/>
+                <w:sz w:val="24"/>
+                <w:szCs w:val="24"/>
+                <w:lang w:val="es-CO" w:eastAsia="es-CO"/>
+              </w:rPr>
+              <w:t xml:space="preserve"> como poblaciones, edificios, vías de comunicación, red hidrográfica, vegetación, usos del suelo, etc.</w:t>
+            </w:r>
+          </w:p>
+          <w:p>
+            <w:pPr>
+              <w:rPr>
+                <w:rFonts w:asciiTheme="majorHAnsi" w:eastAsia="Times New Roman" w:hAnsiTheme="majorHAnsi" w:cs="Arial"/>
+                <w:sz w:val="24"/>
+                <w:szCs w:val="24"/>
+                <w:lang w:val="es-CO" w:eastAsia="es-CO"/>
+              </w:rPr>
+            </w:pPr>
+            <w:r>
+              <w:rPr>
+                <w:rFonts w:asciiTheme="majorHAnsi" w:eastAsia="Times New Roman" w:hAnsiTheme="majorHAnsi" w:cs="Arial"/>
+                <w:sz w:val="24"/>
+                <w:szCs w:val="24"/>
+                <w:lang w:val="es-CO" w:eastAsia="es-CO"/>
+              </w:rPr>
               <w:t>Para</w:t>
             </w:r>
             <w:r>
@@ -12005,7 +12439,7 @@
                 <w:szCs w:val="24"/>
                 <w:lang w:val="es-CO" w:eastAsia="es-CO"/>
               </w:rPr>
-              <w:t xml:space="preserve"> elaborar mapas topográficos, es</w:t>
+              <w:t xml:space="preserve"> elaborar mapas topográficos es</w:t>
             </w:r>
             <w:r>
               <w:rPr>
@@ -12043,7 +12477,7 @@
                 <w:szCs w:val="24"/>
                 <w:lang w:val="es-CO" w:eastAsia="es-CO"/>
               </w:rPr>
-              <w:t>, pues estos se levantan a partir de la medida de distancias, alturas y ángulos. Para ello, se recurre a métodos diversos, como por ejemplo, la </w:t>
+              <w:t>, pues estos se levantan a partir de la medida de distancias, alturas y ángulos. Para ello, se recurre a métodos diversos, como la </w:t>
             </w:r>
             <w:r>
               <w:rPr>
@@ -12063,7 +12497,17 @@
                 <w:szCs w:val="24"/>
                 <w:lang w:val="es-CO" w:eastAsia="es-CO"/>
               </w:rPr>
-              <w:t>Esta puede determinar la suma de una superficie irregular concreta a partir de la realización de una red de triángulos adyacentes y de la suma de sus áreas.</w:t>
+              <w:t xml:space="preserve">Esta puede determinar la suma de una superficie irregular concreta a partir de la realización de una red de triángulos </w:t>
+            </w:r>
+            <w:r>
+              <w:rPr>
+                <w:rFonts w:asciiTheme="majorHAnsi" w:eastAsia="Times New Roman" w:hAnsiTheme="majorHAnsi" w:cs="Arial"/>
+                <w:sz w:val="24"/>
+                <w:szCs w:val="24"/>
+                <w:lang w:val="es-CO" w:eastAsia="es-CO"/>
+              </w:rPr>
+              <w:lastRenderedPageBreak/>
+              <w:t>adyacentes y de la suma de sus áreas.</w:t>
             </w:r>
           </w:p>
           <w:p>
@@ -12539,7 +12983,7 @@
                 <w:sz w:val="24"/>
                 <w:szCs w:val="24"/>
               </w:rPr>
-              <w:t>profesor</w:t>
+              <w:t>docente</w:t>
             </w:r>
           </w:p>
           <w:p>
@@ -12947,6 +13391,7 @@
                 <w:sz w:val="24"/>
                 <w:szCs w:val="24"/>
               </w:rPr>
+              <w:lastRenderedPageBreak/>
               <w:t xml:space="preserve">Para cada uno de estos </w:t>
             </w:r>
             <w:r>
@@ -12963,7 +13408,23 @@
                 <w:sz w:val="24"/>
                 <w:szCs w:val="24"/>
               </w:rPr>
-              <w:t xml:space="preserve"> deberán indicar cuál es la escala utilizada y calcular la distancia real que separa dos puntos concretos del mapa en línea recta. Para verificar sus cálculos, pueden utilizar la herramienta para medir distancias del Atlas de la Gran Enciclopedia Planeta</w:t>
+              <w:t xml:space="preserve"> deberán indicar cuál es la escala utilizada y calcular la distancia real que separa dos puntos concretos del mapa en línea recta. Para verificar sus cálculos, pueden </w:t>
+            </w:r>
+            <w:r>
+              <w:rPr>
+                <w:rFonts w:asciiTheme="majorHAnsi" w:hAnsiTheme="majorHAnsi" w:cs="Arial"/>
+                <w:sz w:val="24"/>
+                <w:szCs w:val="24"/>
+              </w:rPr>
+              <w:t xml:space="preserve">emplear </w:t>
+            </w:r>
+            <w:r>
+              <w:rPr>
+                <w:rFonts w:asciiTheme="majorHAnsi" w:hAnsiTheme="majorHAnsi" w:cs="Arial"/>
+                <w:sz w:val="24"/>
+                <w:szCs w:val="24"/>
+              </w:rPr>
+              <w:t>la herramienta para medir distancias del Atlas de la Gran Enciclopedia Planeta</w:t>
             </w:r>
             <w:r>
               <w:rPr>
@@ -13174,7 +13635,23 @@
                 <w:sz w:val="24"/>
                 <w:szCs w:val="24"/>
               </w:rPr>
-              <w:t>, deben seguirse los siguientes pasos:</w:t>
+              <w:t xml:space="preserve">, deben seguirse </w:t>
+            </w:r>
+            <w:r>
+              <w:rPr>
+                <w:rFonts w:asciiTheme="majorHAnsi" w:hAnsiTheme="majorHAnsi" w:cs="Arial"/>
+                <w:sz w:val="24"/>
+                <w:szCs w:val="24"/>
+              </w:rPr>
+              <w:t xml:space="preserve">estos </w:t>
+            </w:r>
+            <w:r>
+              <w:rPr>
+                <w:rFonts w:asciiTheme="majorHAnsi" w:hAnsiTheme="majorHAnsi" w:cs="Arial"/>
+                <w:sz w:val="24"/>
+                <w:szCs w:val="24"/>
+              </w:rPr>
+              <w:t>pasos:</w:t>
             </w:r>
           </w:p>
           <w:p>
@@ -14607,6 +15084,7 @@
                 <w:szCs w:val="24"/>
                 <w:lang w:val="es-CO" w:eastAsia="es-CO"/>
               </w:rPr>
+              <w:lastRenderedPageBreak/>
               <w:t>Exposición</w:t>
             </w:r>
           </w:p>
@@ -14667,7 +15145,7 @@
                 <w:sz w:val="24"/>
                 <w:szCs w:val="24"/>
               </w:rPr>
-              <w:t>profesor</w:t>
+              <w:t>docente</w:t>
             </w:r>
           </w:p>
           <w:p>
@@ -14699,317 +15177,458 @@
                 <w:sz w:val="24"/>
                 <w:szCs w:val="24"/>
               </w:rPr>
+              <w:t>Objetivo</w:t>
+            </w:r>
+          </w:p>
+          <w:p>
+            <w:pPr>
+              <w:rPr>
+                <w:rFonts w:asciiTheme="majorHAnsi" w:hAnsiTheme="majorHAnsi"/>
+                <w:sz w:val="24"/>
+                <w:szCs w:val="24"/>
+              </w:rPr>
+            </w:pPr>
+            <w:r>
+              <w:rPr>
+                <w:rFonts w:asciiTheme="majorHAnsi" w:hAnsiTheme="majorHAnsi"/>
+                <w:sz w:val="24"/>
+                <w:szCs w:val="24"/>
+              </w:rPr>
+              <w:t>El objetivo de este recurso es que el estudiante compruebe cómo un mapa puede servir para dar informaciones diversas sobre un territorio.</w:t>
+            </w:r>
+          </w:p>
+          <w:p>
+            <w:pPr>
+              <w:rPr>
+                <w:rFonts w:asciiTheme="majorHAnsi" w:hAnsiTheme="majorHAnsi"/>
+                <w:b/>
+                <w:bCs/>
+                <w:sz w:val="24"/>
+                <w:szCs w:val="24"/>
+              </w:rPr>
+            </w:pPr>
+            <w:r>
+              <w:rPr>
+                <w:rFonts w:asciiTheme="majorHAnsi" w:hAnsiTheme="majorHAnsi"/>
+                <w:b/>
+                <w:bCs/>
+                <w:sz w:val="24"/>
+                <w:szCs w:val="24"/>
+              </w:rPr>
+              <w:t>Propuesta</w:t>
+            </w:r>
+          </w:p>
+          <w:p>
+            <w:pPr>
+              <w:rPr>
+                <w:rFonts w:asciiTheme="majorHAnsi" w:hAnsiTheme="majorHAnsi"/>
+                <w:b/>
+                <w:sz w:val="24"/>
+                <w:szCs w:val="24"/>
+              </w:rPr>
+            </w:pPr>
+            <w:r>
+              <w:rPr>
+                <w:rFonts w:asciiTheme="majorHAnsi" w:hAnsiTheme="majorHAnsi"/>
+                <w:b/>
+                <w:sz w:val="24"/>
+                <w:szCs w:val="24"/>
+              </w:rPr>
+              <w:t>Durante la presentación</w:t>
+            </w:r>
+          </w:p>
+          <w:p>
+            <w:pPr>
+              <w:rPr>
+                <w:rFonts w:asciiTheme="majorHAnsi" w:hAnsiTheme="majorHAnsi"/>
+                <w:sz w:val="24"/>
+                <w:szCs w:val="24"/>
+              </w:rPr>
+            </w:pPr>
+            <w:r>
+              <w:rPr>
+                <w:rFonts w:asciiTheme="majorHAnsi" w:hAnsiTheme="majorHAnsi"/>
+                <w:sz w:val="24"/>
+                <w:szCs w:val="24"/>
+              </w:rPr>
+              <w:t xml:space="preserve">Se puede comenzar por preguntar a los </w:t>
+            </w:r>
+            <w:r>
+              <w:rPr>
+                <w:rFonts w:asciiTheme="majorHAnsi" w:hAnsiTheme="majorHAnsi"/>
+              </w:rPr>
+              <w:t>estudiantes</w:t>
+            </w:r>
+            <w:r>
+              <w:rPr>
+                <w:rFonts w:asciiTheme="majorHAnsi" w:hAnsiTheme="majorHAnsi"/>
+                <w:sz w:val="24"/>
+                <w:szCs w:val="24"/>
+              </w:rPr>
+              <w:t xml:space="preserve"> </w:t>
+            </w:r>
+            <w:r>
+              <w:rPr>
+                <w:rFonts w:asciiTheme="majorHAnsi" w:hAnsiTheme="majorHAnsi"/>
+                <w:sz w:val="24"/>
+                <w:szCs w:val="24"/>
+              </w:rPr>
+              <w:t>qué es un mapa y para qué sirve. Una vez hecho esto, formule las siguientes preguntas en relación </w:t>
+            </w:r>
+            <w:r>
+              <w:rPr>
+                <w:rFonts w:asciiTheme="majorHAnsi" w:hAnsiTheme="majorHAnsi"/>
+                <w:sz w:val="24"/>
+                <w:szCs w:val="24"/>
+              </w:rPr>
+              <w:t xml:space="preserve">con </w:t>
+            </w:r>
+            <w:r>
+              <w:rPr>
+                <w:rFonts w:asciiTheme="majorHAnsi" w:hAnsiTheme="majorHAnsi"/>
+                <w:sz w:val="24"/>
+                <w:szCs w:val="24"/>
+              </w:rPr>
+              <w:t>los distintos tipos de mapa:</w:t>
+            </w:r>
+          </w:p>
+          <w:p>
+            <w:pPr>
+              <w:rPr>
+                <w:rFonts w:asciiTheme="majorHAnsi" w:hAnsiTheme="majorHAnsi"/>
+                <w:sz w:val="24"/>
+                <w:szCs w:val="24"/>
+              </w:rPr>
+            </w:pPr>
+            <w:r>
+              <w:rPr>
+                <w:rFonts w:asciiTheme="majorHAnsi" w:hAnsiTheme="majorHAnsi"/>
+                <w:sz w:val="24"/>
+                <w:szCs w:val="24"/>
+              </w:rPr>
+              <w:t>- ¿Qué tipo de mapa reproduce el relieve del territorio? ¿Qué se destaca?</w:t>
+            </w:r>
+          </w:p>
+          <w:p>
+            <w:pPr>
+              <w:rPr>
+                <w:rFonts w:asciiTheme="majorHAnsi" w:hAnsiTheme="majorHAnsi"/>
+                <w:sz w:val="24"/>
+                <w:szCs w:val="24"/>
+              </w:rPr>
+            </w:pPr>
+            <w:r>
+              <w:rPr>
+                <w:rFonts w:asciiTheme="majorHAnsi" w:hAnsiTheme="majorHAnsi"/>
+                <w:sz w:val="24"/>
+                <w:szCs w:val="24"/>
+              </w:rPr>
+              <w:t>- ¿Qué tipo de mapa se utiliza para situar distintas áreas climáticas? ¿Para qué puede servir?</w:t>
+            </w:r>
+          </w:p>
+          <w:p>
+            <w:pPr>
+              <w:rPr>
+                <w:rFonts w:asciiTheme="majorHAnsi" w:hAnsiTheme="majorHAnsi"/>
+                <w:sz w:val="24"/>
+                <w:szCs w:val="24"/>
+              </w:rPr>
+            </w:pPr>
+            <w:r>
+              <w:rPr>
+                <w:rFonts w:asciiTheme="majorHAnsi" w:hAnsiTheme="majorHAnsi"/>
+                <w:sz w:val="24"/>
+                <w:szCs w:val="24"/>
+              </w:rPr>
+              <w:t>- ¿Para qué puede servir un mapa de vegetación? ¿Qué información aporta? ¿Quién lo puede utilizar?</w:t>
+            </w:r>
+          </w:p>
+          <w:p>
+            <w:pPr>
+              <w:rPr>
+                <w:rFonts w:asciiTheme="majorHAnsi" w:hAnsiTheme="majorHAnsi"/>
+                <w:sz w:val="24"/>
+                <w:szCs w:val="24"/>
+              </w:rPr>
+            </w:pPr>
+            <w:r>
+              <w:rPr>
+                <w:rFonts w:asciiTheme="majorHAnsi" w:hAnsiTheme="majorHAnsi"/>
+                <w:sz w:val="24"/>
+                <w:szCs w:val="24"/>
+              </w:rPr>
+              <w:t>- ¿Qué muestra una mapa meteorológico? ¿Para qué puede servir? ¿Son siempre iguales?</w:t>
+            </w:r>
+          </w:p>
+          <w:p>
+            <w:pPr>
+              <w:rPr>
+                <w:rFonts w:asciiTheme="majorHAnsi" w:hAnsiTheme="majorHAnsi"/>
+                <w:sz w:val="24"/>
+                <w:szCs w:val="24"/>
+              </w:rPr>
+            </w:pPr>
+            <w:r>
+              <w:rPr>
+                <w:rFonts w:asciiTheme="majorHAnsi" w:hAnsiTheme="majorHAnsi"/>
+                <w:sz w:val="24"/>
+                <w:szCs w:val="24"/>
+              </w:rPr>
+              <w:t>- ¿Qué nombre recibe un mapa que reproduce realidades de otras épocas? ¿Qué informaciones puede aportar? ¿En qué contexto se puede encontrar? </w:t>
+            </w:r>
+          </w:p>
+          <w:p>
+            <w:pPr>
+              <w:rPr>
+                <w:rFonts w:asciiTheme="majorHAnsi" w:hAnsiTheme="majorHAnsi"/>
+                <w:sz w:val="24"/>
+                <w:szCs w:val="24"/>
+              </w:rPr>
+            </w:pPr>
+            <w:r>
+              <w:rPr>
+                <w:rFonts w:asciiTheme="majorHAnsi" w:hAnsiTheme="majorHAnsi"/>
+                <w:sz w:val="24"/>
+                <w:szCs w:val="24"/>
+              </w:rPr>
+              <w:t>- ¿Para qué puede ser útil un mapa de las fronteras de un territorio? ¿Qué nombre recibe este tipo de mapa? ¿Qué diferencias tiene con un mapa físico?</w:t>
+            </w:r>
+          </w:p>
+          <w:p>
+            <w:pPr>
+              <w:rPr>
+                <w:rFonts w:asciiTheme="majorHAnsi" w:hAnsiTheme="majorHAnsi"/>
+                <w:sz w:val="24"/>
+                <w:szCs w:val="24"/>
+              </w:rPr>
+            </w:pPr>
+            <w:r>
+              <w:rPr>
+                <w:rFonts w:asciiTheme="majorHAnsi" w:hAnsiTheme="majorHAnsi"/>
+                <w:sz w:val="24"/>
+                <w:szCs w:val="24"/>
+              </w:rPr>
+              <w:t>- ¿Qué tipo de vías se pueden representar en un mapa de comunicaciones? ¿Para qué puede servir?</w:t>
+            </w:r>
+          </w:p>
+          <w:p>
+            <w:pPr>
+              <w:rPr>
+                <w:rFonts w:asciiTheme="majorHAnsi" w:hAnsiTheme="majorHAnsi"/>
+                <w:sz w:val="24"/>
+                <w:szCs w:val="24"/>
+              </w:rPr>
+            </w:pPr>
+            <w:r>
+              <w:rPr>
+                <w:rFonts w:asciiTheme="majorHAnsi" w:hAnsiTheme="majorHAnsi"/>
+                <w:sz w:val="24"/>
+                <w:szCs w:val="24"/>
+              </w:rPr>
+              <w:t>- ¿Para qué puede servir un mapa de la distribución de la población? ¿Para quién puede ser más útil? ¿Por qué? </w:t>
+            </w:r>
+          </w:p>
+          <w:p>
+            <w:pPr>
+              <w:rPr>
+                <w:rFonts w:asciiTheme="majorHAnsi" w:hAnsiTheme="majorHAnsi"/>
+                <w:sz w:val="24"/>
+                <w:szCs w:val="24"/>
+              </w:rPr>
+            </w:pPr>
+            <w:r>
+              <w:rPr>
+                <w:rFonts w:asciiTheme="majorHAnsi" w:hAnsiTheme="majorHAnsi"/>
+                <w:sz w:val="24"/>
+                <w:szCs w:val="24"/>
+              </w:rPr>
+              <w:t>- ¿Para qué puede utilizarse un mapa económico? ¿Qué informaciones puede aportar?</w:t>
+            </w:r>
+          </w:p>
+          <w:p>
+            <w:pPr>
+              <w:rPr>
+                <w:rFonts w:asciiTheme="majorHAnsi" w:hAnsiTheme="majorHAnsi"/>
+                <w:b/>
+                <w:sz w:val="24"/>
+                <w:szCs w:val="24"/>
+              </w:rPr>
+            </w:pPr>
+          </w:p>
+          <w:p>
+            <w:pPr>
+              <w:rPr>
+                <w:rFonts w:asciiTheme="majorHAnsi" w:hAnsiTheme="majorHAnsi"/>
+                <w:b/>
+                <w:sz w:val="24"/>
+                <w:szCs w:val="24"/>
+              </w:rPr>
+            </w:pPr>
+            <w:r>
+              <w:rPr>
+                <w:rFonts w:asciiTheme="majorHAnsi" w:hAnsiTheme="majorHAnsi"/>
+                <w:b/>
+                <w:sz w:val="24"/>
+                <w:szCs w:val="24"/>
+              </w:rPr>
+              <w:t>Ficha del estudiante</w:t>
+            </w:r>
+          </w:p>
+          <w:p>
+            <w:pPr>
+              <w:rPr>
+                <w:rFonts w:asciiTheme="majorHAnsi" w:hAnsiTheme="majorHAnsi"/>
+                <w:b/>
+                <w:sz w:val="24"/>
+                <w:szCs w:val="24"/>
+              </w:rPr>
+            </w:pPr>
+            <w:r>
+              <w:rPr>
+                <w:rFonts w:asciiTheme="majorHAnsi" w:hAnsiTheme="majorHAnsi"/>
+                <w:b/>
+                <w:sz w:val="24"/>
+                <w:szCs w:val="24"/>
+              </w:rPr>
+              <w:t>Tipos de mapa</w:t>
+            </w:r>
+          </w:p>
+          <w:p>
+            <w:pPr>
+              <w:rPr>
+                <w:rFonts w:asciiTheme="majorHAnsi" w:hAnsiTheme="majorHAnsi"/>
+                <w:sz w:val="24"/>
+                <w:szCs w:val="24"/>
+              </w:rPr>
+            </w:pPr>
+            <w:r>
+              <w:rPr>
+                <w:rFonts w:asciiTheme="majorHAnsi" w:hAnsiTheme="majorHAnsi"/>
+                <w:sz w:val="24"/>
+                <w:szCs w:val="24"/>
+              </w:rPr>
+              <w:t>Los</w:t>
+            </w:r>
+            <w:r>
+              <w:rPr>
+                <w:rStyle w:val="apple-converted-space"/>
+                <w:rFonts w:asciiTheme="majorHAnsi" w:hAnsiTheme="majorHAnsi"/>
+                <w:sz w:val="24"/>
+                <w:szCs w:val="24"/>
+              </w:rPr>
+              <w:t> </w:t>
+            </w:r>
+            <w:r>
+              <w:rPr>
+                <w:rStyle w:val="negrita"/>
+                <w:rFonts w:asciiTheme="majorHAnsi" w:hAnsiTheme="majorHAnsi"/>
+                <w:sz w:val="24"/>
+                <w:szCs w:val="24"/>
+              </w:rPr>
+              <w:t>mapas</w:t>
+            </w:r>
+            <w:r>
+              <w:rPr>
+                <w:rStyle w:val="apple-converted-space"/>
+                <w:rFonts w:asciiTheme="majorHAnsi" w:hAnsiTheme="majorHAnsi"/>
+                <w:sz w:val="24"/>
+                <w:szCs w:val="24"/>
+              </w:rPr>
+              <w:t> </w:t>
+            </w:r>
+            <w:r>
+              <w:rPr>
+                <w:rFonts w:asciiTheme="majorHAnsi" w:hAnsiTheme="majorHAnsi"/>
+                <w:sz w:val="24"/>
+                <w:szCs w:val="24"/>
+              </w:rPr>
+              <w:t xml:space="preserve">son </w:t>
+            </w:r>
+            <w:r>
+              <w:rPr>
+                <w:rFonts w:asciiTheme="majorHAnsi" w:hAnsiTheme="majorHAnsi"/>
+                <w:b/>
+                <w:sz w:val="24"/>
+                <w:szCs w:val="24"/>
+              </w:rPr>
+              <w:t>representaciones</w:t>
+            </w:r>
+            <w:r>
+              <w:rPr>
+                <w:rFonts w:asciiTheme="majorHAnsi" w:hAnsiTheme="majorHAnsi"/>
+                <w:sz w:val="24"/>
+                <w:szCs w:val="24"/>
+              </w:rPr>
+              <w:t xml:space="preserve"> de la superficie terrestre sobre un plano. Pueden representar desde superficies tan grandes como un continente, a países, regiones, etc. Cuando el mapa es de una ciudad o de otra población, se habla de</w:t>
+            </w:r>
+            <w:r>
+              <w:rPr>
+                <w:rStyle w:val="apple-converted-space"/>
+                <w:rFonts w:asciiTheme="majorHAnsi" w:hAnsiTheme="majorHAnsi"/>
+                <w:sz w:val="24"/>
+                <w:szCs w:val="24"/>
+              </w:rPr>
+              <w:t> </w:t>
+            </w:r>
+            <w:r>
+              <w:rPr>
+                <w:rStyle w:val="negrita"/>
+                <w:rFonts w:asciiTheme="majorHAnsi" w:hAnsiTheme="majorHAnsi"/>
+                <w:sz w:val="24"/>
+                <w:szCs w:val="24"/>
+              </w:rPr>
+              <w:t>plano</w:t>
+            </w:r>
+            <w:r>
+              <w:rPr>
+                <w:rFonts w:asciiTheme="majorHAnsi" w:hAnsiTheme="majorHAnsi"/>
+                <w:sz w:val="24"/>
+                <w:szCs w:val="24"/>
+              </w:rPr>
+              <w:t>.</w:t>
+            </w:r>
+          </w:p>
+          <w:p>
+            <w:pPr>
+              <w:rPr>
+                <w:rFonts w:asciiTheme="majorHAnsi" w:hAnsiTheme="majorHAnsi"/>
+                <w:sz w:val="24"/>
+                <w:szCs w:val="24"/>
+              </w:rPr>
+            </w:pPr>
+            <w:r>
+              <w:rPr>
+                <w:rFonts w:asciiTheme="majorHAnsi" w:hAnsiTheme="majorHAnsi"/>
+                <w:sz w:val="24"/>
+                <w:szCs w:val="24"/>
+              </w:rPr>
+              <w:t xml:space="preserve">Dependiendo de cuál sea su función, se pueden distinguir </w:t>
+            </w:r>
+            <w:r>
+              <w:rPr>
+                <w:rFonts w:asciiTheme="majorHAnsi" w:hAnsiTheme="majorHAnsi"/>
+                <w:sz w:val="24"/>
+                <w:szCs w:val="24"/>
+              </w:rPr>
               <w:lastRenderedPageBreak/>
-              <w:t>Objetivo</w:t>
-            </w:r>
-          </w:p>
-          <w:p>
-            <w:pPr>
-              <w:rPr>
-                <w:rFonts w:asciiTheme="majorHAnsi" w:hAnsiTheme="majorHAnsi"/>
-                <w:sz w:val="24"/>
-                <w:szCs w:val="24"/>
-              </w:rPr>
-            </w:pPr>
-            <w:r>
-              <w:rPr>
-                <w:rFonts w:asciiTheme="majorHAnsi" w:hAnsiTheme="majorHAnsi"/>
-                <w:sz w:val="24"/>
-                <w:szCs w:val="24"/>
-              </w:rPr>
-              <w:t>El objetivo de este recurso es que el estudiante compruebe cómo un mapa puede servir para dar informaciones diversas sobre un territorio.</w:t>
-            </w:r>
-          </w:p>
-          <w:p>
-            <w:pPr>
-              <w:rPr>
-                <w:rFonts w:asciiTheme="majorHAnsi" w:hAnsiTheme="majorHAnsi"/>
-                <w:b/>
-                <w:bCs/>
-                <w:sz w:val="24"/>
-                <w:szCs w:val="24"/>
-              </w:rPr>
-            </w:pPr>
-            <w:r>
-              <w:rPr>
-                <w:rFonts w:asciiTheme="majorHAnsi" w:hAnsiTheme="majorHAnsi"/>
-                <w:b/>
-                <w:bCs/>
-                <w:sz w:val="24"/>
-                <w:szCs w:val="24"/>
-              </w:rPr>
-              <w:t>Propuesta</w:t>
-            </w:r>
-          </w:p>
-          <w:p>
-            <w:pPr>
-              <w:rPr>
-                <w:rFonts w:asciiTheme="majorHAnsi" w:hAnsiTheme="majorHAnsi"/>
-                <w:b/>
-                <w:sz w:val="24"/>
-                <w:szCs w:val="24"/>
-              </w:rPr>
-            </w:pPr>
-            <w:r>
-              <w:rPr>
-                <w:rFonts w:asciiTheme="majorHAnsi" w:hAnsiTheme="majorHAnsi"/>
-                <w:b/>
-                <w:sz w:val="24"/>
-                <w:szCs w:val="24"/>
-              </w:rPr>
-              <w:t>Durante la presentación</w:t>
-            </w:r>
-          </w:p>
-          <w:p>
-            <w:pPr>
-              <w:rPr>
-                <w:rFonts w:asciiTheme="majorHAnsi" w:hAnsiTheme="majorHAnsi"/>
-                <w:sz w:val="24"/>
-                <w:szCs w:val="24"/>
-              </w:rPr>
-            </w:pPr>
-            <w:r>
-              <w:rPr>
-                <w:rFonts w:asciiTheme="majorHAnsi" w:hAnsiTheme="majorHAnsi"/>
-                <w:sz w:val="24"/>
-                <w:szCs w:val="24"/>
-              </w:rPr>
-              <w:t xml:space="preserve">Se puede comenzar por preguntar a los </w:t>
-            </w:r>
-            <w:r>
-              <w:rPr>
-                <w:rFonts w:asciiTheme="majorHAnsi" w:hAnsiTheme="majorHAnsi"/>
-                <w:b/>
-                <w:sz w:val="24"/>
-                <w:szCs w:val="24"/>
-              </w:rPr>
-              <w:t>estudiantes</w:t>
-            </w:r>
-            <w:r>
-              <w:rPr>
-                <w:rFonts w:asciiTheme="majorHAnsi" w:hAnsiTheme="majorHAnsi"/>
-                <w:sz w:val="24"/>
-                <w:szCs w:val="24"/>
-              </w:rPr>
-              <w:t xml:space="preserve"> qué es un mapa y para qué sirve. Una vez hecho esto, formule las siguientes preguntas en relación a los distintos tipos de mapa:</w:t>
-            </w:r>
-          </w:p>
-          <w:p>
-            <w:pPr>
-              <w:rPr>
-                <w:rFonts w:asciiTheme="majorHAnsi" w:hAnsiTheme="majorHAnsi"/>
-                <w:sz w:val="24"/>
-                <w:szCs w:val="24"/>
-              </w:rPr>
-            </w:pPr>
-            <w:r>
-              <w:rPr>
-                <w:rFonts w:asciiTheme="majorHAnsi" w:hAnsiTheme="majorHAnsi"/>
-                <w:sz w:val="24"/>
-                <w:szCs w:val="24"/>
-              </w:rPr>
-              <w:t>- ¿Qué tipo de mapa reproduce el relieve del territorio? ¿Qué se destaca?</w:t>
-            </w:r>
-          </w:p>
-          <w:p>
-            <w:pPr>
-              <w:rPr>
-                <w:rFonts w:asciiTheme="majorHAnsi" w:hAnsiTheme="majorHAnsi"/>
-                <w:sz w:val="24"/>
-                <w:szCs w:val="24"/>
-              </w:rPr>
-            </w:pPr>
-            <w:r>
-              <w:rPr>
-                <w:rFonts w:asciiTheme="majorHAnsi" w:hAnsiTheme="majorHAnsi"/>
-                <w:sz w:val="24"/>
-                <w:szCs w:val="24"/>
-              </w:rPr>
-              <w:t>- ¿Qué tipo de mapa se utiliza para situar distintas áreas climáticas? ¿Para qué puede servir?</w:t>
-            </w:r>
-          </w:p>
-          <w:p>
-            <w:pPr>
-              <w:rPr>
-                <w:rFonts w:asciiTheme="majorHAnsi" w:hAnsiTheme="majorHAnsi"/>
-                <w:sz w:val="24"/>
-                <w:szCs w:val="24"/>
-              </w:rPr>
-            </w:pPr>
-            <w:r>
-              <w:rPr>
-                <w:rFonts w:asciiTheme="majorHAnsi" w:hAnsiTheme="majorHAnsi"/>
-                <w:sz w:val="24"/>
-                <w:szCs w:val="24"/>
-              </w:rPr>
-              <w:t>- ¿Para qué puede servir un mapa de vegetación? ¿Qué información aporta? ¿Quién lo puede utilizar?</w:t>
-            </w:r>
-          </w:p>
-          <w:p>
-            <w:pPr>
-              <w:rPr>
-                <w:rFonts w:asciiTheme="majorHAnsi" w:hAnsiTheme="majorHAnsi"/>
-                <w:sz w:val="24"/>
-                <w:szCs w:val="24"/>
-              </w:rPr>
-            </w:pPr>
-            <w:r>
-              <w:rPr>
-                <w:rFonts w:asciiTheme="majorHAnsi" w:hAnsiTheme="majorHAnsi"/>
-                <w:sz w:val="24"/>
-                <w:szCs w:val="24"/>
-              </w:rPr>
-              <w:t>- ¿Qué muestra una mapa meteorológico? ¿Para qué puede servir? ¿Son siempre iguales?</w:t>
-            </w:r>
-          </w:p>
-          <w:p>
-            <w:pPr>
-              <w:rPr>
-                <w:rFonts w:asciiTheme="majorHAnsi" w:hAnsiTheme="majorHAnsi"/>
-                <w:sz w:val="24"/>
-                <w:szCs w:val="24"/>
-              </w:rPr>
-            </w:pPr>
-            <w:r>
-              <w:rPr>
-                <w:rFonts w:asciiTheme="majorHAnsi" w:hAnsiTheme="majorHAnsi"/>
-                <w:sz w:val="24"/>
-                <w:szCs w:val="24"/>
-              </w:rPr>
-              <w:t>- ¿Qué nombre recibe un mapa que reproduce realidades de otras épocas? ¿Qué informaciones puede aportar? ¿En qué contexto se puede encontrar? </w:t>
-            </w:r>
-          </w:p>
-          <w:p>
-            <w:pPr>
-              <w:rPr>
-                <w:rFonts w:asciiTheme="majorHAnsi" w:hAnsiTheme="majorHAnsi"/>
-                <w:sz w:val="24"/>
-                <w:szCs w:val="24"/>
-              </w:rPr>
-            </w:pPr>
-            <w:r>
-              <w:rPr>
-                <w:rFonts w:asciiTheme="majorHAnsi" w:hAnsiTheme="majorHAnsi"/>
-                <w:sz w:val="24"/>
-                <w:szCs w:val="24"/>
-              </w:rPr>
-              <w:t>- ¿Para qué puede ser útil un mapa de las fronteras de un territorio? ¿Qué nombre recibe este tipo de mapa? ¿Qué diferencias tiene con un mapa físico?</w:t>
-            </w:r>
-          </w:p>
-          <w:p>
-            <w:pPr>
-              <w:rPr>
-                <w:rFonts w:asciiTheme="majorHAnsi" w:hAnsiTheme="majorHAnsi"/>
-                <w:sz w:val="24"/>
-                <w:szCs w:val="24"/>
-              </w:rPr>
-            </w:pPr>
-            <w:r>
-              <w:rPr>
-                <w:rFonts w:asciiTheme="majorHAnsi" w:hAnsiTheme="majorHAnsi"/>
-                <w:sz w:val="24"/>
-                <w:szCs w:val="24"/>
-              </w:rPr>
-              <w:t>- ¿Qué tipo de vías se pueden representar en un mapa de comunicaciones? ¿Para qué puede servir?</w:t>
-            </w:r>
-          </w:p>
-          <w:p>
-            <w:pPr>
-              <w:rPr>
-                <w:rFonts w:asciiTheme="majorHAnsi" w:hAnsiTheme="majorHAnsi"/>
-                <w:sz w:val="24"/>
-                <w:szCs w:val="24"/>
-              </w:rPr>
-            </w:pPr>
-            <w:r>
-              <w:rPr>
-                <w:rFonts w:asciiTheme="majorHAnsi" w:hAnsiTheme="majorHAnsi"/>
-                <w:sz w:val="24"/>
-                <w:szCs w:val="24"/>
-              </w:rPr>
-              <w:t>- ¿Para qué puede servir un mapa de la distribución de la población? ¿Para quién puede ser más útil? ¿Por qué? </w:t>
-            </w:r>
-          </w:p>
-          <w:p>
-            <w:pPr>
-              <w:rPr>
-                <w:rFonts w:asciiTheme="majorHAnsi" w:hAnsiTheme="majorHAnsi"/>
-                <w:sz w:val="24"/>
-                <w:szCs w:val="24"/>
-              </w:rPr>
-            </w:pPr>
-            <w:r>
-              <w:rPr>
-                <w:rFonts w:asciiTheme="majorHAnsi" w:hAnsiTheme="majorHAnsi"/>
-                <w:sz w:val="24"/>
-                <w:szCs w:val="24"/>
-              </w:rPr>
-              <w:t>- ¿Para qué puede utilizarse un mapa económico? ¿Qué informaciones puede aportar?</w:t>
-            </w:r>
-          </w:p>
-          <w:p>
-            <w:pPr>
-              <w:rPr>
-                <w:rFonts w:asciiTheme="majorHAnsi" w:hAnsiTheme="majorHAnsi"/>
-                <w:b/>
-                <w:sz w:val="24"/>
-                <w:szCs w:val="24"/>
-              </w:rPr>
-            </w:pPr>
-          </w:p>
-          <w:p>
-            <w:pPr>
-              <w:rPr>
-                <w:rFonts w:asciiTheme="majorHAnsi" w:hAnsiTheme="majorHAnsi"/>
-                <w:b/>
-                <w:sz w:val="24"/>
-                <w:szCs w:val="24"/>
-              </w:rPr>
-            </w:pPr>
-            <w:r>
-              <w:rPr>
-                <w:rFonts w:asciiTheme="majorHAnsi" w:hAnsiTheme="majorHAnsi"/>
-                <w:b/>
-                <w:sz w:val="24"/>
-                <w:szCs w:val="24"/>
-              </w:rPr>
-              <w:t>Ficha del estudiante</w:t>
-            </w:r>
-          </w:p>
-          <w:p>
-            <w:pPr>
-              <w:rPr>
-                <w:rFonts w:asciiTheme="majorHAnsi" w:hAnsiTheme="majorHAnsi"/>
-                <w:b/>
-                <w:sz w:val="24"/>
-                <w:szCs w:val="24"/>
-              </w:rPr>
-            </w:pPr>
-            <w:r>
-              <w:rPr>
-                <w:rFonts w:asciiTheme="majorHAnsi" w:hAnsiTheme="majorHAnsi"/>
-                <w:b/>
-                <w:sz w:val="24"/>
-                <w:szCs w:val="24"/>
-              </w:rPr>
-              <w:t>Tipos de mapa</w:t>
-            </w:r>
-          </w:p>
-          <w:p>
-            <w:pPr>
-              <w:rPr>
-                <w:rFonts w:asciiTheme="majorHAnsi" w:hAnsiTheme="majorHAnsi"/>
-                <w:sz w:val="24"/>
-                <w:szCs w:val="24"/>
-              </w:rPr>
-            </w:pPr>
-            <w:r>
-              <w:rPr>
-                <w:rFonts w:asciiTheme="majorHAnsi" w:hAnsiTheme="majorHAnsi"/>
-                <w:sz w:val="24"/>
-                <w:szCs w:val="24"/>
-              </w:rPr>
-              <w:t>Los</w:t>
+              <w:t>distintas clases de mapas:</w:t>
+            </w:r>
+          </w:p>
+          <w:p>
+            <w:pPr>
+              <w:rPr>
+                <w:rFonts w:asciiTheme="majorHAnsi" w:hAnsiTheme="majorHAnsi"/>
+                <w:sz w:val="24"/>
+                <w:szCs w:val="24"/>
+              </w:rPr>
+            </w:pPr>
+            <w:r>
+              <w:rPr>
+                <w:rFonts w:asciiTheme="majorHAnsi" w:hAnsiTheme="majorHAnsi"/>
+                <w:sz w:val="24"/>
+                <w:szCs w:val="24"/>
+              </w:rPr>
+              <w:t>-</w:t>
             </w:r>
             <w:r>
               <w:rPr>
@@ -15024,118 +15643,6 @@
               <w:rPr>
                 <w:rStyle w:val="negrita"/>
                 <w:rFonts w:asciiTheme="majorHAnsi" w:hAnsiTheme="majorHAnsi"/>
-                <w:sz w:val="24"/>
-                <w:szCs w:val="24"/>
-              </w:rPr>
-              <w:t>mapas</w:t>
-            </w:r>
-            <w:r>
-              <w:rPr>
-                <w:rStyle w:val="apple-converted-space"/>
-                <w:rFonts w:asciiTheme="majorHAnsi" w:hAnsiTheme="majorHAnsi"/>
-                <w:sz w:val="24"/>
-                <w:szCs w:val="24"/>
-              </w:rPr>
-              <w:t> </w:t>
-            </w:r>
-            <w:r>
-              <w:rPr>
-                <w:rFonts w:asciiTheme="majorHAnsi" w:hAnsiTheme="majorHAnsi"/>
-                <w:sz w:val="24"/>
-                <w:szCs w:val="24"/>
-              </w:rPr>
-              <w:t xml:space="preserve">son </w:t>
-            </w:r>
-            <w:r>
-              <w:rPr>
-                <w:rFonts w:asciiTheme="majorHAnsi" w:hAnsiTheme="majorHAnsi"/>
-                <w:b/>
-                <w:sz w:val="24"/>
-                <w:szCs w:val="24"/>
-              </w:rPr>
-              <w:t>representaciones</w:t>
-            </w:r>
-            <w:r>
-              <w:rPr>
-                <w:rFonts w:asciiTheme="majorHAnsi" w:hAnsiTheme="majorHAnsi"/>
-                <w:sz w:val="24"/>
-                <w:szCs w:val="24"/>
-              </w:rPr>
-              <w:t xml:space="preserve"> de la superficie terrestre sobre un plano. Pueden representar desde superficies tan grandes como un continente, a países, regiones, etc. Cuando el mapa es de una ciudad o de otra población, se habla de</w:t>
-            </w:r>
-            <w:r>
-              <w:rPr>
-                <w:rStyle w:val="apple-converted-space"/>
-                <w:rFonts w:asciiTheme="majorHAnsi" w:hAnsiTheme="majorHAnsi"/>
-                <w:sz w:val="24"/>
-                <w:szCs w:val="24"/>
-              </w:rPr>
-              <w:t> </w:t>
-            </w:r>
-            <w:r>
-              <w:rPr>
-                <w:rStyle w:val="negrita"/>
-                <w:rFonts w:asciiTheme="majorHAnsi" w:hAnsiTheme="majorHAnsi"/>
-                <w:sz w:val="24"/>
-                <w:szCs w:val="24"/>
-              </w:rPr>
-              <w:t>plano</w:t>
-            </w:r>
-            <w:r>
-              <w:rPr>
-                <w:rFonts w:asciiTheme="majorHAnsi" w:hAnsiTheme="majorHAnsi"/>
-                <w:sz w:val="24"/>
-                <w:szCs w:val="24"/>
-              </w:rPr>
-              <w:t>.</w:t>
-            </w:r>
-          </w:p>
-          <w:p>
-            <w:pPr>
-              <w:rPr>
-                <w:rFonts w:asciiTheme="majorHAnsi" w:hAnsiTheme="majorHAnsi"/>
-                <w:sz w:val="24"/>
-                <w:szCs w:val="24"/>
-              </w:rPr>
-            </w:pPr>
-            <w:r>
-              <w:rPr>
-                <w:rFonts w:asciiTheme="majorHAnsi" w:hAnsiTheme="majorHAnsi"/>
-                <w:sz w:val="24"/>
-                <w:szCs w:val="24"/>
-              </w:rPr>
-              <w:t>Dependiendo de cuál sea su función, se pueden distinguir distintas clases de mapas:</w:t>
-            </w:r>
-          </w:p>
-          <w:p>
-            <w:pPr>
-              <w:rPr>
-                <w:rFonts w:asciiTheme="majorHAnsi" w:hAnsiTheme="majorHAnsi"/>
-                <w:sz w:val="24"/>
-                <w:szCs w:val="24"/>
-              </w:rPr>
-            </w:pPr>
-            <w:r>
-              <w:rPr>
-                <w:rFonts w:asciiTheme="majorHAnsi" w:hAnsiTheme="majorHAnsi"/>
-                <w:sz w:val="24"/>
-                <w:szCs w:val="24"/>
-              </w:rPr>
-              <w:t>-</w:t>
-            </w:r>
-            <w:r>
-              <w:rPr>
-                <w:rStyle w:val="apple-converted-space"/>
-                <w:rFonts w:asciiTheme="majorHAnsi" w:hAnsiTheme="majorHAnsi"/>
-                <w:sz w:val="24"/>
-                <w:szCs w:val="24"/>
-              </w:rPr>
-              <w:t> </w:t>
-            </w:r>
-            <w:r>
-              <w:rPr>
-                <w:rStyle w:val="negrita"/>
-                <w:rFonts w:asciiTheme="majorHAnsi" w:hAnsiTheme="majorHAnsi"/>
                 <w:b/>
                 <w:sz w:val="24"/>
                 <w:szCs w:val="24"/>
@@ -15165,7 +15672,6 @@
                 <w:sz w:val="24"/>
                 <w:szCs w:val="24"/>
               </w:rPr>
-              <w:lastRenderedPageBreak/>
               <w:t>-</w:t>
             </w:r>
             <w:r>
@@ -16168,6 +16674,7 @@
                 <w:szCs w:val="24"/>
                 <w:lang w:val="es-CO" w:eastAsia="es-CO"/>
               </w:rPr>
+              <w:lastRenderedPageBreak/>
               <w:t>Interactivo</w:t>
             </w:r>
           </w:p>
@@ -16247,7 +16754,7 @@
                 <w:szCs w:val="24"/>
                 <w:lang w:val="es-CO" w:eastAsia="es-CO"/>
               </w:rPr>
-              <w:t>profesor</w:t>
+              <w:t>docente</w:t>
             </w:r>
           </w:p>
           <w:p>
@@ -16268,241 +16775,739 @@
                 <w:sz w:val="24"/>
                 <w:szCs w:val="24"/>
               </w:rPr>
+              <w:t>Objetivo</w:t>
+            </w:r>
+          </w:p>
+          <w:p>
+            <w:pPr>
+              <w:rPr>
+                <w:rFonts w:asciiTheme="majorHAnsi" w:hAnsiTheme="majorHAnsi"/>
+                <w:sz w:val="24"/>
+                <w:szCs w:val="24"/>
+              </w:rPr>
+            </w:pPr>
+            <w:r>
+              <w:rPr>
+                <w:rFonts w:asciiTheme="majorHAnsi" w:hAnsiTheme="majorHAnsi"/>
+                <w:sz w:val="24"/>
+                <w:szCs w:val="24"/>
+              </w:rPr>
+              <w:t>Este interactivo muestra qué es un mapa físico a partir del análisis de los distintos elementos que lo componen, a la vez que permite trabajar conceptos como “relieve” e “hidrografía”. </w:t>
+            </w:r>
+          </w:p>
+          <w:p>
+            <w:pPr>
+              <w:rPr>
+                <w:rFonts w:asciiTheme="majorHAnsi" w:hAnsiTheme="majorHAnsi"/>
+                <w:b/>
+                <w:bCs/>
+                <w:sz w:val="24"/>
+                <w:szCs w:val="24"/>
+              </w:rPr>
+            </w:pPr>
+            <w:r>
+              <w:rPr>
+                <w:rFonts w:asciiTheme="majorHAnsi" w:hAnsiTheme="majorHAnsi"/>
+                <w:b/>
+                <w:bCs/>
+                <w:sz w:val="24"/>
+                <w:szCs w:val="24"/>
+              </w:rPr>
+              <w:t>Propuesta</w:t>
+            </w:r>
+          </w:p>
+          <w:p>
+            <w:pPr>
+              <w:rPr>
+                <w:rFonts w:asciiTheme="majorHAnsi" w:hAnsiTheme="majorHAnsi"/>
+                <w:b/>
+                <w:sz w:val="24"/>
+                <w:szCs w:val="24"/>
+              </w:rPr>
+            </w:pPr>
+            <w:r>
+              <w:rPr>
+                <w:rFonts w:asciiTheme="majorHAnsi" w:hAnsiTheme="majorHAnsi"/>
+                <w:b/>
+                <w:sz w:val="24"/>
+                <w:szCs w:val="24"/>
+              </w:rPr>
+              <w:t>Durante la presentación</w:t>
+            </w:r>
+          </w:p>
+          <w:p>
+            <w:pPr>
+              <w:rPr>
+                <w:rFonts w:asciiTheme="majorHAnsi" w:hAnsiTheme="majorHAnsi"/>
+                <w:sz w:val="24"/>
+                <w:szCs w:val="24"/>
+              </w:rPr>
+            </w:pPr>
+            <w:r>
+              <w:rPr>
+                <w:rFonts w:asciiTheme="majorHAnsi" w:hAnsiTheme="majorHAnsi"/>
+                <w:sz w:val="24"/>
+                <w:szCs w:val="24"/>
+              </w:rPr>
+              <w:t>Proponemos trabajar con los estudiantes para poder dar respuesta a las preguntas planteadas en el interactivo:</w:t>
+            </w:r>
+          </w:p>
+          <w:p>
+            <w:pPr>
+              <w:rPr>
+                <w:rFonts w:asciiTheme="majorHAnsi" w:hAnsiTheme="majorHAnsi"/>
+                <w:sz w:val="24"/>
+                <w:szCs w:val="24"/>
+              </w:rPr>
+            </w:pPr>
+            <w:r>
+              <w:rPr>
+                <w:rFonts w:asciiTheme="majorHAnsi" w:hAnsiTheme="majorHAnsi"/>
+                <w:sz w:val="24"/>
+                <w:szCs w:val="24"/>
+              </w:rPr>
+              <w:t>- ¿Qué es el relieve? ¿Qué es la hidrografía?</w:t>
+            </w:r>
+          </w:p>
+          <w:p>
+            <w:pPr>
+              <w:rPr>
+                <w:rFonts w:asciiTheme="majorHAnsi" w:hAnsiTheme="majorHAnsi"/>
+                <w:sz w:val="24"/>
+                <w:szCs w:val="24"/>
+              </w:rPr>
+            </w:pPr>
+            <w:r>
+              <w:rPr>
+                <w:rFonts w:asciiTheme="majorHAnsi" w:hAnsiTheme="majorHAnsi"/>
+                <w:sz w:val="24"/>
+                <w:szCs w:val="24"/>
+              </w:rPr>
+              <w:t>- ¿Qué representamos en los mapas físicos?</w:t>
+            </w:r>
+          </w:p>
+          <w:p>
+            <w:pPr>
+              <w:rPr>
+                <w:rFonts w:asciiTheme="majorHAnsi" w:hAnsiTheme="majorHAnsi"/>
+                <w:sz w:val="24"/>
+                <w:szCs w:val="24"/>
+              </w:rPr>
+            </w:pPr>
+            <w:r>
+              <w:rPr>
+                <w:rFonts w:asciiTheme="majorHAnsi" w:hAnsiTheme="majorHAnsi"/>
+                <w:sz w:val="24"/>
+                <w:szCs w:val="24"/>
+              </w:rPr>
+              <w:t>- ¿Cómo lo representamos?</w:t>
+            </w:r>
+          </w:p>
+          <w:p>
+            <w:pPr>
+              <w:rPr>
+                <w:rFonts w:asciiTheme="majorHAnsi" w:hAnsiTheme="majorHAnsi"/>
+                <w:b/>
+                <w:sz w:val="24"/>
+                <w:szCs w:val="24"/>
+              </w:rPr>
+            </w:pPr>
+            <w:r>
+              <w:rPr>
+                <w:rFonts w:asciiTheme="majorHAnsi" w:hAnsiTheme="majorHAnsi"/>
+                <w:b/>
+                <w:sz w:val="24"/>
+                <w:szCs w:val="24"/>
+              </w:rPr>
+              <w:t>Después de la presentación</w:t>
+            </w:r>
+          </w:p>
+          <w:p>
+            <w:pPr>
+              <w:rPr>
+                <w:rFonts w:asciiTheme="majorHAnsi" w:hAnsiTheme="majorHAnsi"/>
+                <w:sz w:val="24"/>
+                <w:szCs w:val="24"/>
+              </w:rPr>
+            </w:pPr>
+            <w:r>
+              <w:rPr>
+                <w:rFonts w:asciiTheme="majorHAnsi" w:hAnsiTheme="majorHAnsi"/>
+                <w:sz w:val="24"/>
+                <w:szCs w:val="24"/>
+              </w:rPr>
+              <w:t>Una vez hecha la presentación, sugerimos que los estudiantes busquen la definición de algunos conceptos que deben conocer a la hora de analizar cualquier mapa físico.</w:t>
+            </w:r>
+          </w:p>
+          <w:p>
+            <w:pPr>
+              <w:rPr>
+                <w:rFonts w:asciiTheme="majorHAnsi" w:hAnsiTheme="majorHAnsi"/>
+                <w:sz w:val="24"/>
+                <w:szCs w:val="24"/>
+              </w:rPr>
+            </w:pPr>
+            <w:r>
+              <w:rPr>
+                <w:rFonts w:asciiTheme="majorHAnsi" w:hAnsiTheme="majorHAnsi"/>
+                <w:sz w:val="24"/>
+                <w:szCs w:val="24"/>
+              </w:rPr>
+              <w:t>Deberían conocer el significado de: relieve, hidrografía, continente, península, litoral, isla, archipiélago, océano, mar, río, lago, montaña, cordillera, meseta, altiplano, valle, depresión y llanura.</w:t>
+            </w:r>
+          </w:p>
+          <w:p>
+            <w:pPr>
+              <w:rPr>
+                <w:rFonts w:asciiTheme="majorHAnsi" w:hAnsiTheme="majorHAnsi"/>
+                <w:b/>
+                <w:sz w:val="24"/>
+                <w:szCs w:val="24"/>
+              </w:rPr>
+            </w:pPr>
+            <w:r>
+              <w:rPr>
+                <w:rFonts w:asciiTheme="majorHAnsi" w:hAnsiTheme="majorHAnsi"/>
+                <w:b/>
+                <w:sz w:val="24"/>
+                <w:szCs w:val="24"/>
+              </w:rPr>
+              <w:t>Ficha del estudiante</w:t>
+            </w:r>
+          </w:p>
+          <w:p>
+            <w:pPr>
+              <w:rPr>
+                <w:rFonts w:asciiTheme="majorHAnsi" w:hAnsiTheme="majorHAnsi"/>
+                <w:b/>
+                <w:sz w:val="24"/>
+                <w:szCs w:val="24"/>
+              </w:rPr>
+            </w:pPr>
+            <w:r>
+              <w:rPr>
+                <w:rFonts w:asciiTheme="majorHAnsi" w:hAnsiTheme="majorHAnsi"/>
+                <w:b/>
+                <w:sz w:val="24"/>
+                <w:szCs w:val="24"/>
+              </w:rPr>
+              <w:t>Los mapas físicos</w:t>
+            </w:r>
+          </w:p>
+          <w:p>
+            <w:pPr>
+              <w:rPr>
+                <w:rFonts w:asciiTheme="majorHAnsi" w:hAnsiTheme="majorHAnsi"/>
+                <w:sz w:val="24"/>
+                <w:szCs w:val="24"/>
+              </w:rPr>
+            </w:pPr>
+            <w:r>
+              <w:rPr>
+                <w:rFonts w:asciiTheme="majorHAnsi" w:hAnsiTheme="majorHAnsi"/>
+                <w:sz w:val="24"/>
+                <w:szCs w:val="24"/>
+              </w:rPr>
+              <w:t>Los</w:t>
+            </w:r>
+            <w:r>
+              <w:rPr>
+                <w:rStyle w:val="apple-converted-space"/>
+                <w:rFonts w:asciiTheme="majorHAnsi" w:hAnsiTheme="majorHAnsi"/>
+                <w:sz w:val="24"/>
+                <w:szCs w:val="24"/>
+              </w:rPr>
+              <w:t> </w:t>
+            </w:r>
+            <w:r>
+              <w:rPr>
+                <w:rStyle w:val="negrita"/>
+                <w:rFonts w:asciiTheme="majorHAnsi" w:hAnsiTheme="majorHAnsi"/>
+                <w:sz w:val="24"/>
+                <w:szCs w:val="24"/>
+              </w:rPr>
+              <w:t>mapas físicos</w:t>
+            </w:r>
+            <w:r>
+              <w:rPr>
+                <w:rStyle w:val="apple-converted-space"/>
+                <w:rFonts w:asciiTheme="majorHAnsi" w:hAnsiTheme="majorHAnsi"/>
+                <w:sz w:val="24"/>
+                <w:szCs w:val="24"/>
+              </w:rPr>
+              <w:t> </w:t>
+            </w:r>
+            <w:r>
+              <w:rPr>
+                <w:rFonts w:asciiTheme="majorHAnsi" w:hAnsiTheme="majorHAnsi"/>
+                <w:sz w:val="24"/>
+                <w:szCs w:val="24"/>
+              </w:rPr>
+              <w:t>son aquellos que solo representan elementos físicos:</w:t>
+            </w:r>
+            <w:r>
+              <w:rPr>
+                <w:rStyle w:val="apple-converted-space"/>
+                <w:rFonts w:asciiTheme="majorHAnsi" w:hAnsiTheme="majorHAnsi"/>
+                <w:sz w:val="24"/>
+                <w:szCs w:val="24"/>
+              </w:rPr>
+              <w:t> </w:t>
+            </w:r>
+            <w:r>
+              <w:rPr>
+                <w:rStyle w:val="negrita"/>
+                <w:rFonts w:asciiTheme="majorHAnsi" w:hAnsiTheme="majorHAnsi"/>
+                <w:sz w:val="24"/>
+                <w:szCs w:val="24"/>
+              </w:rPr>
+              <w:t>relieve</w:t>
+            </w:r>
+            <w:r>
+              <w:rPr>
+                <w:rStyle w:val="apple-converted-space"/>
+                <w:rFonts w:asciiTheme="majorHAnsi" w:hAnsiTheme="majorHAnsi"/>
+                <w:sz w:val="24"/>
+                <w:szCs w:val="24"/>
+              </w:rPr>
+              <w:t> </w:t>
+            </w:r>
+            <w:r>
+              <w:rPr>
+                <w:rFonts w:asciiTheme="majorHAnsi" w:hAnsiTheme="majorHAnsi"/>
+                <w:sz w:val="24"/>
+                <w:szCs w:val="24"/>
+              </w:rPr>
+              <w:t>(montañas, cordilleras, llanuras, mesetas, cabos, bahías, etc.) e</w:t>
+            </w:r>
+            <w:r>
+              <w:rPr>
+                <w:rStyle w:val="apple-converted-space"/>
+                <w:rFonts w:asciiTheme="majorHAnsi" w:hAnsiTheme="majorHAnsi"/>
+                <w:sz w:val="24"/>
+                <w:szCs w:val="24"/>
+              </w:rPr>
+              <w:t> </w:t>
+            </w:r>
+            <w:r>
+              <w:rPr>
+                <w:rStyle w:val="negrita"/>
+                <w:rFonts w:asciiTheme="majorHAnsi" w:hAnsiTheme="majorHAnsi"/>
+                <w:sz w:val="24"/>
+                <w:szCs w:val="24"/>
+              </w:rPr>
+              <w:t>hidrografía</w:t>
+            </w:r>
+            <w:r>
+              <w:rPr>
+                <w:rStyle w:val="apple-converted-space"/>
+                <w:rFonts w:asciiTheme="majorHAnsi" w:hAnsiTheme="majorHAnsi"/>
+                <w:sz w:val="24"/>
+                <w:szCs w:val="24"/>
+              </w:rPr>
+              <w:t> </w:t>
+            </w:r>
+            <w:r>
+              <w:rPr>
+                <w:rFonts w:asciiTheme="majorHAnsi" w:hAnsiTheme="majorHAnsi"/>
+                <w:sz w:val="24"/>
+                <w:szCs w:val="24"/>
+              </w:rPr>
+              <w:t>(ríos, mares, océanos, etc.).</w:t>
+            </w:r>
+          </w:p>
+          <w:p>
+            <w:pPr>
+              <w:rPr>
+                <w:rFonts w:asciiTheme="majorHAnsi" w:hAnsiTheme="majorHAnsi"/>
+                <w:sz w:val="24"/>
+                <w:szCs w:val="24"/>
+              </w:rPr>
+            </w:pPr>
+            <w:r>
+              <w:rPr>
+                <w:rFonts w:asciiTheme="majorHAnsi" w:hAnsiTheme="majorHAnsi"/>
+                <w:sz w:val="24"/>
+                <w:szCs w:val="24"/>
+              </w:rPr>
+              <w:t>Recuerda algunos conceptos clave que te ayudarán a comentar los mapas de relieve:</w:t>
+            </w:r>
+          </w:p>
+          <w:p>
+            <w:pPr>
+              <w:rPr>
+                <w:rFonts w:asciiTheme="majorHAnsi" w:hAnsiTheme="majorHAnsi"/>
+                <w:sz w:val="24"/>
+                <w:szCs w:val="24"/>
+              </w:rPr>
+            </w:pPr>
+            <w:r>
+              <w:rPr>
+                <w:rFonts w:asciiTheme="majorHAnsi" w:hAnsiTheme="majorHAnsi"/>
+                <w:sz w:val="24"/>
+                <w:szCs w:val="24"/>
+              </w:rPr>
+              <w:t>-</w:t>
+            </w:r>
+            <w:r>
+              <w:rPr>
+                <w:rStyle w:val="apple-converted-space"/>
+                <w:rFonts w:asciiTheme="majorHAnsi" w:hAnsiTheme="majorHAnsi"/>
+                <w:sz w:val="24"/>
+                <w:szCs w:val="24"/>
+              </w:rPr>
+              <w:t> </w:t>
+            </w:r>
+            <w:r>
+              <w:rPr>
+                <w:rStyle w:val="negrita"/>
+                <w:rFonts w:asciiTheme="majorHAnsi" w:hAnsiTheme="majorHAnsi"/>
+                <w:b/>
+                <w:sz w:val="24"/>
+                <w:szCs w:val="24"/>
+              </w:rPr>
+              <w:t>Continente</w:t>
+            </w:r>
+            <w:r>
+              <w:rPr>
+                <w:rFonts w:asciiTheme="majorHAnsi" w:hAnsiTheme="majorHAnsi"/>
+                <w:sz w:val="24"/>
+                <w:szCs w:val="24"/>
+              </w:rPr>
+              <w:t>: gran bloque de tierra separado de otros bloques por medio de los océanos.</w:t>
+            </w:r>
+          </w:p>
+          <w:p>
+            <w:pPr>
+              <w:rPr>
+                <w:rFonts w:asciiTheme="majorHAnsi" w:hAnsiTheme="majorHAnsi"/>
+                <w:sz w:val="24"/>
+                <w:szCs w:val="24"/>
+              </w:rPr>
+            </w:pPr>
+            <w:r>
+              <w:rPr>
+                <w:rFonts w:asciiTheme="majorHAnsi" w:hAnsiTheme="majorHAnsi"/>
+                <w:sz w:val="24"/>
+                <w:szCs w:val="24"/>
+              </w:rPr>
+              <w:t>-</w:t>
+            </w:r>
+            <w:r>
+              <w:rPr>
+                <w:rStyle w:val="apple-converted-space"/>
+                <w:rFonts w:asciiTheme="majorHAnsi" w:hAnsiTheme="majorHAnsi"/>
+                <w:sz w:val="24"/>
+                <w:szCs w:val="24"/>
+              </w:rPr>
+              <w:t> </w:t>
+            </w:r>
+            <w:r>
+              <w:rPr>
+                <w:rStyle w:val="negrita"/>
+                <w:rFonts w:asciiTheme="majorHAnsi" w:hAnsiTheme="majorHAnsi"/>
+                <w:b/>
+                <w:sz w:val="24"/>
+                <w:szCs w:val="24"/>
+              </w:rPr>
+              <w:t>Península</w:t>
+            </w:r>
+            <w:r>
+              <w:rPr>
+                <w:rFonts w:asciiTheme="majorHAnsi" w:hAnsiTheme="majorHAnsi"/>
+                <w:sz w:val="24"/>
+                <w:szCs w:val="24"/>
+              </w:rPr>
+              <w:t>: porción de tierra rodeada de agua por todas partes, excepto por una franja de tierra conocida como </w:t>
+            </w:r>
+            <w:r>
+              <w:rPr>
+                <w:rStyle w:val="negrita"/>
+                <w:rFonts w:asciiTheme="majorHAnsi" w:hAnsiTheme="majorHAnsi"/>
+                <w:sz w:val="24"/>
+                <w:szCs w:val="24"/>
+              </w:rPr>
+              <w:t>istmo</w:t>
+            </w:r>
+            <w:r>
+              <w:rPr>
+                <w:rFonts w:asciiTheme="majorHAnsi" w:hAnsiTheme="majorHAnsi"/>
+                <w:sz w:val="24"/>
+                <w:szCs w:val="24"/>
+              </w:rPr>
+              <w:t>.</w:t>
+            </w:r>
+          </w:p>
+          <w:p>
+            <w:pPr>
+              <w:rPr>
+                <w:rFonts w:asciiTheme="majorHAnsi" w:hAnsiTheme="majorHAnsi"/>
+                <w:sz w:val="24"/>
+                <w:szCs w:val="24"/>
+              </w:rPr>
+            </w:pPr>
+            <w:r>
+              <w:rPr>
+                <w:rFonts w:asciiTheme="majorHAnsi" w:hAnsiTheme="majorHAnsi"/>
+                <w:sz w:val="24"/>
+                <w:szCs w:val="24"/>
+              </w:rPr>
+              <w:t>-</w:t>
+            </w:r>
+            <w:r>
+              <w:rPr>
+                <w:rStyle w:val="apple-converted-space"/>
+                <w:rFonts w:asciiTheme="majorHAnsi" w:hAnsiTheme="majorHAnsi"/>
+                <w:b/>
+                <w:sz w:val="24"/>
+                <w:szCs w:val="24"/>
+              </w:rPr>
+              <w:t> </w:t>
+            </w:r>
+            <w:r>
+              <w:rPr>
+                <w:rStyle w:val="negrita"/>
+                <w:rFonts w:asciiTheme="majorHAnsi" w:hAnsiTheme="majorHAnsi"/>
+                <w:b/>
+                <w:sz w:val="24"/>
+                <w:szCs w:val="24"/>
+              </w:rPr>
+              <w:t>Litoral</w:t>
+            </w:r>
+            <w:r>
+              <w:rPr>
+                <w:rFonts w:asciiTheme="majorHAnsi" w:hAnsiTheme="majorHAnsi"/>
+                <w:sz w:val="24"/>
+                <w:szCs w:val="24"/>
+              </w:rPr>
+              <w:t>: costa del mar.</w:t>
+            </w:r>
+          </w:p>
+          <w:p>
+            <w:pPr>
+              <w:rPr>
+                <w:rFonts w:asciiTheme="majorHAnsi" w:hAnsiTheme="majorHAnsi"/>
+                <w:sz w:val="24"/>
+                <w:szCs w:val="24"/>
+              </w:rPr>
+            </w:pPr>
+            <w:r>
+              <w:rPr>
+                <w:rFonts w:asciiTheme="majorHAnsi" w:hAnsiTheme="majorHAnsi"/>
+                <w:sz w:val="24"/>
+                <w:szCs w:val="24"/>
+              </w:rPr>
+              <w:t>-</w:t>
+            </w:r>
+            <w:r>
+              <w:rPr>
+                <w:rStyle w:val="apple-converted-space"/>
+                <w:rFonts w:asciiTheme="majorHAnsi" w:hAnsiTheme="majorHAnsi"/>
+                <w:sz w:val="24"/>
+                <w:szCs w:val="24"/>
+              </w:rPr>
+              <w:t> </w:t>
+            </w:r>
+            <w:r>
+              <w:rPr>
+                <w:rStyle w:val="negrita"/>
+                <w:rFonts w:asciiTheme="majorHAnsi" w:hAnsiTheme="majorHAnsi"/>
+                <w:b/>
+                <w:sz w:val="24"/>
+                <w:szCs w:val="24"/>
+              </w:rPr>
+              <w:t>Isla</w:t>
+            </w:r>
+            <w:r>
+              <w:rPr>
+                <w:rFonts w:asciiTheme="majorHAnsi" w:hAnsiTheme="majorHAnsi"/>
+                <w:sz w:val="24"/>
+                <w:szCs w:val="24"/>
+              </w:rPr>
+              <w:t>: porción de tierra rodeada de agua por todas partes. Un conjunto de islas forma un</w:t>
+            </w:r>
+            <w:r>
+              <w:rPr>
+                <w:rStyle w:val="apple-converted-space"/>
+                <w:rFonts w:asciiTheme="majorHAnsi" w:hAnsiTheme="majorHAnsi"/>
+                <w:sz w:val="24"/>
+                <w:szCs w:val="24"/>
+              </w:rPr>
+              <w:t> </w:t>
+            </w:r>
+            <w:r>
+              <w:rPr>
+                <w:rStyle w:val="negrita"/>
+                <w:rFonts w:asciiTheme="majorHAnsi" w:hAnsiTheme="majorHAnsi"/>
+                <w:sz w:val="24"/>
+                <w:szCs w:val="24"/>
+              </w:rPr>
+              <w:t>archipiélago</w:t>
+            </w:r>
+            <w:r>
+              <w:rPr>
+                <w:rFonts w:asciiTheme="majorHAnsi" w:hAnsiTheme="majorHAnsi"/>
+                <w:sz w:val="24"/>
+                <w:szCs w:val="24"/>
+              </w:rPr>
+              <w:t>.</w:t>
+            </w:r>
+          </w:p>
+          <w:p>
+            <w:pPr>
+              <w:rPr>
+                <w:rFonts w:asciiTheme="majorHAnsi" w:hAnsiTheme="majorHAnsi"/>
+                <w:sz w:val="24"/>
+                <w:szCs w:val="24"/>
+              </w:rPr>
+            </w:pPr>
+            <w:r>
+              <w:rPr>
+                <w:rFonts w:asciiTheme="majorHAnsi" w:hAnsiTheme="majorHAnsi"/>
+                <w:sz w:val="24"/>
+                <w:szCs w:val="24"/>
+              </w:rPr>
+              <w:t>-</w:t>
+            </w:r>
+            <w:r>
+              <w:rPr>
+                <w:rStyle w:val="apple-converted-space"/>
+                <w:rFonts w:asciiTheme="majorHAnsi" w:hAnsiTheme="majorHAnsi"/>
+                <w:sz w:val="24"/>
+                <w:szCs w:val="24"/>
+              </w:rPr>
+              <w:t> </w:t>
+            </w:r>
+            <w:r>
+              <w:rPr>
+                <w:rStyle w:val="negrita"/>
+                <w:rFonts w:asciiTheme="majorHAnsi" w:hAnsiTheme="majorHAnsi"/>
+                <w:b/>
+                <w:sz w:val="24"/>
+                <w:szCs w:val="24"/>
+              </w:rPr>
+              <w:t>Océano</w:t>
+            </w:r>
+            <w:r>
+              <w:rPr>
+                <w:rFonts w:asciiTheme="majorHAnsi" w:hAnsiTheme="majorHAnsi"/>
+                <w:sz w:val="24"/>
+                <w:szCs w:val="24"/>
+              </w:rPr>
+              <w:t>: masa de agua salada que separa dos o más continentes. Las masas de agua más pequeñas que el océano son los</w:t>
+            </w:r>
+            <w:r>
+              <w:rPr>
+                <w:rStyle w:val="apple-converted-space"/>
+                <w:rFonts w:asciiTheme="majorHAnsi" w:hAnsiTheme="majorHAnsi"/>
+                <w:sz w:val="24"/>
+                <w:szCs w:val="24"/>
+              </w:rPr>
+              <w:t> </w:t>
+            </w:r>
+            <w:r>
+              <w:rPr>
+                <w:rStyle w:val="negrita"/>
+                <w:rFonts w:asciiTheme="majorHAnsi" w:hAnsiTheme="majorHAnsi"/>
+                <w:sz w:val="24"/>
+                <w:szCs w:val="24"/>
+              </w:rPr>
+              <w:t>mares</w:t>
+            </w:r>
+            <w:r>
+              <w:rPr>
+                <w:rFonts w:asciiTheme="majorHAnsi" w:hAnsiTheme="majorHAnsi"/>
+                <w:sz w:val="24"/>
+                <w:szCs w:val="24"/>
+              </w:rPr>
+              <w:t>.</w:t>
+            </w:r>
+          </w:p>
+          <w:p>
+            <w:pPr>
+              <w:rPr>
+                <w:rFonts w:asciiTheme="majorHAnsi" w:hAnsiTheme="majorHAnsi"/>
+                <w:sz w:val="24"/>
+                <w:szCs w:val="24"/>
+              </w:rPr>
+            </w:pPr>
+            <w:r>
+              <w:rPr>
+                <w:rFonts w:asciiTheme="majorHAnsi" w:hAnsiTheme="majorHAnsi"/>
+                <w:sz w:val="24"/>
+                <w:szCs w:val="24"/>
+              </w:rPr>
+              <w:t>-</w:t>
+            </w:r>
+            <w:r>
+              <w:rPr>
+                <w:rStyle w:val="apple-converted-space"/>
+                <w:rFonts w:asciiTheme="majorHAnsi" w:hAnsiTheme="majorHAnsi"/>
+                <w:sz w:val="24"/>
+                <w:szCs w:val="24"/>
+              </w:rPr>
+              <w:t> </w:t>
+            </w:r>
+            <w:r>
+              <w:rPr>
+                <w:rStyle w:val="negrita"/>
+                <w:rFonts w:asciiTheme="majorHAnsi" w:hAnsiTheme="majorHAnsi"/>
+                <w:b/>
+                <w:sz w:val="24"/>
+                <w:szCs w:val="24"/>
+              </w:rPr>
+              <w:t>Río</w:t>
+            </w:r>
+            <w:r>
+              <w:rPr>
+                <w:rFonts w:asciiTheme="majorHAnsi" w:hAnsiTheme="majorHAnsi"/>
+                <w:sz w:val="24"/>
+                <w:szCs w:val="24"/>
+              </w:rPr>
+              <w:t xml:space="preserve">: corriente de agua que desemboca en otro río </w:t>
+            </w:r>
+            <w:r>
+              <w:rPr>
+                <w:rStyle w:val="negrita"/>
+                <w:rFonts w:asciiTheme="majorHAnsi" w:hAnsiTheme="majorHAnsi"/>
+                <w:sz w:val="24"/>
+                <w:szCs w:val="24"/>
+              </w:rPr>
+              <w:t>(afluente)</w:t>
+            </w:r>
+            <w:r>
+              <w:rPr>
+                <w:rFonts w:asciiTheme="majorHAnsi" w:hAnsiTheme="majorHAnsi"/>
+                <w:sz w:val="24"/>
+                <w:szCs w:val="24"/>
+              </w:rPr>
+              <w:t xml:space="preserve">, </w:t>
+            </w:r>
+            <w:r>
+              <w:rPr>
+                <w:rFonts w:asciiTheme="majorHAnsi" w:hAnsiTheme="majorHAnsi"/>
+                <w:sz w:val="24"/>
+                <w:szCs w:val="24"/>
+              </w:rPr>
               <w:lastRenderedPageBreak/>
-              <w:t>Objetivo</w:t>
-            </w:r>
-          </w:p>
-          <w:p>
-            <w:pPr>
-              <w:rPr>
-                <w:rFonts w:asciiTheme="majorHAnsi" w:hAnsiTheme="majorHAnsi"/>
-                <w:sz w:val="24"/>
-                <w:szCs w:val="24"/>
-              </w:rPr>
-            </w:pPr>
-            <w:r>
-              <w:rPr>
-                <w:rFonts w:asciiTheme="majorHAnsi" w:hAnsiTheme="majorHAnsi"/>
-                <w:sz w:val="24"/>
-                <w:szCs w:val="24"/>
-              </w:rPr>
-              <w:t>Este interactivo muestra qué es un mapa físico a partir del análisis de los distintos elementos que lo componen, a la vez que permite trabajar conceptos como “relieve” e “hidrografía”. </w:t>
-            </w:r>
-          </w:p>
-          <w:p>
-            <w:pPr>
-              <w:rPr>
-                <w:rFonts w:asciiTheme="majorHAnsi" w:hAnsiTheme="majorHAnsi"/>
-                <w:b/>
-                <w:bCs/>
-                <w:sz w:val="24"/>
-                <w:szCs w:val="24"/>
-              </w:rPr>
-            </w:pPr>
-            <w:r>
-              <w:rPr>
-                <w:rFonts w:asciiTheme="majorHAnsi" w:hAnsiTheme="majorHAnsi"/>
-                <w:b/>
-                <w:bCs/>
-                <w:sz w:val="24"/>
-                <w:szCs w:val="24"/>
-              </w:rPr>
-              <w:t>Propuesta</w:t>
-            </w:r>
-          </w:p>
-          <w:p>
-            <w:pPr>
-              <w:rPr>
-                <w:rFonts w:asciiTheme="majorHAnsi" w:hAnsiTheme="majorHAnsi"/>
-                <w:b/>
-                <w:sz w:val="24"/>
-                <w:szCs w:val="24"/>
-              </w:rPr>
-            </w:pPr>
-            <w:r>
-              <w:rPr>
-                <w:rFonts w:asciiTheme="majorHAnsi" w:hAnsiTheme="majorHAnsi"/>
-                <w:b/>
-                <w:sz w:val="24"/>
-                <w:szCs w:val="24"/>
-              </w:rPr>
-              <w:t>Durante la presentación</w:t>
-            </w:r>
-          </w:p>
-          <w:p>
-            <w:pPr>
-              <w:rPr>
-                <w:rFonts w:asciiTheme="majorHAnsi" w:hAnsiTheme="majorHAnsi"/>
-                <w:sz w:val="24"/>
-                <w:szCs w:val="24"/>
-              </w:rPr>
-            </w:pPr>
-            <w:r>
-              <w:rPr>
-                <w:rFonts w:asciiTheme="majorHAnsi" w:hAnsiTheme="majorHAnsi"/>
-                <w:sz w:val="24"/>
-                <w:szCs w:val="24"/>
-              </w:rPr>
-              <w:t>Proponemos trabajar con los estudiantes para poder dar respuesta a las preguntas planteadas en el interactivo:</w:t>
-            </w:r>
-          </w:p>
-          <w:p>
-            <w:pPr>
-              <w:rPr>
-                <w:rFonts w:asciiTheme="majorHAnsi" w:hAnsiTheme="majorHAnsi"/>
-                <w:sz w:val="24"/>
-                <w:szCs w:val="24"/>
-              </w:rPr>
-            </w:pPr>
-            <w:r>
-              <w:rPr>
-                <w:rFonts w:asciiTheme="majorHAnsi" w:hAnsiTheme="majorHAnsi"/>
-                <w:sz w:val="24"/>
-                <w:szCs w:val="24"/>
-              </w:rPr>
-              <w:t>- ¿Qué es el relieve? ¿Qué es la hidrografía?</w:t>
-            </w:r>
-          </w:p>
-          <w:p>
-            <w:pPr>
-              <w:rPr>
-                <w:rFonts w:asciiTheme="majorHAnsi" w:hAnsiTheme="majorHAnsi"/>
-                <w:sz w:val="24"/>
-                <w:szCs w:val="24"/>
-              </w:rPr>
-            </w:pPr>
-            <w:r>
-              <w:rPr>
-                <w:rFonts w:asciiTheme="majorHAnsi" w:hAnsiTheme="majorHAnsi"/>
-                <w:sz w:val="24"/>
-                <w:szCs w:val="24"/>
-              </w:rPr>
-              <w:t>- ¿Qué representamos en los mapas físicos?</w:t>
-            </w:r>
-          </w:p>
-          <w:p>
-            <w:pPr>
-              <w:rPr>
-                <w:rFonts w:asciiTheme="majorHAnsi" w:hAnsiTheme="majorHAnsi"/>
-                <w:sz w:val="24"/>
-                <w:szCs w:val="24"/>
-              </w:rPr>
-            </w:pPr>
-            <w:r>
-              <w:rPr>
-                <w:rFonts w:asciiTheme="majorHAnsi" w:hAnsiTheme="majorHAnsi"/>
-                <w:sz w:val="24"/>
-                <w:szCs w:val="24"/>
-              </w:rPr>
-              <w:t>- ¿Cómo lo representamos?</w:t>
-            </w:r>
-          </w:p>
-          <w:p>
-            <w:pPr>
-              <w:rPr>
-                <w:rFonts w:asciiTheme="majorHAnsi" w:hAnsiTheme="majorHAnsi"/>
-                <w:b/>
-                <w:sz w:val="24"/>
-                <w:szCs w:val="24"/>
-              </w:rPr>
-            </w:pPr>
-            <w:r>
-              <w:rPr>
-                <w:rFonts w:asciiTheme="majorHAnsi" w:hAnsiTheme="majorHAnsi"/>
-                <w:b/>
-                <w:sz w:val="24"/>
-                <w:szCs w:val="24"/>
-              </w:rPr>
-              <w:t>Después de la presentación</w:t>
-            </w:r>
-          </w:p>
-          <w:p>
-            <w:pPr>
-              <w:rPr>
-                <w:rFonts w:asciiTheme="majorHAnsi" w:hAnsiTheme="majorHAnsi"/>
-                <w:sz w:val="24"/>
-                <w:szCs w:val="24"/>
-              </w:rPr>
-            </w:pPr>
-            <w:r>
-              <w:rPr>
-                <w:rFonts w:asciiTheme="majorHAnsi" w:hAnsiTheme="majorHAnsi"/>
-                <w:sz w:val="24"/>
-                <w:szCs w:val="24"/>
-              </w:rPr>
-              <w:t>Una vez hecha la presentación, sugerimos que los estudiantes busquen la definición de algunos conceptos que deben conocer a la hora de analizar cualquier mapa físico.</w:t>
-            </w:r>
-          </w:p>
-          <w:p>
-            <w:pPr>
-              <w:rPr>
-                <w:rFonts w:asciiTheme="majorHAnsi" w:hAnsiTheme="majorHAnsi"/>
-                <w:sz w:val="24"/>
-                <w:szCs w:val="24"/>
-              </w:rPr>
-            </w:pPr>
-            <w:r>
-              <w:rPr>
-                <w:rFonts w:asciiTheme="majorHAnsi" w:hAnsiTheme="majorHAnsi"/>
-                <w:sz w:val="24"/>
-                <w:szCs w:val="24"/>
-              </w:rPr>
-              <w:t>Deberían conocer el significado de: relieve, hidrografía, continente, península, litoral, isla, archipiélago, océano, mar, río, lago, montaña, cordillera, meseta, altiplano, valle, depresión y llanura.</w:t>
-            </w:r>
-          </w:p>
-          <w:p>
-            <w:pPr>
-              <w:rPr>
-                <w:rFonts w:asciiTheme="majorHAnsi" w:hAnsiTheme="majorHAnsi"/>
-                <w:b/>
-                <w:sz w:val="24"/>
-                <w:szCs w:val="24"/>
-              </w:rPr>
-            </w:pPr>
-            <w:r>
-              <w:rPr>
-                <w:rFonts w:asciiTheme="majorHAnsi" w:hAnsiTheme="majorHAnsi"/>
-                <w:b/>
-                <w:sz w:val="24"/>
-                <w:szCs w:val="24"/>
-              </w:rPr>
-              <w:t>Ficha del estudiante</w:t>
-            </w:r>
-          </w:p>
-          <w:p>
-            <w:pPr>
-              <w:rPr>
-                <w:rFonts w:asciiTheme="majorHAnsi" w:hAnsiTheme="majorHAnsi"/>
-                <w:b/>
-                <w:sz w:val="24"/>
-                <w:szCs w:val="24"/>
-              </w:rPr>
-            </w:pPr>
-            <w:r>
-              <w:rPr>
-                <w:rFonts w:asciiTheme="majorHAnsi" w:hAnsiTheme="majorHAnsi"/>
-                <w:b/>
-                <w:sz w:val="24"/>
-                <w:szCs w:val="24"/>
-              </w:rPr>
-              <w:t>Los mapas físicos</w:t>
-            </w:r>
-          </w:p>
-          <w:p>
-            <w:pPr>
-              <w:rPr>
-                <w:rFonts w:asciiTheme="majorHAnsi" w:hAnsiTheme="majorHAnsi"/>
-                <w:sz w:val="24"/>
-                <w:szCs w:val="24"/>
-              </w:rPr>
-            </w:pPr>
-            <w:r>
-              <w:rPr>
-                <w:rFonts w:asciiTheme="majorHAnsi" w:hAnsiTheme="majorHAnsi"/>
-                <w:sz w:val="24"/>
-                <w:szCs w:val="24"/>
-              </w:rPr>
-              <w:t>Los</w:t>
+              <w:t>en un lago o en el mar.</w:t>
+            </w:r>
+          </w:p>
+          <w:p>
+            <w:pPr>
+              <w:rPr>
+                <w:rFonts w:asciiTheme="majorHAnsi" w:hAnsiTheme="majorHAnsi"/>
+                <w:sz w:val="24"/>
+                <w:szCs w:val="24"/>
+              </w:rPr>
+            </w:pPr>
+            <w:r>
+              <w:rPr>
+                <w:rFonts w:asciiTheme="majorHAnsi" w:hAnsiTheme="majorHAnsi"/>
+                <w:sz w:val="24"/>
+                <w:szCs w:val="24"/>
+              </w:rPr>
+              <w:t>-</w:t>
             </w:r>
             <w:r>
               <w:rPr>
@@ -16517,10 +17522,36 @@
               <w:rPr>
                 <w:rStyle w:val="negrita"/>
                 <w:rFonts w:asciiTheme="majorHAnsi" w:hAnsiTheme="majorHAnsi"/>
-                <w:sz w:val="24"/>
-                <w:szCs w:val="24"/>
-              </w:rPr>
-              <w:t>mapas físicos</w:t>
+                <w:b/>
+                <w:sz w:val="24"/>
+                <w:szCs w:val="24"/>
+              </w:rPr>
+              <w:t>Lago</w:t>
+            </w:r>
+            <w:r>
+              <w:rPr>
+                <w:rFonts w:asciiTheme="majorHAnsi" w:hAnsiTheme="majorHAnsi"/>
+                <w:sz w:val="24"/>
+                <w:szCs w:val="24"/>
+              </w:rPr>
+              <w:t>: masa de agua dulce más o menos grande rodeada de agua.</w:t>
+            </w:r>
+          </w:p>
+          <w:p>
+            <w:pPr>
+              <w:rPr>
+                <w:rFonts w:asciiTheme="majorHAnsi" w:hAnsiTheme="majorHAnsi"/>
+                <w:sz w:val="24"/>
+                <w:szCs w:val="24"/>
+              </w:rPr>
+            </w:pPr>
+            <w:r>
+              <w:rPr>
+                <w:rFonts w:asciiTheme="majorHAnsi" w:hAnsiTheme="majorHAnsi"/>
+                <w:sz w:val="24"/>
+                <w:szCs w:val="24"/>
+              </w:rPr>
+              <w:t>-</w:t>
             </w:r>
             <w:r>
               <w:rPr>
@@ -16533,11 +17564,38 @@
             </w:r>
             <w:r>
               <w:rPr>
-                <w:rFonts w:asciiTheme="majorHAnsi" w:hAnsiTheme="majorHAnsi"/>
-                <w:sz w:val="24"/>
-                <w:szCs w:val="24"/>
-              </w:rPr>
-              <w:t>son aquellos que solo representan elementos físicos:</w:t>
+                <w:rStyle w:val="negrita"/>
+                <w:rFonts w:asciiTheme="majorHAnsi" w:hAnsiTheme="majorHAnsi"/>
+                <w:b/>
+                <w:sz w:val="24"/>
+                <w:szCs w:val="24"/>
+              </w:rPr>
+              <w:t>Montaña</w:t>
+            </w:r>
+            <w:r>
+              <w:rPr>
+                <w:rFonts w:asciiTheme="majorHAnsi" w:hAnsiTheme="majorHAnsi"/>
+                <w:sz w:val="24"/>
+                <w:szCs w:val="24"/>
+              </w:rPr>
+              <w:t>: elevación del terreno cuya altura destaca por encima de otros elementos del entorno.</w:t>
+            </w:r>
+          </w:p>
+          <w:p>
+            <w:pPr>
+              <w:rPr>
+                <w:rFonts w:asciiTheme="majorHAnsi" w:hAnsiTheme="majorHAnsi"/>
+                <w:sz w:val="24"/>
+                <w:szCs w:val="24"/>
+              </w:rPr>
+            </w:pPr>
+            <w:r>
+              <w:rPr>
+                <w:rFonts w:asciiTheme="majorHAnsi" w:hAnsiTheme="majorHAnsi"/>
+                <w:sz w:val="24"/>
+                <w:szCs w:val="24"/>
+              </w:rPr>
+              <w:t>-</w:t>
             </w:r>
             <w:r>
               <w:rPr>
@@ -16552,549 +17610,6 @@
               <w:rPr>
                 <w:rStyle w:val="negrita"/>
                 <w:rFonts w:asciiTheme="majorHAnsi" w:hAnsiTheme="majorHAnsi"/>
-                <w:sz w:val="24"/>
-                <w:szCs w:val="24"/>
-              </w:rPr>
-              <w:t>relieve</w:t>
-            </w:r>
-            <w:r>
-              <w:rPr>
-                <w:rStyle w:val="apple-converted-space"/>
-                <w:rFonts w:asciiTheme="majorHAnsi" w:hAnsiTheme="majorHAnsi"/>
-                <w:sz w:val="24"/>
-                <w:szCs w:val="24"/>
-              </w:rPr>
-              <w:t> </w:t>
-            </w:r>
-            <w:r>
-              <w:rPr>
-                <w:rFonts w:asciiTheme="majorHAnsi" w:hAnsiTheme="majorHAnsi"/>
-                <w:sz w:val="24"/>
-                <w:szCs w:val="24"/>
-              </w:rPr>
-              <w:t>(montañas, cordilleras, llanuras, mesetas, cabos, bahías, etc.) e</w:t>
-            </w:r>
-            <w:r>
-              <w:rPr>
-                <w:rStyle w:val="apple-converted-space"/>
-                <w:rFonts w:asciiTheme="majorHAnsi" w:hAnsiTheme="majorHAnsi"/>
-                <w:sz w:val="24"/>
-                <w:szCs w:val="24"/>
-              </w:rPr>
-              <w:t> </w:t>
-            </w:r>
-            <w:r>
-              <w:rPr>
-                <w:rStyle w:val="negrita"/>
-                <w:rFonts w:asciiTheme="majorHAnsi" w:hAnsiTheme="majorHAnsi"/>
-                <w:sz w:val="24"/>
-                <w:szCs w:val="24"/>
-              </w:rPr>
-              <w:t>hidrografía</w:t>
-            </w:r>
-            <w:r>
-              <w:rPr>
-                <w:rStyle w:val="apple-converted-space"/>
-                <w:rFonts w:asciiTheme="majorHAnsi" w:hAnsiTheme="majorHAnsi"/>
-                <w:sz w:val="24"/>
-                <w:szCs w:val="24"/>
-              </w:rPr>
-              <w:t> </w:t>
-            </w:r>
-            <w:r>
-              <w:rPr>
-                <w:rFonts w:asciiTheme="majorHAnsi" w:hAnsiTheme="majorHAnsi"/>
-                <w:sz w:val="24"/>
-                <w:szCs w:val="24"/>
-              </w:rPr>
-              <w:t>(ríos, mares, océanos, etc.).</w:t>
-            </w:r>
-          </w:p>
-          <w:p>
-            <w:pPr>
-              <w:rPr>
-                <w:rFonts w:asciiTheme="majorHAnsi" w:hAnsiTheme="majorHAnsi"/>
-                <w:sz w:val="24"/>
-                <w:szCs w:val="24"/>
-              </w:rPr>
-            </w:pPr>
-            <w:r>
-              <w:rPr>
-                <w:rFonts w:asciiTheme="majorHAnsi" w:hAnsiTheme="majorHAnsi"/>
-                <w:sz w:val="24"/>
-                <w:szCs w:val="24"/>
-              </w:rPr>
-              <w:t>Recuerda algunos conceptos clave que te ayudarán a comentar los mapas de relieve:</w:t>
-            </w:r>
-          </w:p>
-          <w:p>
-            <w:pPr>
-              <w:rPr>
-                <w:rFonts w:asciiTheme="majorHAnsi" w:hAnsiTheme="majorHAnsi"/>
-                <w:sz w:val="24"/>
-                <w:szCs w:val="24"/>
-              </w:rPr>
-            </w:pPr>
-            <w:r>
-              <w:rPr>
-                <w:rFonts w:asciiTheme="majorHAnsi" w:hAnsiTheme="majorHAnsi"/>
-                <w:sz w:val="24"/>
-                <w:szCs w:val="24"/>
-              </w:rPr>
-              <w:t>-</w:t>
-            </w:r>
-            <w:r>
-              <w:rPr>
-                <w:rStyle w:val="apple-converted-space"/>
-                <w:rFonts w:asciiTheme="majorHAnsi" w:hAnsiTheme="majorHAnsi"/>
-                <w:sz w:val="24"/>
-                <w:szCs w:val="24"/>
-              </w:rPr>
-              <w:t> </w:t>
-            </w:r>
-            <w:r>
-              <w:rPr>
-                <w:rStyle w:val="negrita"/>
-                <w:rFonts w:asciiTheme="majorHAnsi" w:hAnsiTheme="majorHAnsi"/>
-                <w:b/>
-                <w:sz w:val="24"/>
-                <w:szCs w:val="24"/>
-              </w:rPr>
-              <w:t>Continente</w:t>
-            </w:r>
-            <w:r>
-              <w:rPr>
-                <w:rFonts w:asciiTheme="majorHAnsi" w:hAnsiTheme="majorHAnsi"/>
-                <w:sz w:val="24"/>
-                <w:szCs w:val="24"/>
-              </w:rPr>
-              <w:t>: gran bloque de tierra separado de otros bloques por medio de los océanos.</w:t>
-            </w:r>
-          </w:p>
-          <w:p>
-            <w:pPr>
-              <w:rPr>
-                <w:rFonts w:asciiTheme="majorHAnsi" w:hAnsiTheme="majorHAnsi"/>
-                <w:sz w:val="24"/>
-                <w:szCs w:val="24"/>
-              </w:rPr>
-            </w:pPr>
-            <w:r>
-              <w:rPr>
-                <w:rFonts w:asciiTheme="majorHAnsi" w:hAnsiTheme="majorHAnsi"/>
-                <w:sz w:val="24"/>
-                <w:szCs w:val="24"/>
-              </w:rPr>
-              <w:t>-</w:t>
-            </w:r>
-            <w:r>
-              <w:rPr>
-                <w:rStyle w:val="apple-converted-space"/>
-                <w:rFonts w:asciiTheme="majorHAnsi" w:hAnsiTheme="majorHAnsi"/>
-                <w:sz w:val="24"/>
-                <w:szCs w:val="24"/>
-              </w:rPr>
-              <w:t> </w:t>
-            </w:r>
-            <w:r>
-              <w:rPr>
-                <w:rStyle w:val="negrita"/>
-                <w:rFonts w:asciiTheme="majorHAnsi" w:hAnsiTheme="majorHAnsi"/>
-                <w:b/>
-                <w:sz w:val="24"/>
-                <w:szCs w:val="24"/>
-              </w:rPr>
-              <w:t>Península</w:t>
-            </w:r>
-            <w:r>
-              <w:rPr>
-                <w:rFonts w:asciiTheme="majorHAnsi" w:hAnsiTheme="majorHAnsi"/>
-                <w:sz w:val="24"/>
-                <w:szCs w:val="24"/>
-              </w:rPr>
-              <w:t>: porción de tierra rodeada de agua por todas partes, excepto por una franja de tierra conocida como </w:t>
-            </w:r>
-            <w:r>
-              <w:rPr>
-                <w:rStyle w:val="negrita"/>
-                <w:rFonts w:asciiTheme="majorHAnsi" w:hAnsiTheme="majorHAnsi"/>
-                <w:sz w:val="24"/>
-                <w:szCs w:val="24"/>
-              </w:rPr>
-              <w:t>istmo</w:t>
-            </w:r>
-            <w:r>
-              <w:rPr>
-                <w:rFonts w:asciiTheme="majorHAnsi" w:hAnsiTheme="majorHAnsi"/>
-                <w:sz w:val="24"/>
-                <w:szCs w:val="24"/>
-              </w:rPr>
-              <w:t>.</w:t>
-            </w:r>
-          </w:p>
-          <w:p>
-            <w:pPr>
-              <w:rPr>
-                <w:rFonts w:asciiTheme="majorHAnsi" w:hAnsiTheme="majorHAnsi"/>
-                <w:sz w:val="24"/>
-                <w:szCs w:val="24"/>
-              </w:rPr>
-            </w:pPr>
-            <w:r>
-              <w:rPr>
-                <w:rFonts w:asciiTheme="majorHAnsi" w:hAnsiTheme="majorHAnsi"/>
-                <w:sz w:val="24"/>
-                <w:szCs w:val="24"/>
-              </w:rPr>
-              <w:t>-</w:t>
-            </w:r>
-            <w:r>
-              <w:rPr>
-                <w:rStyle w:val="apple-converted-space"/>
-                <w:rFonts w:asciiTheme="majorHAnsi" w:hAnsiTheme="majorHAnsi"/>
-                <w:b/>
-                <w:sz w:val="24"/>
-                <w:szCs w:val="24"/>
-              </w:rPr>
-              <w:t> </w:t>
-            </w:r>
-            <w:r>
-              <w:rPr>
-                <w:rStyle w:val="negrita"/>
-                <w:rFonts w:asciiTheme="majorHAnsi" w:hAnsiTheme="majorHAnsi"/>
-                <w:b/>
-                <w:sz w:val="24"/>
-                <w:szCs w:val="24"/>
-              </w:rPr>
-              <w:t>Litoral</w:t>
-            </w:r>
-            <w:r>
-              <w:rPr>
-                <w:rFonts w:asciiTheme="majorHAnsi" w:hAnsiTheme="majorHAnsi"/>
-                <w:sz w:val="24"/>
-                <w:szCs w:val="24"/>
-              </w:rPr>
-              <w:t>: costa del mar.</w:t>
-            </w:r>
-          </w:p>
-          <w:p>
-            <w:pPr>
-              <w:rPr>
-                <w:rFonts w:asciiTheme="majorHAnsi" w:hAnsiTheme="majorHAnsi"/>
-                <w:sz w:val="24"/>
-                <w:szCs w:val="24"/>
-              </w:rPr>
-            </w:pPr>
-            <w:r>
-              <w:rPr>
-                <w:rFonts w:asciiTheme="majorHAnsi" w:hAnsiTheme="majorHAnsi"/>
-                <w:sz w:val="24"/>
-                <w:szCs w:val="24"/>
-              </w:rPr>
-              <w:t>-</w:t>
-            </w:r>
-            <w:r>
-              <w:rPr>
-                <w:rStyle w:val="apple-converted-space"/>
-                <w:rFonts w:asciiTheme="majorHAnsi" w:hAnsiTheme="majorHAnsi"/>
-                <w:sz w:val="24"/>
-                <w:szCs w:val="24"/>
-              </w:rPr>
-              <w:t> </w:t>
-            </w:r>
-            <w:r>
-              <w:rPr>
-                <w:rStyle w:val="negrita"/>
-                <w:rFonts w:asciiTheme="majorHAnsi" w:hAnsiTheme="majorHAnsi"/>
-                <w:b/>
-                <w:sz w:val="24"/>
-                <w:szCs w:val="24"/>
-              </w:rPr>
-              <w:t>Isla</w:t>
-            </w:r>
-            <w:r>
-              <w:rPr>
-                <w:rFonts w:asciiTheme="majorHAnsi" w:hAnsiTheme="majorHAnsi"/>
-                <w:sz w:val="24"/>
-                <w:szCs w:val="24"/>
-              </w:rPr>
-              <w:t>: porción de tierra rodeada de agua por todas partes. Un conjunto de islas forma un</w:t>
-            </w:r>
-            <w:r>
-              <w:rPr>
-                <w:rStyle w:val="apple-converted-space"/>
-                <w:rFonts w:asciiTheme="majorHAnsi" w:hAnsiTheme="majorHAnsi"/>
-                <w:sz w:val="24"/>
-                <w:szCs w:val="24"/>
-              </w:rPr>
-              <w:t> </w:t>
-            </w:r>
-            <w:r>
-              <w:rPr>
-                <w:rStyle w:val="negrita"/>
-                <w:rFonts w:asciiTheme="majorHAnsi" w:hAnsiTheme="majorHAnsi"/>
-                <w:sz w:val="24"/>
-                <w:szCs w:val="24"/>
-              </w:rPr>
-              <w:t>archipiélago</w:t>
-            </w:r>
-            <w:r>
-              <w:rPr>
-                <w:rFonts w:asciiTheme="majorHAnsi" w:hAnsiTheme="majorHAnsi"/>
-                <w:sz w:val="24"/>
-                <w:szCs w:val="24"/>
-              </w:rPr>
-              <w:t>.</w:t>
-            </w:r>
-          </w:p>
-          <w:p>
-            <w:pPr>
-              <w:rPr>
-                <w:rFonts w:asciiTheme="majorHAnsi" w:hAnsiTheme="majorHAnsi"/>
-                <w:sz w:val="24"/>
-                <w:szCs w:val="24"/>
-              </w:rPr>
-            </w:pPr>
-            <w:r>
-              <w:rPr>
-                <w:rFonts w:asciiTheme="majorHAnsi" w:hAnsiTheme="majorHAnsi"/>
-                <w:sz w:val="24"/>
-                <w:szCs w:val="24"/>
-              </w:rPr>
-              <w:t>-</w:t>
-            </w:r>
-            <w:r>
-              <w:rPr>
-                <w:rStyle w:val="apple-converted-space"/>
-                <w:rFonts w:asciiTheme="majorHAnsi" w:hAnsiTheme="majorHAnsi"/>
-                <w:sz w:val="24"/>
-                <w:szCs w:val="24"/>
-              </w:rPr>
-              <w:t> </w:t>
-            </w:r>
-            <w:r>
-              <w:rPr>
-                <w:rStyle w:val="negrita"/>
-                <w:rFonts w:asciiTheme="majorHAnsi" w:hAnsiTheme="majorHAnsi"/>
-                <w:b/>
-                <w:sz w:val="24"/>
-                <w:szCs w:val="24"/>
-              </w:rPr>
-              <w:t>Océano</w:t>
-            </w:r>
-            <w:r>
-              <w:rPr>
-                <w:rFonts w:asciiTheme="majorHAnsi" w:hAnsiTheme="majorHAnsi"/>
-                <w:sz w:val="24"/>
-                <w:szCs w:val="24"/>
-              </w:rPr>
-              <w:t>: masa de agua salada que separa dos o más continentes. Las masas de agua más pequeñas que el océano son los</w:t>
-            </w:r>
-            <w:r>
-              <w:rPr>
-                <w:rStyle w:val="apple-converted-space"/>
-                <w:rFonts w:asciiTheme="majorHAnsi" w:hAnsiTheme="majorHAnsi"/>
-                <w:sz w:val="24"/>
-                <w:szCs w:val="24"/>
-              </w:rPr>
-              <w:t> </w:t>
-            </w:r>
-            <w:r>
-              <w:rPr>
-                <w:rStyle w:val="negrita"/>
-                <w:rFonts w:asciiTheme="majorHAnsi" w:hAnsiTheme="majorHAnsi"/>
-                <w:sz w:val="24"/>
-                <w:szCs w:val="24"/>
-              </w:rPr>
-              <w:t>mares</w:t>
-            </w:r>
-            <w:r>
-              <w:rPr>
-                <w:rFonts w:asciiTheme="majorHAnsi" w:hAnsiTheme="majorHAnsi"/>
-                <w:sz w:val="24"/>
-                <w:szCs w:val="24"/>
-              </w:rPr>
-              <w:t>.</w:t>
-            </w:r>
-          </w:p>
-          <w:p>
-            <w:pPr>
-              <w:rPr>
-                <w:rFonts w:asciiTheme="majorHAnsi" w:hAnsiTheme="majorHAnsi"/>
-                <w:sz w:val="24"/>
-                <w:szCs w:val="24"/>
-              </w:rPr>
-            </w:pPr>
-            <w:r>
-              <w:rPr>
-                <w:rFonts w:asciiTheme="majorHAnsi" w:hAnsiTheme="majorHAnsi"/>
-                <w:sz w:val="24"/>
-                <w:szCs w:val="24"/>
-              </w:rPr>
-              <w:t>-</w:t>
-            </w:r>
-            <w:r>
-              <w:rPr>
-                <w:rStyle w:val="apple-converted-space"/>
-                <w:rFonts w:asciiTheme="majorHAnsi" w:hAnsiTheme="majorHAnsi"/>
-                <w:sz w:val="24"/>
-                <w:szCs w:val="24"/>
-              </w:rPr>
-              <w:t> </w:t>
-            </w:r>
-            <w:r>
-              <w:rPr>
-                <w:rStyle w:val="negrita"/>
-                <w:rFonts w:asciiTheme="majorHAnsi" w:hAnsiTheme="majorHAnsi"/>
-                <w:b/>
-                <w:sz w:val="24"/>
-                <w:szCs w:val="24"/>
-              </w:rPr>
-              <w:t>Río</w:t>
-            </w:r>
-            <w:r>
-              <w:rPr>
-                <w:rFonts w:asciiTheme="majorHAnsi" w:hAnsiTheme="majorHAnsi"/>
-                <w:sz w:val="24"/>
-                <w:szCs w:val="24"/>
-              </w:rPr>
-              <w:t xml:space="preserve">: corriente de agua que desemboca en otro río </w:t>
-            </w:r>
-            <w:r>
-              <w:rPr>
-                <w:rStyle w:val="negrita"/>
-                <w:rFonts w:asciiTheme="majorHAnsi" w:hAnsiTheme="majorHAnsi"/>
-                <w:sz w:val="24"/>
-                <w:szCs w:val="24"/>
-              </w:rPr>
-              <w:t>(afluente)</w:t>
-            </w:r>
-            <w:r>
-              <w:rPr>
-                <w:rFonts w:asciiTheme="majorHAnsi" w:hAnsiTheme="majorHAnsi"/>
-                <w:sz w:val="24"/>
-                <w:szCs w:val="24"/>
-              </w:rPr>
-              <w:t>, en un lago o en el mar.</w:t>
-            </w:r>
-          </w:p>
-          <w:p>
-            <w:pPr>
-              <w:rPr>
-                <w:rFonts w:asciiTheme="majorHAnsi" w:hAnsiTheme="majorHAnsi"/>
-                <w:sz w:val="24"/>
-                <w:szCs w:val="24"/>
-              </w:rPr>
-            </w:pPr>
-            <w:r>
-              <w:rPr>
-                <w:rFonts w:asciiTheme="majorHAnsi" w:hAnsiTheme="majorHAnsi"/>
-                <w:sz w:val="24"/>
-                <w:szCs w:val="24"/>
-              </w:rPr>
-              <w:t>-</w:t>
-            </w:r>
-            <w:r>
-              <w:rPr>
-                <w:rStyle w:val="apple-converted-space"/>
-                <w:rFonts w:asciiTheme="majorHAnsi" w:hAnsiTheme="majorHAnsi"/>
-                <w:sz w:val="24"/>
-                <w:szCs w:val="24"/>
-              </w:rPr>
-              <w:t> </w:t>
-            </w:r>
-            <w:r>
-              <w:rPr>
-                <w:rStyle w:val="negrita"/>
-                <w:rFonts w:asciiTheme="majorHAnsi" w:hAnsiTheme="majorHAnsi"/>
-                <w:b/>
-                <w:sz w:val="24"/>
-                <w:szCs w:val="24"/>
-              </w:rPr>
-              <w:t>Lago</w:t>
-            </w:r>
-            <w:r>
-              <w:rPr>
-                <w:rFonts w:asciiTheme="majorHAnsi" w:hAnsiTheme="majorHAnsi"/>
-                <w:sz w:val="24"/>
-                <w:szCs w:val="24"/>
-              </w:rPr>
-              <w:t>: masa de agua dulce más o menos grande rodeada de agua.</w:t>
-            </w:r>
-          </w:p>
-          <w:p>
-            <w:pPr>
-              <w:rPr>
-                <w:rFonts w:asciiTheme="majorHAnsi" w:hAnsiTheme="majorHAnsi"/>
-                <w:sz w:val="24"/>
-                <w:szCs w:val="24"/>
-              </w:rPr>
-            </w:pPr>
-            <w:r>
-              <w:rPr>
-                <w:rFonts w:asciiTheme="majorHAnsi" w:hAnsiTheme="majorHAnsi"/>
-                <w:sz w:val="24"/>
-                <w:szCs w:val="24"/>
-              </w:rPr>
-              <w:t>-</w:t>
-            </w:r>
-            <w:r>
-              <w:rPr>
-                <w:rStyle w:val="apple-converted-space"/>
-                <w:rFonts w:asciiTheme="majorHAnsi" w:hAnsiTheme="majorHAnsi"/>
-                <w:sz w:val="24"/>
-                <w:szCs w:val="24"/>
-              </w:rPr>
-              <w:t> </w:t>
-            </w:r>
-            <w:r>
-              <w:rPr>
-                <w:rStyle w:val="negrita"/>
-                <w:rFonts w:asciiTheme="majorHAnsi" w:hAnsiTheme="majorHAnsi"/>
-                <w:b/>
-                <w:sz w:val="24"/>
-                <w:szCs w:val="24"/>
-              </w:rPr>
-              <w:t>Montaña</w:t>
-            </w:r>
-            <w:r>
-              <w:rPr>
-                <w:rFonts w:asciiTheme="majorHAnsi" w:hAnsiTheme="majorHAnsi"/>
-                <w:sz w:val="24"/>
-                <w:szCs w:val="24"/>
-              </w:rPr>
-              <w:t>: elevación del terreno cuya altura destaca por encima de otros elementos del entorno.</w:t>
-            </w:r>
-          </w:p>
-          <w:p>
-            <w:pPr>
-              <w:rPr>
-                <w:rFonts w:asciiTheme="majorHAnsi" w:hAnsiTheme="majorHAnsi"/>
-                <w:sz w:val="24"/>
-                <w:szCs w:val="24"/>
-              </w:rPr>
-            </w:pPr>
-            <w:r>
-              <w:rPr>
-                <w:rFonts w:asciiTheme="majorHAnsi" w:hAnsiTheme="majorHAnsi"/>
-                <w:sz w:val="24"/>
-                <w:szCs w:val="24"/>
-              </w:rPr>
-              <w:t>-</w:t>
-            </w:r>
-            <w:r>
-              <w:rPr>
-                <w:rStyle w:val="apple-converted-space"/>
-                <w:rFonts w:asciiTheme="majorHAnsi" w:hAnsiTheme="majorHAnsi"/>
-                <w:sz w:val="24"/>
-                <w:szCs w:val="24"/>
-              </w:rPr>
-              <w:t> </w:t>
-            </w:r>
-            <w:r>
-              <w:rPr>
-                <w:rStyle w:val="negrita"/>
-                <w:rFonts w:asciiTheme="majorHAnsi" w:hAnsiTheme="majorHAnsi"/>
                 <w:b/>
                 <w:sz w:val="24"/>
                 <w:szCs w:val="24"/>
@@ -17124,7 +17639,6 @@
                 <w:sz w:val="24"/>
                 <w:szCs w:val="24"/>
               </w:rPr>
-              <w:lastRenderedPageBreak/>
               <w:t>-</w:t>
             </w:r>
             <w:r>
@@ -17739,7 +18253,25 @@
                 <w:sz w:val="24"/>
                 <w:szCs w:val="24"/>
               </w:rPr>
-              <w:t xml:space="preserve">Organiza los elementos para construir un mapa </w:t>
+              <w:t xml:space="preserve">Organiza los elementos para </w:t>
+            </w:r>
+            <w:r>
+              <w:rPr>
+                <w:rFonts w:asciiTheme="majorHAnsi" w:hAnsiTheme="majorHAnsi"/>
+                <w:color w:val="000000"/>
+                <w:sz w:val="24"/>
+                <w:szCs w:val="24"/>
+              </w:rPr>
+              <w:t xml:space="preserve">elaborar </w:t>
+            </w:r>
+            <w:r>
+              <w:rPr>
+                <w:rFonts w:asciiTheme="majorHAnsi" w:hAnsiTheme="majorHAnsi"/>
+                <w:color w:val="000000"/>
+                <w:sz w:val="24"/>
+                <w:szCs w:val="24"/>
+              </w:rPr>
+              <w:t xml:space="preserve">un mapa </w:t>
             </w:r>
             <w:commentRangeStart w:id="11"/>
             <w:r>
@@ -18178,421 +18710,637 @@
                 <w:szCs w:val="24"/>
                 <w:lang w:val="es-CO" w:eastAsia="es-CO"/>
               </w:rPr>
+              <w:t>Secuencia de imágenes</w:t>
+            </w:r>
+          </w:p>
+          <w:p>
+            <w:pPr>
+              <w:rPr>
+                <w:rFonts w:asciiTheme="majorHAnsi" w:eastAsia="Times New Roman" w:hAnsiTheme="majorHAnsi"/>
+                <w:sz w:val="24"/>
+                <w:szCs w:val="24"/>
+                <w:lang w:val="es-CO" w:eastAsia="es-CO"/>
+              </w:rPr>
+            </w:pPr>
+            <w:r>
+              <w:rPr>
+                <w:rFonts w:asciiTheme="majorHAnsi" w:eastAsia="Times New Roman" w:hAnsiTheme="majorHAnsi"/>
+                <w:sz w:val="24"/>
+                <w:szCs w:val="24"/>
+                <w:lang w:val="es-CO" w:eastAsia="es-CO"/>
+              </w:rPr>
+              <w:t>Exposición</w:t>
+            </w:r>
+          </w:p>
+          <w:p>
+            <w:pPr>
+              <w:rPr>
+                <w:rFonts w:asciiTheme="majorHAnsi" w:eastAsia="Times New Roman" w:hAnsiTheme="majorHAnsi"/>
+                <w:sz w:val="24"/>
+                <w:szCs w:val="24"/>
+                <w:lang w:val="es-CO" w:eastAsia="es-CO"/>
+              </w:rPr>
+            </w:pPr>
+            <w:r>
+              <w:rPr>
+                <w:rFonts w:asciiTheme="majorHAnsi" w:eastAsia="Times New Roman" w:hAnsiTheme="majorHAnsi"/>
+                <w:sz w:val="24"/>
+                <w:szCs w:val="24"/>
+                <w:lang w:val="es-CO" w:eastAsia="es-CO"/>
+              </w:rPr>
+              <w:t>Competencia en el conocimiento y la interacción con el mundo físico</w:t>
+            </w:r>
+          </w:p>
+          <w:p>
+            <w:pPr>
+              <w:rPr>
+                <w:rFonts w:asciiTheme="majorHAnsi" w:eastAsia="Times New Roman" w:hAnsiTheme="majorHAnsi"/>
+                <w:b/>
+                <w:sz w:val="24"/>
+                <w:szCs w:val="24"/>
+                <w:lang w:val="es-CO" w:eastAsia="es-CO"/>
+              </w:rPr>
+            </w:pPr>
+          </w:p>
+          <w:p>
+            <w:pPr>
+              <w:rPr>
+                <w:rFonts w:asciiTheme="majorHAnsi" w:eastAsia="Times New Roman" w:hAnsiTheme="majorHAnsi"/>
+                <w:b/>
+                <w:sz w:val="24"/>
+                <w:szCs w:val="24"/>
+                <w:lang w:val="es-CO" w:eastAsia="es-CO"/>
+              </w:rPr>
+            </w:pPr>
+            <w:r>
+              <w:rPr>
+                <w:rFonts w:asciiTheme="majorHAnsi" w:eastAsia="Times New Roman" w:hAnsiTheme="majorHAnsi"/>
+                <w:b/>
+                <w:sz w:val="24"/>
+                <w:szCs w:val="24"/>
+                <w:lang w:val="es-CO" w:eastAsia="es-CO"/>
+              </w:rPr>
+              <w:t xml:space="preserve">Ficha del </w:t>
+            </w:r>
+            <w:r>
+              <w:rPr>
+                <w:rFonts w:asciiTheme="majorHAnsi" w:eastAsia="Times New Roman" w:hAnsiTheme="majorHAnsi"/>
+                <w:b/>
+                <w:sz w:val="24"/>
+                <w:szCs w:val="24"/>
+                <w:lang w:val="es-CO" w:eastAsia="es-CO"/>
+              </w:rPr>
+              <w:t>docente</w:t>
+            </w:r>
+          </w:p>
+          <w:p>
+            <w:pPr>
+              <w:rPr>
+                <w:rFonts w:asciiTheme="majorHAnsi" w:eastAsia="Times New Roman" w:hAnsiTheme="majorHAnsi"/>
+                <w:b/>
+                <w:sz w:val="24"/>
+                <w:szCs w:val="24"/>
+                <w:lang w:val="es-CO" w:eastAsia="es-CO"/>
+              </w:rPr>
+            </w:pPr>
+          </w:p>
+          <w:p>
+            <w:pPr>
+              <w:rPr>
+                <w:rFonts w:asciiTheme="majorHAnsi" w:hAnsiTheme="majorHAnsi"/>
+                <w:b/>
+                <w:bCs/>
+                <w:sz w:val="24"/>
+                <w:szCs w:val="24"/>
+              </w:rPr>
+            </w:pPr>
+            <w:r>
+              <w:rPr>
+                <w:rFonts w:asciiTheme="majorHAnsi" w:hAnsiTheme="majorHAnsi"/>
+                <w:b/>
+                <w:bCs/>
+                <w:sz w:val="24"/>
+                <w:szCs w:val="24"/>
+              </w:rPr>
+              <w:t>Objetivo</w:t>
+            </w:r>
+          </w:p>
+          <w:p>
+            <w:pPr>
+              <w:rPr>
+                <w:rFonts w:asciiTheme="majorHAnsi" w:hAnsiTheme="majorHAnsi"/>
+                <w:sz w:val="24"/>
+                <w:szCs w:val="24"/>
+              </w:rPr>
+            </w:pPr>
+            <w:r>
+              <w:rPr>
+                <w:rFonts w:asciiTheme="majorHAnsi" w:hAnsiTheme="majorHAnsi"/>
+                <w:sz w:val="24"/>
+                <w:szCs w:val="24"/>
+              </w:rPr>
+              <w:t>Esta secuencia de imágenes permite presentar qué es un mapa político y trabajar el concepto de frontera como límite territorial que puede cambiar por razones distintas. </w:t>
+            </w:r>
+          </w:p>
+          <w:p>
+            <w:pPr>
+              <w:rPr>
+                <w:rFonts w:asciiTheme="majorHAnsi" w:hAnsiTheme="majorHAnsi"/>
+                <w:b/>
+                <w:bCs/>
+                <w:sz w:val="24"/>
+                <w:szCs w:val="24"/>
+              </w:rPr>
+            </w:pPr>
+            <w:r>
+              <w:rPr>
+                <w:rFonts w:asciiTheme="majorHAnsi" w:hAnsiTheme="majorHAnsi"/>
+                <w:b/>
+                <w:bCs/>
+                <w:sz w:val="24"/>
+                <w:szCs w:val="24"/>
+              </w:rPr>
+              <w:t>Propuesta</w:t>
+            </w:r>
+          </w:p>
+          <w:p>
+            <w:pPr>
+              <w:rPr>
+                <w:rFonts w:asciiTheme="majorHAnsi" w:hAnsiTheme="majorHAnsi"/>
+                <w:b/>
+                <w:sz w:val="24"/>
+                <w:szCs w:val="24"/>
+              </w:rPr>
+            </w:pPr>
+            <w:r>
+              <w:rPr>
+                <w:rFonts w:asciiTheme="majorHAnsi" w:hAnsiTheme="majorHAnsi"/>
+                <w:b/>
+                <w:sz w:val="24"/>
+                <w:szCs w:val="24"/>
+              </w:rPr>
+              <w:t>Durante la presentación</w:t>
+            </w:r>
+          </w:p>
+          <w:p>
+            <w:pPr>
+              <w:rPr>
+                <w:rFonts w:asciiTheme="majorHAnsi" w:hAnsiTheme="majorHAnsi"/>
+                <w:sz w:val="24"/>
+                <w:szCs w:val="24"/>
+              </w:rPr>
+            </w:pPr>
+            <w:r>
+              <w:rPr>
+                <w:rFonts w:asciiTheme="majorHAnsi" w:hAnsiTheme="majorHAnsi"/>
+                <w:sz w:val="24"/>
+                <w:szCs w:val="24"/>
+              </w:rPr>
+              <w:t>Proponemos plantear a los estudiantes una serie de preguntas en torno a los mapas físicos, qué representan y cuál puede ser su utilidad:</w:t>
+            </w:r>
+          </w:p>
+          <w:p>
+            <w:pPr>
+              <w:rPr>
+                <w:rFonts w:asciiTheme="majorHAnsi" w:hAnsiTheme="majorHAnsi"/>
+                <w:sz w:val="24"/>
+                <w:szCs w:val="24"/>
+              </w:rPr>
+            </w:pPr>
+            <w:r>
+              <w:rPr>
+                <w:rFonts w:asciiTheme="majorHAnsi" w:hAnsiTheme="majorHAnsi"/>
+                <w:sz w:val="24"/>
+                <w:szCs w:val="24"/>
+              </w:rPr>
+              <w:t>- ¿Qué es un mapa político? ¿Para qué sirve?</w:t>
+            </w:r>
+          </w:p>
+          <w:p>
+            <w:pPr>
+              <w:rPr>
+                <w:rFonts w:asciiTheme="majorHAnsi" w:hAnsiTheme="majorHAnsi"/>
+                <w:sz w:val="24"/>
+                <w:szCs w:val="24"/>
+              </w:rPr>
+            </w:pPr>
+            <w:r>
+              <w:rPr>
+                <w:rFonts w:asciiTheme="majorHAnsi" w:hAnsiTheme="majorHAnsi"/>
+                <w:sz w:val="24"/>
+                <w:szCs w:val="24"/>
+              </w:rPr>
+              <w:t>- ¿Qué informaci</w:t>
+            </w:r>
+            <w:r>
+              <w:rPr>
+                <w:rFonts w:asciiTheme="majorHAnsi" w:hAnsiTheme="majorHAnsi"/>
+                <w:sz w:val="24"/>
+                <w:szCs w:val="24"/>
+              </w:rPr>
+              <w:t xml:space="preserve">ón </w:t>
+            </w:r>
+            <w:r>
+              <w:rPr>
+                <w:rFonts w:asciiTheme="majorHAnsi" w:hAnsiTheme="majorHAnsi"/>
+                <w:sz w:val="24"/>
+                <w:szCs w:val="24"/>
+              </w:rPr>
+              <w:t xml:space="preserve"> puede aportar un mapa político?</w:t>
+            </w:r>
+          </w:p>
+          <w:p>
+            <w:pPr>
+              <w:rPr>
+                <w:rFonts w:asciiTheme="majorHAnsi" w:hAnsiTheme="majorHAnsi"/>
+                <w:sz w:val="24"/>
+                <w:szCs w:val="24"/>
+              </w:rPr>
+            </w:pPr>
+            <w:r>
+              <w:rPr>
+                <w:rFonts w:asciiTheme="majorHAnsi" w:hAnsiTheme="majorHAnsi"/>
+                <w:sz w:val="24"/>
+                <w:szCs w:val="24"/>
+              </w:rPr>
+              <w:t>- ¿Qué es una frontera? ¿Para qué sirve?</w:t>
+            </w:r>
+          </w:p>
+          <w:p>
+            <w:pPr>
+              <w:rPr>
+                <w:rFonts w:asciiTheme="majorHAnsi" w:hAnsiTheme="majorHAnsi"/>
+                <w:sz w:val="24"/>
+                <w:szCs w:val="24"/>
+              </w:rPr>
+            </w:pPr>
+            <w:r>
+              <w:rPr>
+                <w:rFonts w:asciiTheme="majorHAnsi" w:hAnsiTheme="majorHAnsi"/>
+                <w:sz w:val="24"/>
+                <w:szCs w:val="24"/>
+              </w:rPr>
+              <w:t>- ¿Qué tipo de fronteras existen?</w:t>
+            </w:r>
+          </w:p>
+          <w:p>
+            <w:pPr>
+              <w:rPr>
+                <w:rFonts w:asciiTheme="majorHAnsi" w:hAnsiTheme="majorHAnsi"/>
+                <w:sz w:val="24"/>
+                <w:szCs w:val="24"/>
+              </w:rPr>
+            </w:pPr>
+            <w:r>
+              <w:rPr>
+                <w:rFonts w:asciiTheme="majorHAnsi" w:hAnsiTheme="majorHAnsi"/>
+                <w:sz w:val="24"/>
+                <w:szCs w:val="24"/>
+              </w:rPr>
+              <w:t>- ¿Siempre han existido fronteras? ¿Cuál puede ser su origen?</w:t>
+            </w:r>
+          </w:p>
+          <w:p>
+            <w:pPr>
+              <w:rPr>
+                <w:rFonts w:asciiTheme="majorHAnsi" w:hAnsiTheme="majorHAnsi"/>
+                <w:sz w:val="24"/>
+                <w:szCs w:val="24"/>
+              </w:rPr>
+            </w:pPr>
+            <w:r>
+              <w:rPr>
+                <w:rFonts w:asciiTheme="majorHAnsi" w:hAnsiTheme="majorHAnsi"/>
+                <w:sz w:val="24"/>
+                <w:szCs w:val="24"/>
+              </w:rPr>
+              <w:t>- ¿Siempre han existido las mismas fronteras? ¿Qué razones pueden explicar un cambio en las fronteras de un determinado territorio?</w:t>
+            </w:r>
+          </w:p>
+          <w:p>
+            <w:pPr>
+              <w:rPr>
+                <w:rFonts w:asciiTheme="majorHAnsi" w:hAnsiTheme="majorHAnsi"/>
+                <w:sz w:val="24"/>
+                <w:szCs w:val="24"/>
+              </w:rPr>
+            </w:pPr>
+            <w:r>
+              <w:rPr>
+                <w:rFonts w:asciiTheme="majorHAnsi" w:hAnsiTheme="majorHAnsi"/>
+                <w:sz w:val="24"/>
+                <w:szCs w:val="24"/>
+              </w:rPr>
+              <w:t>- ¿En el interior de qué fronteras vives? ¿De qué tipo son? ¿Departamentales, municipales, distritales? </w:t>
+            </w:r>
+          </w:p>
+          <w:p>
+            <w:pPr>
+              <w:rPr>
+                <w:rFonts w:asciiTheme="majorHAnsi" w:hAnsiTheme="majorHAnsi"/>
+                <w:sz w:val="24"/>
+                <w:szCs w:val="24"/>
+              </w:rPr>
+            </w:pPr>
+            <w:r>
+              <w:rPr>
+                <w:rFonts w:asciiTheme="majorHAnsi" w:hAnsiTheme="majorHAnsi"/>
+                <w:sz w:val="24"/>
+                <w:szCs w:val="24"/>
+              </w:rPr>
+              <w:t>- ¿Están claras todas las fronteras?</w:t>
+            </w:r>
+          </w:p>
+          <w:p>
+            <w:pPr>
+              <w:rPr>
+                <w:rFonts w:asciiTheme="majorHAnsi" w:hAnsiTheme="majorHAnsi"/>
+                <w:sz w:val="24"/>
+                <w:szCs w:val="24"/>
+              </w:rPr>
+            </w:pPr>
+            <w:r>
+              <w:rPr>
+                <w:rFonts w:asciiTheme="majorHAnsi" w:hAnsiTheme="majorHAnsi"/>
+                <w:sz w:val="24"/>
+                <w:szCs w:val="24"/>
+              </w:rPr>
+              <w:t>- ¿Pueden seguir cambiando las fronteras?</w:t>
+            </w:r>
+          </w:p>
+          <w:p>
+            <w:pPr>
+              <w:rPr>
+                <w:rFonts w:asciiTheme="majorHAnsi" w:hAnsiTheme="majorHAnsi"/>
+                <w:b/>
+                <w:sz w:val="24"/>
+                <w:szCs w:val="24"/>
+              </w:rPr>
+            </w:pPr>
+          </w:p>
+          <w:p>
+            <w:pPr>
+              <w:rPr>
+                <w:rFonts w:asciiTheme="majorHAnsi" w:hAnsiTheme="majorHAnsi"/>
+                <w:b/>
+                <w:sz w:val="24"/>
+                <w:szCs w:val="24"/>
+              </w:rPr>
+            </w:pPr>
+            <w:r>
+              <w:rPr>
+                <w:rFonts w:asciiTheme="majorHAnsi" w:hAnsiTheme="majorHAnsi"/>
+                <w:b/>
+                <w:sz w:val="24"/>
+                <w:szCs w:val="24"/>
+              </w:rPr>
+              <w:t>Ficha del estudiante</w:t>
+            </w:r>
+          </w:p>
+          <w:p>
+            <w:pPr>
+              <w:rPr>
+                <w:rFonts w:asciiTheme="majorHAnsi" w:hAnsiTheme="majorHAnsi"/>
+                <w:b/>
+                <w:sz w:val="24"/>
+                <w:szCs w:val="24"/>
+              </w:rPr>
+            </w:pPr>
+            <w:r>
+              <w:rPr>
+                <w:rFonts w:asciiTheme="majorHAnsi" w:hAnsiTheme="majorHAnsi"/>
+                <w:b/>
+                <w:sz w:val="24"/>
+                <w:szCs w:val="24"/>
+              </w:rPr>
+              <w:t>Los mapas políticos</w:t>
+            </w:r>
+          </w:p>
+          <w:p>
+            <w:pPr>
+              <w:rPr>
+                <w:rFonts w:asciiTheme="majorHAnsi" w:hAnsiTheme="majorHAnsi"/>
+                <w:sz w:val="24"/>
+                <w:szCs w:val="24"/>
+              </w:rPr>
+            </w:pPr>
+            <w:r>
+              <w:rPr>
+                <w:rFonts w:asciiTheme="majorHAnsi" w:hAnsiTheme="majorHAnsi"/>
+                <w:sz w:val="24"/>
+                <w:szCs w:val="24"/>
+              </w:rPr>
+              <w:t xml:space="preserve">Los mapas políticos sirven para representar </w:t>
+            </w:r>
+            <w:r>
+              <w:rPr>
+                <w:rStyle w:val="negrita"/>
+                <w:rFonts w:asciiTheme="majorHAnsi" w:hAnsiTheme="majorHAnsi"/>
+                <w:sz w:val="24"/>
+                <w:szCs w:val="24"/>
+              </w:rPr>
+              <w:t>elementos humanos</w:t>
+            </w:r>
+            <w:r>
+              <w:rPr>
+                <w:rStyle w:val="apple-converted-space"/>
+                <w:rFonts w:asciiTheme="majorHAnsi" w:hAnsiTheme="majorHAnsi"/>
+                <w:sz w:val="24"/>
+                <w:szCs w:val="24"/>
+              </w:rPr>
+              <w:t> </w:t>
+            </w:r>
+            <w:r>
+              <w:rPr>
+                <w:rFonts w:asciiTheme="majorHAnsi" w:hAnsiTheme="majorHAnsi"/>
+                <w:sz w:val="24"/>
+                <w:szCs w:val="24"/>
+              </w:rPr>
+              <w:t>de la geografía, como las</w:t>
+            </w:r>
+            <w:r>
+              <w:rPr>
+                <w:rStyle w:val="apple-converted-space"/>
+                <w:rFonts w:asciiTheme="majorHAnsi" w:hAnsiTheme="majorHAnsi"/>
+                <w:sz w:val="24"/>
+                <w:szCs w:val="24"/>
+              </w:rPr>
+              <w:t> </w:t>
+            </w:r>
+            <w:r>
+              <w:rPr>
+                <w:rStyle w:val="negrita"/>
+                <w:rFonts w:asciiTheme="majorHAnsi" w:hAnsiTheme="majorHAnsi"/>
+                <w:sz w:val="24"/>
+                <w:szCs w:val="24"/>
+              </w:rPr>
+              <w:t>fronteras</w:t>
+            </w:r>
+            <w:r>
+              <w:rPr>
+                <w:rStyle w:val="apple-converted-space"/>
+                <w:rFonts w:asciiTheme="majorHAnsi" w:hAnsiTheme="majorHAnsi"/>
+                <w:sz w:val="24"/>
+                <w:szCs w:val="24"/>
+              </w:rPr>
+              <w:t> </w:t>
+            </w:r>
+            <w:r>
+              <w:rPr>
+                <w:rFonts w:asciiTheme="majorHAnsi" w:hAnsiTheme="majorHAnsi"/>
+                <w:sz w:val="24"/>
+                <w:szCs w:val="24"/>
+              </w:rPr>
+              <w:t>entre los distintos países o los</w:t>
+            </w:r>
+            <w:r>
+              <w:rPr>
+                <w:rStyle w:val="apple-converted-space"/>
+                <w:rFonts w:asciiTheme="majorHAnsi" w:hAnsiTheme="majorHAnsi"/>
+                <w:sz w:val="24"/>
+                <w:szCs w:val="24"/>
+              </w:rPr>
+              <w:t> </w:t>
+            </w:r>
+            <w:r>
+              <w:rPr>
+                <w:rStyle w:val="negrita"/>
+                <w:rFonts w:asciiTheme="majorHAnsi" w:hAnsiTheme="majorHAnsi"/>
+                <w:sz w:val="24"/>
+                <w:szCs w:val="24"/>
+              </w:rPr>
+              <w:t>núcleos de población</w:t>
+            </w:r>
+            <w:r>
+              <w:rPr>
+                <w:rFonts w:asciiTheme="majorHAnsi" w:hAnsiTheme="majorHAnsi"/>
+                <w:sz w:val="24"/>
+                <w:szCs w:val="24"/>
+              </w:rPr>
+              <w:t>.</w:t>
+            </w:r>
+          </w:p>
+          <w:p>
+            <w:pPr>
+              <w:rPr>
+                <w:rFonts w:asciiTheme="majorHAnsi" w:hAnsiTheme="majorHAnsi"/>
+                <w:sz w:val="24"/>
+                <w:szCs w:val="24"/>
+              </w:rPr>
+            </w:pPr>
+            <w:r>
+              <w:rPr>
+                <w:rFonts w:asciiTheme="majorHAnsi" w:hAnsiTheme="majorHAnsi"/>
+                <w:sz w:val="24"/>
+                <w:szCs w:val="24"/>
+              </w:rPr>
+              <w:t>Recuerda algunos conceptos clave que te ayudarán a comprender los mapas políticos:</w:t>
+            </w:r>
+          </w:p>
+          <w:p>
+            <w:pPr>
+              <w:rPr>
+                <w:rFonts w:asciiTheme="majorHAnsi" w:hAnsiTheme="majorHAnsi"/>
+                <w:sz w:val="24"/>
+                <w:szCs w:val="24"/>
+              </w:rPr>
+            </w:pPr>
+            <w:r>
+              <w:rPr>
+                <w:rFonts w:asciiTheme="majorHAnsi" w:hAnsiTheme="majorHAnsi"/>
+                <w:sz w:val="24"/>
+                <w:szCs w:val="24"/>
+              </w:rPr>
+              <w:t>-</w:t>
+            </w:r>
+            <w:r>
+              <w:rPr>
+                <w:rStyle w:val="apple-converted-space"/>
+                <w:rFonts w:asciiTheme="majorHAnsi" w:hAnsiTheme="majorHAnsi"/>
+                <w:sz w:val="24"/>
+                <w:szCs w:val="24"/>
+              </w:rPr>
+              <w:t> </w:t>
+            </w:r>
+            <w:r>
+              <w:rPr>
+                <w:rStyle w:val="negrita"/>
+                <w:rFonts w:asciiTheme="majorHAnsi" w:hAnsiTheme="majorHAnsi"/>
+                <w:b/>
+                <w:sz w:val="24"/>
+                <w:szCs w:val="24"/>
+              </w:rPr>
+              <w:t>Estado</w:t>
+            </w:r>
+            <w:r>
+              <w:rPr>
+                <w:rFonts w:asciiTheme="majorHAnsi" w:hAnsiTheme="majorHAnsi"/>
+                <w:sz w:val="24"/>
+                <w:szCs w:val="24"/>
+              </w:rPr>
+              <w:t>: estructura política y administrativa de un país.</w:t>
+            </w:r>
+          </w:p>
+          <w:p>
+            <w:pPr>
+              <w:rPr>
+                <w:rFonts w:asciiTheme="majorHAnsi" w:hAnsiTheme="majorHAnsi"/>
+                <w:sz w:val="24"/>
+                <w:szCs w:val="24"/>
+              </w:rPr>
+            </w:pPr>
+            <w:r>
+              <w:rPr>
+                <w:rFonts w:asciiTheme="majorHAnsi" w:hAnsiTheme="majorHAnsi"/>
+                <w:sz w:val="24"/>
+                <w:szCs w:val="24"/>
+              </w:rPr>
               <w:lastRenderedPageBreak/>
-              <w:t>Secuencia de imágenes</w:t>
-            </w:r>
-          </w:p>
-          <w:p>
-            <w:pPr>
-              <w:rPr>
-                <w:rFonts w:asciiTheme="majorHAnsi" w:eastAsia="Times New Roman" w:hAnsiTheme="majorHAnsi"/>
-                <w:sz w:val="24"/>
-                <w:szCs w:val="24"/>
-                <w:lang w:val="es-CO" w:eastAsia="es-CO"/>
-              </w:rPr>
-            </w:pPr>
-            <w:r>
-              <w:rPr>
-                <w:rFonts w:asciiTheme="majorHAnsi" w:eastAsia="Times New Roman" w:hAnsiTheme="majorHAnsi"/>
-                <w:sz w:val="24"/>
-                <w:szCs w:val="24"/>
-                <w:lang w:val="es-CO" w:eastAsia="es-CO"/>
-              </w:rPr>
-              <w:t>Exposición</w:t>
-            </w:r>
-          </w:p>
-          <w:p>
-            <w:pPr>
-              <w:rPr>
-                <w:rFonts w:asciiTheme="majorHAnsi" w:eastAsia="Times New Roman" w:hAnsiTheme="majorHAnsi"/>
-                <w:sz w:val="24"/>
-                <w:szCs w:val="24"/>
-                <w:lang w:val="es-CO" w:eastAsia="es-CO"/>
-              </w:rPr>
-            </w:pPr>
-            <w:r>
-              <w:rPr>
-                <w:rFonts w:asciiTheme="majorHAnsi" w:eastAsia="Times New Roman" w:hAnsiTheme="majorHAnsi"/>
-                <w:sz w:val="24"/>
-                <w:szCs w:val="24"/>
-                <w:lang w:val="es-CO" w:eastAsia="es-CO"/>
-              </w:rPr>
-              <w:t>Competencia en el conocimiento y la interacción con el mundo físico</w:t>
-            </w:r>
-          </w:p>
-          <w:p>
-            <w:pPr>
-              <w:rPr>
-                <w:rFonts w:asciiTheme="majorHAnsi" w:eastAsia="Times New Roman" w:hAnsiTheme="majorHAnsi"/>
-                <w:b/>
-                <w:sz w:val="24"/>
-                <w:szCs w:val="24"/>
-                <w:lang w:val="es-CO" w:eastAsia="es-CO"/>
-              </w:rPr>
-            </w:pPr>
-          </w:p>
-          <w:p>
-            <w:pPr>
-              <w:rPr>
-                <w:rFonts w:asciiTheme="majorHAnsi" w:eastAsia="Times New Roman" w:hAnsiTheme="majorHAnsi"/>
-                <w:b/>
-                <w:sz w:val="24"/>
-                <w:szCs w:val="24"/>
-                <w:lang w:val="es-CO" w:eastAsia="es-CO"/>
-              </w:rPr>
-            </w:pPr>
-            <w:r>
-              <w:rPr>
-                <w:rFonts w:asciiTheme="majorHAnsi" w:eastAsia="Times New Roman" w:hAnsiTheme="majorHAnsi"/>
-                <w:b/>
-                <w:sz w:val="24"/>
-                <w:szCs w:val="24"/>
-                <w:lang w:val="es-CO" w:eastAsia="es-CO"/>
-              </w:rPr>
-              <w:t xml:space="preserve">Ficha del </w:t>
-            </w:r>
-            <w:r>
-              <w:rPr>
-                <w:rFonts w:asciiTheme="majorHAnsi" w:eastAsia="Times New Roman" w:hAnsiTheme="majorHAnsi"/>
-                <w:b/>
-                <w:sz w:val="24"/>
-                <w:szCs w:val="24"/>
-                <w:lang w:val="es-CO" w:eastAsia="es-CO"/>
-              </w:rPr>
-              <w:t>profesor</w:t>
-            </w:r>
-          </w:p>
-          <w:p>
-            <w:pPr>
-              <w:rPr>
-                <w:rFonts w:asciiTheme="majorHAnsi" w:eastAsia="Times New Roman" w:hAnsiTheme="majorHAnsi"/>
-                <w:b/>
-                <w:sz w:val="24"/>
-                <w:szCs w:val="24"/>
-                <w:lang w:val="es-CO" w:eastAsia="es-CO"/>
-              </w:rPr>
-            </w:pPr>
-          </w:p>
-          <w:p>
-            <w:pPr>
-              <w:rPr>
-                <w:rFonts w:asciiTheme="majorHAnsi" w:hAnsiTheme="majorHAnsi"/>
-                <w:b/>
-                <w:bCs/>
-                <w:sz w:val="24"/>
-                <w:szCs w:val="24"/>
-              </w:rPr>
-            </w:pPr>
-            <w:r>
-              <w:rPr>
-                <w:rFonts w:asciiTheme="majorHAnsi" w:hAnsiTheme="majorHAnsi"/>
-                <w:b/>
-                <w:bCs/>
-                <w:sz w:val="24"/>
-                <w:szCs w:val="24"/>
-              </w:rPr>
-              <w:t>Objetivo</w:t>
-            </w:r>
-          </w:p>
-          <w:p>
-            <w:pPr>
-              <w:rPr>
-                <w:rFonts w:asciiTheme="majorHAnsi" w:hAnsiTheme="majorHAnsi"/>
-                <w:sz w:val="24"/>
-                <w:szCs w:val="24"/>
-              </w:rPr>
-            </w:pPr>
-            <w:r>
-              <w:rPr>
-                <w:rFonts w:asciiTheme="majorHAnsi" w:hAnsiTheme="majorHAnsi"/>
-                <w:sz w:val="24"/>
-                <w:szCs w:val="24"/>
-              </w:rPr>
-              <w:t>Esta secuencia de imágenes permite presentar qué es un mapa político y trabajar el concepto de frontera como límite territorial que puede cambiar por razones distintas. </w:t>
-            </w:r>
-          </w:p>
-          <w:p>
-            <w:pPr>
-              <w:rPr>
-                <w:rFonts w:asciiTheme="majorHAnsi" w:hAnsiTheme="majorHAnsi"/>
-                <w:b/>
-                <w:bCs/>
-                <w:sz w:val="24"/>
-                <w:szCs w:val="24"/>
-              </w:rPr>
-            </w:pPr>
-            <w:r>
-              <w:rPr>
-                <w:rFonts w:asciiTheme="majorHAnsi" w:hAnsiTheme="majorHAnsi"/>
-                <w:b/>
-                <w:bCs/>
-                <w:sz w:val="24"/>
-                <w:szCs w:val="24"/>
-              </w:rPr>
-              <w:t>Propuesta</w:t>
-            </w:r>
-          </w:p>
-          <w:p>
-            <w:pPr>
-              <w:rPr>
-                <w:rFonts w:asciiTheme="majorHAnsi" w:hAnsiTheme="majorHAnsi"/>
-                <w:b/>
-                <w:sz w:val="24"/>
-                <w:szCs w:val="24"/>
-              </w:rPr>
-            </w:pPr>
-            <w:r>
-              <w:rPr>
-                <w:rFonts w:asciiTheme="majorHAnsi" w:hAnsiTheme="majorHAnsi"/>
-                <w:b/>
-                <w:sz w:val="24"/>
-                <w:szCs w:val="24"/>
-              </w:rPr>
-              <w:t>Durante la presentación</w:t>
-            </w:r>
-          </w:p>
-          <w:p>
-            <w:pPr>
-              <w:rPr>
-                <w:rFonts w:asciiTheme="majorHAnsi" w:hAnsiTheme="majorHAnsi"/>
-                <w:sz w:val="24"/>
-                <w:szCs w:val="24"/>
-              </w:rPr>
-            </w:pPr>
-            <w:r>
-              <w:rPr>
-                <w:rFonts w:asciiTheme="majorHAnsi" w:hAnsiTheme="majorHAnsi"/>
-                <w:sz w:val="24"/>
-                <w:szCs w:val="24"/>
-              </w:rPr>
-              <w:t>Proponemos plantear a los estudiantes una serie de preguntas en torno a los mapas físicos, qué representan y cuál puede ser su utilidad:</w:t>
-            </w:r>
-          </w:p>
-          <w:p>
-            <w:pPr>
-              <w:rPr>
-                <w:rFonts w:asciiTheme="majorHAnsi" w:hAnsiTheme="majorHAnsi"/>
-                <w:sz w:val="24"/>
-                <w:szCs w:val="24"/>
-              </w:rPr>
-            </w:pPr>
-            <w:r>
-              <w:rPr>
-                <w:rFonts w:asciiTheme="majorHAnsi" w:hAnsiTheme="majorHAnsi"/>
-                <w:sz w:val="24"/>
-                <w:szCs w:val="24"/>
-              </w:rPr>
-              <w:t>- ¿Qué es un mapa político? ¿Para qué sirve?</w:t>
-            </w:r>
-          </w:p>
-          <w:p>
-            <w:pPr>
-              <w:rPr>
-                <w:rFonts w:asciiTheme="majorHAnsi" w:hAnsiTheme="majorHAnsi"/>
-                <w:sz w:val="24"/>
-                <w:szCs w:val="24"/>
-              </w:rPr>
-            </w:pPr>
-            <w:r>
-              <w:rPr>
-                <w:rFonts w:asciiTheme="majorHAnsi" w:hAnsiTheme="majorHAnsi"/>
-                <w:sz w:val="24"/>
-                <w:szCs w:val="24"/>
-              </w:rPr>
-              <w:t>- ¿Qué informaciones puede aportar un mapa político?</w:t>
-            </w:r>
-          </w:p>
-          <w:p>
-            <w:pPr>
-              <w:rPr>
-                <w:rFonts w:asciiTheme="majorHAnsi" w:hAnsiTheme="majorHAnsi"/>
-                <w:sz w:val="24"/>
-                <w:szCs w:val="24"/>
-              </w:rPr>
-            </w:pPr>
-            <w:r>
-              <w:rPr>
-                <w:rFonts w:asciiTheme="majorHAnsi" w:hAnsiTheme="majorHAnsi"/>
-                <w:sz w:val="24"/>
-                <w:szCs w:val="24"/>
-              </w:rPr>
-              <w:t>- ¿Qué es una frontera? ¿Para qué sirve?</w:t>
-            </w:r>
-          </w:p>
-          <w:p>
-            <w:pPr>
-              <w:rPr>
-                <w:rFonts w:asciiTheme="majorHAnsi" w:hAnsiTheme="majorHAnsi"/>
-                <w:sz w:val="24"/>
-                <w:szCs w:val="24"/>
-              </w:rPr>
-            </w:pPr>
-            <w:r>
-              <w:rPr>
-                <w:rFonts w:asciiTheme="majorHAnsi" w:hAnsiTheme="majorHAnsi"/>
-                <w:sz w:val="24"/>
-                <w:szCs w:val="24"/>
-              </w:rPr>
-              <w:t>- ¿Qué tipo de fronteras existen?</w:t>
-            </w:r>
-          </w:p>
-          <w:p>
-            <w:pPr>
-              <w:rPr>
-                <w:rFonts w:asciiTheme="majorHAnsi" w:hAnsiTheme="majorHAnsi"/>
-                <w:sz w:val="24"/>
-                <w:szCs w:val="24"/>
-              </w:rPr>
-            </w:pPr>
-            <w:r>
-              <w:rPr>
-                <w:rFonts w:asciiTheme="majorHAnsi" w:hAnsiTheme="majorHAnsi"/>
-                <w:sz w:val="24"/>
-                <w:szCs w:val="24"/>
-              </w:rPr>
-              <w:t>- ¿Siempre han existido fronteras? ¿Cuál puede ser su origen?</w:t>
-            </w:r>
-          </w:p>
-          <w:p>
-            <w:pPr>
-              <w:rPr>
-                <w:rFonts w:asciiTheme="majorHAnsi" w:hAnsiTheme="majorHAnsi"/>
-                <w:sz w:val="24"/>
-                <w:szCs w:val="24"/>
-              </w:rPr>
-            </w:pPr>
-            <w:r>
-              <w:rPr>
-                <w:rFonts w:asciiTheme="majorHAnsi" w:hAnsiTheme="majorHAnsi"/>
-                <w:sz w:val="24"/>
-                <w:szCs w:val="24"/>
-              </w:rPr>
-              <w:t>- ¿Siempre han existido las mismas fronteras? ¿Qué razones pueden explicar un cambio en las fronteras de un determinado territorio?</w:t>
-            </w:r>
-          </w:p>
-          <w:p>
-            <w:pPr>
-              <w:rPr>
-                <w:rFonts w:asciiTheme="majorHAnsi" w:hAnsiTheme="majorHAnsi"/>
-                <w:sz w:val="24"/>
-                <w:szCs w:val="24"/>
-              </w:rPr>
-            </w:pPr>
-            <w:r>
-              <w:rPr>
-                <w:rFonts w:asciiTheme="majorHAnsi" w:hAnsiTheme="majorHAnsi"/>
-                <w:sz w:val="24"/>
-                <w:szCs w:val="24"/>
-              </w:rPr>
-              <w:t>- ¿En el interior de qué fronteras vives? ¿De qué tipo son? ¿Departamentales, municipales, distritales? </w:t>
-            </w:r>
-          </w:p>
-          <w:p>
-            <w:pPr>
-              <w:rPr>
-                <w:rFonts w:asciiTheme="majorHAnsi" w:hAnsiTheme="majorHAnsi"/>
-                <w:sz w:val="24"/>
-                <w:szCs w:val="24"/>
-              </w:rPr>
-            </w:pPr>
-            <w:r>
-              <w:rPr>
-                <w:rFonts w:asciiTheme="majorHAnsi" w:hAnsiTheme="majorHAnsi"/>
-                <w:sz w:val="24"/>
-                <w:szCs w:val="24"/>
-              </w:rPr>
-              <w:t>- ¿Están claras todas las fronteras?</w:t>
-            </w:r>
-          </w:p>
-          <w:p>
-            <w:pPr>
-              <w:rPr>
-                <w:rFonts w:asciiTheme="majorHAnsi" w:hAnsiTheme="majorHAnsi"/>
-                <w:sz w:val="24"/>
-                <w:szCs w:val="24"/>
-              </w:rPr>
-            </w:pPr>
-            <w:r>
-              <w:rPr>
-                <w:rFonts w:asciiTheme="majorHAnsi" w:hAnsiTheme="majorHAnsi"/>
-                <w:sz w:val="24"/>
-                <w:szCs w:val="24"/>
-              </w:rPr>
-              <w:t>- ¿Pueden seguir cambiando las fronteras?</w:t>
-            </w:r>
-          </w:p>
-          <w:p>
-            <w:pPr>
-              <w:rPr>
-                <w:rFonts w:asciiTheme="majorHAnsi" w:hAnsiTheme="majorHAnsi"/>
-                <w:b/>
-                <w:sz w:val="24"/>
-                <w:szCs w:val="24"/>
-              </w:rPr>
-            </w:pPr>
-          </w:p>
-          <w:p>
-            <w:pPr>
-              <w:rPr>
-                <w:rFonts w:asciiTheme="majorHAnsi" w:hAnsiTheme="majorHAnsi"/>
-                <w:b/>
-                <w:sz w:val="24"/>
-                <w:szCs w:val="24"/>
-              </w:rPr>
-            </w:pPr>
-            <w:r>
-              <w:rPr>
-                <w:rFonts w:asciiTheme="majorHAnsi" w:hAnsiTheme="majorHAnsi"/>
-                <w:b/>
-                <w:sz w:val="24"/>
-                <w:szCs w:val="24"/>
-              </w:rPr>
-              <w:t>Ficha del estudiante</w:t>
-            </w:r>
-          </w:p>
-          <w:p>
-            <w:pPr>
-              <w:rPr>
-                <w:rFonts w:asciiTheme="majorHAnsi" w:hAnsiTheme="majorHAnsi"/>
-                <w:b/>
-                <w:sz w:val="24"/>
-                <w:szCs w:val="24"/>
-              </w:rPr>
-            </w:pPr>
-            <w:r>
-              <w:rPr>
-                <w:rFonts w:asciiTheme="majorHAnsi" w:hAnsiTheme="majorHAnsi"/>
-                <w:b/>
-                <w:sz w:val="24"/>
-                <w:szCs w:val="24"/>
-              </w:rPr>
-              <w:t>Los mapas políticos</w:t>
-            </w:r>
-          </w:p>
-          <w:p>
-            <w:pPr>
-              <w:rPr>
-                <w:rFonts w:asciiTheme="majorHAnsi" w:hAnsiTheme="majorHAnsi"/>
-                <w:sz w:val="24"/>
-                <w:szCs w:val="24"/>
-              </w:rPr>
-            </w:pPr>
-            <w:r>
-              <w:rPr>
-                <w:rFonts w:asciiTheme="majorHAnsi" w:hAnsiTheme="majorHAnsi"/>
-                <w:sz w:val="24"/>
-                <w:szCs w:val="24"/>
-              </w:rPr>
-              <w:t xml:space="preserve">Los mapas políticos son aquellos que sirven para representar </w:t>
+              <w:t>-</w:t>
+            </w:r>
+            <w:r>
+              <w:rPr>
+                <w:rStyle w:val="apple-converted-space"/>
+                <w:rFonts w:asciiTheme="majorHAnsi" w:hAnsiTheme="majorHAnsi"/>
+                <w:sz w:val="24"/>
+                <w:szCs w:val="24"/>
+              </w:rPr>
+              <w:t> </w:t>
             </w:r>
             <w:r>
               <w:rPr>
                 <w:rStyle w:val="negrita"/>
                 <w:rFonts w:asciiTheme="majorHAnsi" w:hAnsiTheme="majorHAnsi"/>
-                <w:sz w:val="24"/>
-                <w:szCs w:val="24"/>
-              </w:rPr>
-              <w:t>elementos humanos</w:t>
+                <w:b/>
+                <w:sz w:val="24"/>
+                <w:szCs w:val="24"/>
+              </w:rPr>
+              <w:t>Frontera exterior</w:t>
+            </w:r>
+            <w:r>
+              <w:rPr>
+                <w:rFonts w:asciiTheme="majorHAnsi" w:hAnsiTheme="majorHAnsi"/>
+                <w:sz w:val="24"/>
+                <w:szCs w:val="24"/>
+              </w:rPr>
+              <w:t>: línea imaginaria que separa dos países.</w:t>
+            </w:r>
+          </w:p>
+          <w:p>
+            <w:pPr>
+              <w:rPr>
+                <w:rFonts w:asciiTheme="majorHAnsi" w:hAnsiTheme="majorHAnsi"/>
+                <w:sz w:val="24"/>
+                <w:szCs w:val="24"/>
+              </w:rPr>
+            </w:pPr>
+            <w:r>
+              <w:rPr>
+                <w:rFonts w:asciiTheme="majorHAnsi" w:hAnsiTheme="majorHAnsi"/>
+                <w:sz w:val="24"/>
+                <w:szCs w:val="24"/>
+              </w:rPr>
+              <w:t>-</w:t>
             </w:r>
             <w:r>
               <w:rPr>
@@ -18605,208 +19353,8 @@
             </w:r>
             <w:r>
               <w:rPr>
-                <w:rFonts w:asciiTheme="majorHAnsi" w:hAnsiTheme="majorHAnsi"/>
-                <w:sz w:val="24"/>
-                <w:szCs w:val="24"/>
-              </w:rPr>
-              <w:t>de la geografía, como las</w:t>
-            </w:r>
-            <w:r>
-              <w:rPr>
-                <w:rStyle w:val="apple-converted-space"/>
-                <w:rFonts w:asciiTheme="majorHAnsi" w:hAnsiTheme="majorHAnsi"/>
-                <w:sz w:val="24"/>
-                <w:szCs w:val="24"/>
-              </w:rPr>
-              <w:t> </w:t>
-            </w:r>
-            <w:r>
-              <w:rPr>
                 <w:rStyle w:val="negrita"/>
                 <w:rFonts w:asciiTheme="majorHAnsi" w:hAnsiTheme="majorHAnsi"/>
-                <w:sz w:val="24"/>
-                <w:szCs w:val="24"/>
-              </w:rPr>
-              <w:t>fronteras</w:t>
-            </w:r>
-            <w:r>
-              <w:rPr>
-                <w:rStyle w:val="apple-converted-space"/>
-                <w:rFonts w:asciiTheme="majorHAnsi" w:hAnsiTheme="majorHAnsi"/>
-                <w:sz w:val="24"/>
-                <w:szCs w:val="24"/>
-              </w:rPr>
-              <w:t> </w:t>
-            </w:r>
-            <w:r>
-              <w:rPr>
-                <w:rFonts w:asciiTheme="majorHAnsi" w:hAnsiTheme="majorHAnsi"/>
-                <w:sz w:val="24"/>
-                <w:szCs w:val="24"/>
-              </w:rPr>
-              <w:t>entre los distintos países o los</w:t>
-            </w:r>
-            <w:r>
-              <w:rPr>
-                <w:rStyle w:val="apple-converted-space"/>
-                <w:rFonts w:asciiTheme="majorHAnsi" w:hAnsiTheme="majorHAnsi"/>
-                <w:sz w:val="24"/>
-                <w:szCs w:val="24"/>
-              </w:rPr>
-              <w:t> </w:t>
-            </w:r>
-            <w:r>
-              <w:rPr>
-                <w:rStyle w:val="negrita"/>
-                <w:rFonts w:asciiTheme="majorHAnsi" w:hAnsiTheme="majorHAnsi"/>
-                <w:sz w:val="24"/>
-                <w:szCs w:val="24"/>
-              </w:rPr>
-              <w:t>núcleos de población</w:t>
-            </w:r>
-            <w:r>
-              <w:rPr>
-                <w:rFonts w:asciiTheme="majorHAnsi" w:hAnsiTheme="majorHAnsi"/>
-                <w:sz w:val="24"/>
-                <w:szCs w:val="24"/>
-              </w:rPr>
-              <w:t>.</w:t>
-            </w:r>
-          </w:p>
-          <w:p>
-            <w:pPr>
-              <w:rPr>
-                <w:rFonts w:asciiTheme="majorHAnsi" w:hAnsiTheme="majorHAnsi"/>
-                <w:sz w:val="24"/>
-                <w:szCs w:val="24"/>
-              </w:rPr>
-            </w:pPr>
-            <w:r>
-              <w:rPr>
-                <w:rFonts w:asciiTheme="majorHAnsi" w:hAnsiTheme="majorHAnsi"/>
-                <w:sz w:val="24"/>
-                <w:szCs w:val="24"/>
-              </w:rPr>
-              <w:t>Recuerda algunos conceptos clave que te ayudarán a comprender los mapas políticos:</w:t>
-            </w:r>
-          </w:p>
-          <w:p>
-            <w:pPr>
-              <w:rPr>
-                <w:rFonts w:asciiTheme="majorHAnsi" w:hAnsiTheme="majorHAnsi"/>
-                <w:sz w:val="24"/>
-                <w:szCs w:val="24"/>
-              </w:rPr>
-            </w:pPr>
-            <w:r>
-              <w:rPr>
-                <w:rFonts w:asciiTheme="majorHAnsi" w:hAnsiTheme="majorHAnsi"/>
-                <w:sz w:val="24"/>
-                <w:szCs w:val="24"/>
-              </w:rPr>
-              <w:t>-</w:t>
-            </w:r>
-            <w:r>
-              <w:rPr>
-                <w:rStyle w:val="apple-converted-space"/>
-                <w:rFonts w:asciiTheme="majorHAnsi" w:hAnsiTheme="majorHAnsi"/>
-                <w:sz w:val="24"/>
-                <w:szCs w:val="24"/>
-              </w:rPr>
-              <w:t> </w:t>
-            </w:r>
-            <w:r>
-              <w:rPr>
-                <w:rStyle w:val="negrita"/>
-                <w:rFonts w:asciiTheme="majorHAnsi" w:hAnsiTheme="majorHAnsi"/>
-                <w:b/>
-                <w:sz w:val="24"/>
-                <w:szCs w:val="24"/>
-              </w:rPr>
-              <w:t>Estado</w:t>
-            </w:r>
-            <w:r>
-              <w:rPr>
-                <w:rFonts w:asciiTheme="majorHAnsi" w:hAnsiTheme="majorHAnsi"/>
-                <w:sz w:val="24"/>
-                <w:szCs w:val="24"/>
-              </w:rPr>
-              <w:t>: estructura política y administrativa de un país.</w:t>
-            </w:r>
-          </w:p>
-          <w:p>
-            <w:pPr>
-              <w:rPr>
-                <w:rFonts w:asciiTheme="majorHAnsi" w:hAnsiTheme="majorHAnsi"/>
-                <w:sz w:val="24"/>
-                <w:szCs w:val="24"/>
-              </w:rPr>
-            </w:pPr>
-            <w:r>
-              <w:rPr>
-                <w:rFonts w:asciiTheme="majorHAnsi" w:hAnsiTheme="majorHAnsi"/>
-                <w:sz w:val="24"/>
-                <w:szCs w:val="24"/>
-              </w:rPr>
-              <w:t>-</w:t>
-            </w:r>
-            <w:r>
-              <w:rPr>
-                <w:rStyle w:val="apple-converted-space"/>
-                <w:rFonts w:asciiTheme="majorHAnsi" w:hAnsiTheme="majorHAnsi"/>
-                <w:sz w:val="24"/>
-                <w:szCs w:val="24"/>
-              </w:rPr>
-              <w:t> </w:t>
-            </w:r>
-            <w:r>
-              <w:rPr>
-                <w:rStyle w:val="negrita"/>
-                <w:rFonts w:asciiTheme="majorHAnsi" w:hAnsiTheme="majorHAnsi"/>
-                <w:b/>
-                <w:sz w:val="24"/>
-                <w:szCs w:val="24"/>
-              </w:rPr>
-              <w:t>Frontera exterior</w:t>
-            </w:r>
-            <w:r>
-              <w:rPr>
-                <w:rFonts w:asciiTheme="majorHAnsi" w:hAnsiTheme="majorHAnsi"/>
-                <w:sz w:val="24"/>
-                <w:szCs w:val="24"/>
-              </w:rPr>
-              <w:t>: línea imaginaria que separa dos países.</w:t>
-            </w:r>
-          </w:p>
-          <w:p>
-            <w:pPr>
-              <w:rPr>
-                <w:rFonts w:asciiTheme="majorHAnsi" w:hAnsiTheme="majorHAnsi"/>
-                <w:sz w:val="24"/>
-                <w:szCs w:val="24"/>
-              </w:rPr>
-            </w:pPr>
-            <w:r>
-              <w:rPr>
-                <w:rFonts w:asciiTheme="majorHAnsi" w:hAnsiTheme="majorHAnsi"/>
-                <w:sz w:val="24"/>
-                <w:szCs w:val="24"/>
-              </w:rPr>
-              <w:t>-</w:t>
-            </w:r>
-            <w:r>
-              <w:rPr>
-                <w:rStyle w:val="apple-converted-space"/>
-                <w:rFonts w:asciiTheme="majorHAnsi" w:hAnsiTheme="majorHAnsi"/>
-                <w:sz w:val="24"/>
-                <w:szCs w:val="24"/>
-              </w:rPr>
-              <w:t> </w:t>
-            </w:r>
-            <w:r>
-              <w:rPr>
-                <w:rStyle w:val="negrita"/>
-                <w:rFonts w:asciiTheme="majorHAnsi" w:hAnsiTheme="majorHAnsi"/>
                 <w:b/>
                 <w:sz w:val="24"/>
                 <w:szCs w:val="24"/>
@@ -18819,7 +19367,7 @@
                 <w:sz w:val="24"/>
                 <w:szCs w:val="24"/>
               </w:rPr>
-              <w:t>: línea imaginaria que separa dos regiones, departamentos, estados o provincias al interior de un país.</w:t>
+              <w:t>: línea imaginaria que separa dos regiones, departamentos, estados o provincias de un país.</w:t>
             </w:r>
           </w:p>
           <w:p>
@@ -18996,7 +19544,6 @@
                 <w:sz w:val="24"/>
                 <w:szCs w:val="24"/>
               </w:rPr>
-              <w:lastRenderedPageBreak/>
               <w:t>Descripción</w:t>
             </w:r>
           </w:p>
@@ -19371,7 +19918,7 @@
         </w:rPr>
         <w:t xml:space="preserve"> </w:t>
       </w:r>
-      <w:bookmarkStart w:id="12" w:name="_Toc428183881"/>
+      <w:bookmarkStart w:id="13" w:name="_Toc428183881"/>
       <w:r>
         <w:rPr>
           <w:rFonts w:asciiTheme="majorHAnsi" w:hAnsiTheme="majorHAnsi"/>
@@ -19379,7 +19926,7 @@
         </w:rPr>
         <w:t>3.2 Los atlas</w:t>
       </w:r>
-      <w:bookmarkEnd w:id="12"/>
+      <w:bookmarkEnd w:id="13"/>
     </w:p>
     <w:p>
       <w:pPr>
@@ -19448,7 +19995,7 @@
           <w:rFonts w:asciiTheme="majorHAnsi" w:eastAsia="Times New Roman" w:hAnsiTheme="majorHAnsi" w:cs="Arial"/>
           <w:lang w:val="es-CO" w:eastAsia="es-CO"/>
         </w:rPr>
-        <w:t>: sirve para hacernos una idea del contenido de un atlas y para localizar conjuntos de mapas como, por ejemplo, los mapas de América.</w:t>
+        <w:t>: sirve para hacernos una idea del contenido de un atlas y para localizar conjuntos de mapas, por ejemplo, los mapas de América.</w:t>
       </w:r>
     </w:p>
     <w:p>
@@ -19541,7 +20088,35 @@
           <w:rFonts w:asciiTheme="majorHAnsi" w:eastAsia="Times New Roman" w:hAnsiTheme="majorHAnsi" w:cs="Arial"/>
           <w:lang w:val="es-CO" w:eastAsia="es-CO"/>
         </w:rPr>
-        <w:t>. Para situar el lugar buscado, basta con trazar una línea vertical y otra horizontal, y buscar el lugar en el que se encuentran ambas.</w:t>
+        <w:t xml:space="preserve">. Para situar </w:t>
+      </w:r>
+      <w:r>
+        <w:rPr>
+          <w:rFonts w:asciiTheme="majorHAnsi" w:eastAsia="Times New Roman" w:hAnsiTheme="majorHAnsi" w:cs="Arial"/>
+          <w:lang w:val="es-CO" w:eastAsia="es-CO"/>
+        </w:rPr>
+        <w:t xml:space="preserve">un </w:t>
+      </w:r>
+      <w:r>
+        <w:rPr>
+          <w:rFonts w:asciiTheme="majorHAnsi" w:eastAsia="Times New Roman" w:hAnsiTheme="majorHAnsi" w:cs="Arial"/>
+          <w:lang w:val="es-CO" w:eastAsia="es-CO"/>
+        </w:rPr>
+        <w:t xml:space="preserve"> lugar</w:t>
+      </w:r>
+      <w:r>
+        <w:rPr>
+          <w:rFonts w:asciiTheme="majorHAnsi" w:eastAsia="Times New Roman" w:hAnsiTheme="majorHAnsi" w:cs="Arial"/>
+          <w:lang w:val="es-CO" w:eastAsia="es-CO"/>
+        </w:rPr>
+        <w:t>,</w:t>
+      </w:r>
+      <w:r>
+        <w:rPr>
+          <w:rFonts w:asciiTheme="majorHAnsi" w:eastAsia="Times New Roman" w:hAnsiTheme="majorHAnsi" w:cs="Arial"/>
+          <w:lang w:val="es-CO" w:eastAsia="es-CO"/>
+        </w:rPr>
+        <w:t xml:space="preserve"> basta con trazar una línea vertical y otra horizontal, y buscar el lugar en el que se encuentran ambas.</w:t>
       </w:r>
     </w:p>
     <w:p>
@@ -19572,7 +20147,35 @@
           <w:rFonts w:asciiTheme="majorHAnsi" w:eastAsia="Times New Roman" w:hAnsiTheme="majorHAnsi" w:cs="Arial"/>
           <w:lang w:val="es-CO" w:eastAsia="es-CO"/>
         </w:rPr>
-        <w:t>: aparece junto a cada mapa y es una lista en la que aparece el significado de cada símbolo utilizado.</w:t>
+        <w:t xml:space="preserve">: aparece </w:t>
+      </w:r>
+      <w:r>
+        <w:rPr>
+          <w:rFonts w:asciiTheme="majorHAnsi" w:eastAsia="Times New Roman" w:hAnsiTheme="majorHAnsi" w:cs="Arial"/>
+          <w:lang w:val="es-CO" w:eastAsia="es-CO"/>
+        </w:rPr>
+        <w:t xml:space="preserve">en </w:t>
+      </w:r>
+      <w:r>
+        <w:rPr>
+          <w:rFonts w:asciiTheme="majorHAnsi" w:eastAsia="Times New Roman" w:hAnsiTheme="majorHAnsi" w:cs="Arial"/>
+          <w:lang w:val="es-CO" w:eastAsia="es-CO"/>
+        </w:rPr>
+        <w:t xml:space="preserve">cada mapa y es una lista en la que </w:t>
+      </w:r>
+      <w:r>
+        <w:rPr>
+          <w:rFonts w:asciiTheme="majorHAnsi" w:eastAsia="Times New Roman" w:hAnsiTheme="majorHAnsi" w:cs="Arial"/>
+          <w:lang w:val="es-CO" w:eastAsia="es-CO"/>
+        </w:rPr>
+        <w:t xml:space="preserve">figura </w:t>
+      </w:r>
+      <w:r>
+        <w:rPr>
+          <w:rFonts w:asciiTheme="majorHAnsi" w:eastAsia="Times New Roman" w:hAnsiTheme="majorHAnsi" w:cs="Arial"/>
+          <w:lang w:val="es-CO" w:eastAsia="es-CO"/>
+        </w:rPr>
+        <w:t>el significado de cada símbolo utilizado.</w:t>
       </w:r>
     </w:p>
     <w:p>
@@ -19683,7 +20286,16 @@
                 <w:sz w:val="24"/>
                 <w:szCs w:val="24"/>
               </w:rPr>
-              <w:t> es el nombre propio de un lugar, ya sea una ciudad, un pueblo, una región, un país, etc. También puede hacer referencia al nombre de ríos, mares, montañas, valles, etc.</w:t>
+              <w:t xml:space="preserve"> es el nombre propio de un lugar, ya sea una ciudad, un pueblo, una región, un país, etc. También puede </w:t>
+            </w:r>
+            <w:r>
+              <w:rPr>
+                <w:rFonts w:asciiTheme="majorHAnsi" w:hAnsiTheme="majorHAnsi"/>
+                <w:sz w:val="24"/>
+                <w:szCs w:val="24"/>
+              </w:rPr>
+              <w:lastRenderedPageBreak/>
+              <w:t>hacer referencia al nombre de ríos, mares, montañas, valles, etc.</w:t>
             </w:r>
           </w:p>
         </w:tc>
@@ -19831,7 +20443,6 @@
                 <w:sz w:val="24"/>
                 <w:szCs w:val="24"/>
               </w:rPr>
-              <w:lastRenderedPageBreak/>
               <w:t>Ubicación en Aula Planeta</w:t>
             </w:r>
           </w:p>
@@ -20006,7 +20617,7 @@
                 <w:sz w:val="24"/>
                 <w:szCs w:val="24"/>
               </w:rPr>
-              <w:t>profesor</w:t>
+              <w:t>docente</w:t>
             </w:r>
           </w:p>
           <w:p>
@@ -20320,22 +20931,24 @@
                 <w:sz w:val="24"/>
                 <w:szCs w:val="24"/>
               </w:rPr>
+              <w:lastRenderedPageBreak/>
               <w:t xml:space="preserve"> Ficha del estudiante</w:t>
             </w:r>
           </w:p>
           <w:p>
             <w:pPr>
-              <w:rPr>
-                <w:rFonts w:asciiTheme="majorHAnsi" w:hAnsiTheme="majorHAnsi"/>
-                <w:sz w:val="24"/>
-                <w:szCs w:val="24"/>
-              </w:rPr>
-            </w:pPr>
-            <w:r>
-              <w:rPr>
-                <w:rFonts w:asciiTheme="majorHAnsi" w:hAnsiTheme="majorHAnsi"/>
-                <w:sz w:val="24"/>
-                <w:szCs w:val="24"/>
+              <w:spacing w:after="200"/>
+              <w:rPr>
+                <w:rFonts w:asciiTheme="majorHAnsi" w:hAnsiTheme="majorHAnsi"/>
+                <w:b/>
+                <w:sz w:val="24"/>
+                <w:szCs w:val="24"/>
+              </w:rPr>
+            </w:pPr>
+            <w:r>
+              <w:rPr>
+                <w:rFonts w:asciiTheme="majorHAnsi" w:hAnsiTheme="majorHAnsi"/>
+                <w:b/>
               </w:rPr>
               <w:t>Los mapas y los planos</w:t>
             </w:r>
@@ -20435,17 +21048,18 @@
           </w:p>
           <w:p>
             <w:pPr>
-              <w:rPr>
-                <w:rFonts w:asciiTheme="majorHAnsi" w:hAnsiTheme="majorHAnsi"/>
-                <w:sz w:val="24"/>
-                <w:szCs w:val="24"/>
-              </w:rPr>
-            </w:pPr>
-            <w:r>
-              <w:rPr>
-                <w:rFonts w:asciiTheme="majorHAnsi" w:hAnsiTheme="majorHAnsi"/>
-                <w:sz w:val="24"/>
-                <w:szCs w:val="24"/>
+              <w:spacing w:after="200"/>
+              <w:rPr>
+                <w:rFonts w:asciiTheme="majorHAnsi" w:hAnsiTheme="majorHAnsi"/>
+                <w:b/>
+                <w:sz w:val="24"/>
+                <w:szCs w:val="24"/>
+              </w:rPr>
+            </w:pPr>
+            <w:r>
+              <w:rPr>
+                <w:rFonts w:asciiTheme="majorHAnsi" w:hAnsiTheme="majorHAnsi"/>
+                <w:b/>
               </w:rPr>
               <w:t>Elementos de un mapa</w:t>
             </w:r>
@@ -20461,8 +21075,6 @@
             <w:r>
               <w:rPr>
                 <w:rFonts w:asciiTheme="majorHAnsi" w:hAnsiTheme="majorHAnsi" w:cs="Arial"/>
-                <w:sz w:val="24"/>
-                <w:szCs w:val="24"/>
               </w:rPr>
               <w:t>Los mapas reproducen grandes extensiones de terreno sobre superficies muy pequeñas. Para ello, las medidas reales deben reducirse de forma proporcional al ser trasladadas al mapa. La proporción entre la longitud determinada y la longitud real es la</w:t>
             </w:r>
@@ -20470,8 +21082,6 @@
               <w:rPr>
                 <w:rStyle w:val="apple-converted-space"/>
                 <w:rFonts w:asciiTheme="majorHAnsi" w:hAnsiTheme="majorHAnsi" w:cs="Arial"/>
-                <w:sz w:val="24"/>
-                <w:szCs w:val="24"/>
               </w:rPr>
               <w:t> </w:t>
             </w:r>
@@ -20481,16 +21091,12 @@
                 <w:rFonts w:asciiTheme="majorHAnsi" w:hAnsiTheme="majorHAnsi" w:cs="Arial"/>
                 <w:b/>
                 <w:bCs/>
-                <w:sz w:val="24"/>
-                <w:szCs w:val="24"/>
               </w:rPr>
               <w:t>escala</w:t>
             </w:r>
             <w:r>
               <w:rPr>
                 <w:rFonts w:asciiTheme="majorHAnsi" w:hAnsiTheme="majorHAnsi" w:cs="Arial"/>
-                <w:sz w:val="24"/>
-                <w:szCs w:val="24"/>
               </w:rPr>
               <w:t>. Puede ser de dos tipos:</w:t>
             </w:r>
@@ -20874,6 +21480,17 @@
             </w:r>
             <w:r>
               <w:rPr>
+                <w:rStyle w:val="negrita"/>
+                <w:rFonts w:asciiTheme="majorHAnsi" w:hAnsiTheme="majorHAnsi" w:cs="Arial"/>
+                <w:b/>
+                <w:bCs/>
+                <w:sz w:val="24"/>
+                <w:szCs w:val="24"/>
+              </w:rPr>
+              <w:t>,</w:t>
+            </w:r>
+            <w:r>
+              <w:rPr>
                 <w:rStyle w:val="apple-converted-space"/>
                 <w:rFonts w:asciiTheme="majorHAnsi" w:hAnsiTheme="majorHAnsi" w:cs="Arial"/>
                 <w:b/>
@@ -20903,17 +21520,18 @@
           </w:p>
           <w:p>
             <w:pPr>
-              <w:rPr>
-                <w:rFonts w:asciiTheme="majorHAnsi" w:hAnsiTheme="majorHAnsi"/>
-                <w:sz w:val="24"/>
-                <w:szCs w:val="24"/>
-              </w:rPr>
-            </w:pPr>
-            <w:r>
-              <w:rPr>
-                <w:rFonts w:asciiTheme="majorHAnsi" w:hAnsiTheme="majorHAnsi"/>
-                <w:sz w:val="24"/>
-                <w:szCs w:val="24"/>
+              <w:spacing w:after="200"/>
+              <w:rPr>
+                <w:rFonts w:asciiTheme="majorHAnsi" w:hAnsiTheme="majorHAnsi"/>
+                <w:b/>
+                <w:sz w:val="24"/>
+                <w:szCs w:val="24"/>
+              </w:rPr>
+            </w:pPr>
+            <w:r>
+              <w:rPr>
+                <w:rFonts w:asciiTheme="majorHAnsi" w:hAnsiTheme="majorHAnsi"/>
+                <w:b/>
               </w:rPr>
               <w:t>Lectura de mapas </w:t>
             </w:r>
@@ -20960,7 +21578,23 @@
                 <w:sz w:val="24"/>
                 <w:szCs w:val="24"/>
               </w:rPr>
-              <w:t>, hay que seguir los siguientes pasos:</w:t>
+              <w:t xml:space="preserve">, hay que seguir </w:t>
+            </w:r>
+            <w:r>
+              <w:rPr>
+                <w:rFonts w:asciiTheme="majorHAnsi" w:hAnsiTheme="majorHAnsi" w:cs="Arial"/>
+                <w:sz w:val="24"/>
+                <w:szCs w:val="24"/>
+              </w:rPr>
+              <w:t xml:space="preserve">estos </w:t>
+            </w:r>
+            <w:r>
+              <w:rPr>
+                <w:rFonts w:asciiTheme="majorHAnsi" w:hAnsiTheme="majorHAnsi" w:cs="Arial"/>
+                <w:sz w:val="24"/>
+                <w:szCs w:val="24"/>
+              </w:rPr>
+              <w:t>pasos:</w:t>
             </w:r>
           </w:p>
           <w:p>
@@ -21033,6 +21667,7 @@
                 <w:sz w:val="24"/>
                 <w:szCs w:val="24"/>
               </w:rPr>
+              <w:lastRenderedPageBreak/>
               <w:t>2.º Consultar la</w:t>
             </w:r>
             <w:r>
@@ -21312,7 +21947,6 @@
                 <w:sz w:val="24"/>
                 <w:szCs w:val="24"/>
               </w:rPr>
-              <w:lastRenderedPageBreak/>
               <w:t>Descripción</w:t>
             </w:r>
           </w:p>
@@ -21370,7 +22004,7 @@
         </w:rPr>
         <w:t xml:space="preserve"> </w:t>
       </w:r>
-      <w:bookmarkStart w:id="13" w:name="_Toc428183882"/>
+      <w:bookmarkStart w:id="14" w:name="_Toc428183882"/>
       <w:r>
         <w:rPr>
           <w:rFonts w:asciiTheme="majorHAnsi" w:hAnsiTheme="majorHAnsi"/>
@@ -21378,7 +22012,7 @@
         </w:rPr>
         <w:t>3.3 Consolidación</w:t>
       </w:r>
-      <w:bookmarkEnd w:id="13"/>
+      <w:bookmarkEnd w:id="14"/>
       <w:r>
         <w:rPr>
           <w:rFonts w:asciiTheme="majorHAnsi" w:hAnsiTheme="majorHAnsi"/>
@@ -21776,7 +22410,16 @@
                 <w:sz w:val="24"/>
                 <w:szCs w:val="24"/>
               </w:rPr>
-              <w:t>“Medellín se encuentra en el noroccidente de Colombia, al este del océano Pacífico y al sur del mar Caribe.”</w:t>
+              <w:t>“Medellín se encuentra en el noroccidente de Colombia, al este del océano Pacífico y al sur del mar Caribe”</w:t>
+            </w:r>
+            <w:r>
+              <w:rPr>
+                <w:rFonts w:asciiTheme="majorHAnsi" w:hAnsiTheme="majorHAnsi"/>
+                <w:color w:val="FF0000"/>
+                <w:sz w:val="24"/>
+                <w:szCs w:val="24"/>
+              </w:rPr>
+              <w:t>.</w:t>
             </w:r>
           </w:p>
           <w:p>
@@ -21890,7 +22533,25 @@
                 <w:sz w:val="24"/>
                 <w:szCs w:val="24"/>
               </w:rPr>
-              <w:t>Actividades sobre la representación de la Tierra</w:t>
+              <w:t xml:space="preserve">Actividades sobre </w:t>
+            </w:r>
+            <w:r>
+              <w:rPr>
+                <w:rFonts w:asciiTheme="majorHAnsi" w:hAnsiTheme="majorHAnsi"/>
+                <w:color w:val="000000"/>
+                <w:sz w:val="24"/>
+                <w:szCs w:val="24"/>
+              </w:rPr>
+              <w:t>L</w:t>
+            </w:r>
+            <w:r>
+              <w:rPr>
+                <w:rFonts w:asciiTheme="majorHAnsi" w:hAnsiTheme="majorHAnsi"/>
+                <w:color w:val="000000"/>
+                <w:sz w:val="24"/>
+                <w:szCs w:val="24"/>
+              </w:rPr>
+              <w:t>a representación de la Tierra</w:t>
             </w:r>
           </w:p>
         </w:tc>
@@ -21932,7 +22593,7 @@
         </w:rPr>
         <w:t xml:space="preserve"> </w:t>
       </w:r>
-      <w:bookmarkStart w:id="14" w:name="_Toc428183883"/>
+      <w:bookmarkStart w:id="15" w:name="_Toc428183883"/>
       <w:r>
         <w:rPr>
           <w:rFonts w:asciiTheme="majorHAnsi" w:hAnsiTheme="majorHAnsi"/>
@@ -21940,7 +22601,7 @@
         </w:rPr>
         <w:t>4 Competencias</w:t>
       </w:r>
-      <w:bookmarkEnd w:id="14"/>
+      <w:bookmarkEnd w:id="15"/>
     </w:p>
     <w:p>
       <w:pPr>
@@ -22187,6 +22848,7 @@
                 <w:sz w:val="24"/>
                 <w:szCs w:val="24"/>
               </w:rPr>
+              <w:lastRenderedPageBreak/>
               <w:t>Practica: recurso aprovechado</w:t>
             </w:r>
           </w:p>
@@ -22453,18 +23115,506 @@
                 <w:sz w:val="24"/>
                 <w:szCs w:val="24"/>
               </w:rPr>
+              <w:t xml:space="preserve">estudiaste </w:t>
+            </w:r>
+            <w:r>
+              <w:rPr>
+                <w:rFonts w:asciiTheme="majorHAnsi" w:hAnsiTheme="majorHAnsi"/>
+                <w:color w:val="FF0000"/>
+                <w:sz w:val="24"/>
+                <w:szCs w:val="24"/>
+              </w:rPr>
+              <w:t>y que te serán útiles para realizar el trabajo:”</w:t>
+            </w:r>
+          </w:p>
+          <w:p>
+            <w:pPr>
+              <w:rPr>
+                <w:rFonts w:asciiTheme="majorHAnsi" w:hAnsiTheme="majorHAnsi"/>
+                <w:color w:val="FF0000"/>
+                <w:sz w:val="24"/>
+                <w:szCs w:val="24"/>
+              </w:rPr>
+            </w:pPr>
+          </w:p>
+          <w:p>
+            <w:pPr>
+              <w:rPr>
+                <w:rFonts w:asciiTheme="majorHAnsi" w:hAnsiTheme="majorHAnsi"/>
+                <w:color w:val="000000"/>
+                <w:sz w:val="24"/>
+                <w:szCs w:val="24"/>
+              </w:rPr>
+            </w:pPr>
+            <w:r>
+              <w:rPr>
+                <w:rFonts w:asciiTheme="majorHAnsi" w:hAnsiTheme="majorHAnsi"/>
+                <w:color w:val="000000"/>
+                <w:sz w:val="24"/>
+                <w:szCs w:val="24"/>
+              </w:rPr>
+              <w:t xml:space="preserve">En la pestaña </w:t>
+            </w:r>
+            <w:r>
+              <w:rPr>
+                <w:rFonts w:asciiTheme="majorHAnsi" w:hAnsiTheme="majorHAnsi"/>
+                <w:b/>
+                <w:color w:val="000000"/>
+                <w:sz w:val="24"/>
+                <w:szCs w:val="24"/>
+              </w:rPr>
+              <w:t>Objetivos</w:t>
+            </w:r>
+            <w:r>
+              <w:rPr>
+                <w:rFonts w:asciiTheme="majorHAnsi" w:hAnsiTheme="majorHAnsi"/>
+                <w:color w:val="000000"/>
+                <w:sz w:val="24"/>
+                <w:szCs w:val="24"/>
+              </w:rPr>
+              <w:t xml:space="preserve"> cambiar:</w:t>
+            </w:r>
+          </w:p>
+          <w:p>
+            <w:pPr>
+              <w:rPr>
+                <w:rFonts w:asciiTheme="majorHAnsi" w:hAnsiTheme="majorHAnsi"/>
+                <w:color w:val="000000"/>
+                <w:sz w:val="24"/>
+                <w:szCs w:val="24"/>
+              </w:rPr>
+            </w:pPr>
+          </w:p>
+          <w:p>
+            <w:pPr>
+              <w:rPr>
+                <w:rFonts w:asciiTheme="majorHAnsi" w:hAnsiTheme="majorHAnsi"/>
+                <w:color w:val="FF0000"/>
+                <w:sz w:val="24"/>
+                <w:szCs w:val="24"/>
+              </w:rPr>
+            </w:pPr>
+            <w:r>
+              <w:rPr>
+                <w:rFonts w:asciiTheme="majorHAnsi" w:hAnsiTheme="majorHAnsi"/>
+                <w:color w:val="FF0000"/>
+                <w:sz w:val="24"/>
+                <w:szCs w:val="24"/>
+              </w:rPr>
+              <w:t xml:space="preserve">“para poder responder….” </w:t>
+            </w:r>
+            <w:r>
+              <w:rPr>
+                <w:rFonts w:asciiTheme="majorHAnsi" w:hAnsiTheme="majorHAnsi"/>
+                <w:color w:val="000000"/>
+                <w:sz w:val="24"/>
+                <w:szCs w:val="24"/>
+              </w:rPr>
+              <w:t xml:space="preserve">por </w:t>
+            </w:r>
+            <w:r>
+              <w:rPr>
+                <w:rFonts w:asciiTheme="majorHAnsi" w:hAnsiTheme="majorHAnsi"/>
+                <w:color w:val="FF0000"/>
+                <w:sz w:val="24"/>
+                <w:szCs w:val="24"/>
+              </w:rPr>
+              <w:t>“para poder responder a la pregunta inicial del proyecto, tus compañeros y tú pueden pensar en las posibles relaciones que existen entre población y economía. Para esto hagan una lluvia de ideas en la que formulen preguntas concretas que les ayuden a alcanzar el objetivo de su investigación. Por ejemplo:</w:t>
+            </w:r>
+          </w:p>
+          <w:p>
+            <w:pPr>
+              <w:rPr>
+                <w:rFonts w:asciiTheme="majorHAnsi" w:hAnsiTheme="majorHAnsi"/>
+                <w:color w:val="FF0000"/>
+                <w:sz w:val="24"/>
+                <w:szCs w:val="24"/>
+              </w:rPr>
+            </w:pPr>
+            <w:r>
+              <w:rPr>
+                <w:rFonts w:asciiTheme="majorHAnsi" w:hAnsiTheme="majorHAnsi"/>
+                <w:color w:val="FF0000"/>
+                <w:sz w:val="24"/>
+                <w:szCs w:val="24"/>
+              </w:rPr>
+              <w:t>¿En qué lugares del departamento se concentra el mayor número de habitantes?</w:t>
+            </w:r>
+          </w:p>
+          <w:p>
+            <w:pPr>
+              <w:rPr>
+                <w:rFonts w:asciiTheme="majorHAnsi" w:hAnsiTheme="majorHAnsi"/>
+                <w:color w:val="FF0000"/>
+                <w:sz w:val="24"/>
+                <w:szCs w:val="24"/>
+              </w:rPr>
+            </w:pPr>
+            <w:r>
+              <w:rPr>
+                <w:rFonts w:asciiTheme="majorHAnsi" w:hAnsiTheme="majorHAnsi"/>
+                <w:color w:val="FF0000"/>
+                <w:sz w:val="24"/>
+                <w:szCs w:val="24"/>
+              </w:rPr>
+              <w:t>¿Qué actividades realizan los habitantes del territorio rural?</w:t>
+            </w:r>
+          </w:p>
+          <w:p>
+            <w:pPr>
+              <w:rPr>
+                <w:rFonts w:asciiTheme="majorHAnsi" w:hAnsiTheme="majorHAnsi"/>
+                <w:color w:val="FF0000"/>
+                <w:sz w:val="24"/>
+                <w:szCs w:val="24"/>
+              </w:rPr>
+            </w:pPr>
+          </w:p>
+          <w:p>
+            <w:pPr>
+              <w:rPr>
+                <w:rFonts w:asciiTheme="majorHAnsi" w:hAnsiTheme="majorHAnsi"/>
+                <w:color w:val="FF0000"/>
+                <w:sz w:val="24"/>
+                <w:szCs w:val="24"/>
+              </w:rPr>
+            </w:pPr>
+            <w:r>
+              <w:rPr>
+                <w:rFonts w:asciiTheme="majorHAnsi" w:hAnsiTheme="majorHAnsi"/>
+                <w:color w:val="FF0000"/>
+                <w:sz w:val="24"/>
+                <w:szCs w:val="24"/>
+              </w:rPr>
+              <w:t>Al final intenten ofrecer una respuesta previa a la pregunta del proyecto. La investigación les ayudará a confirmar si estaban, o no, en lo cierto.</w:t>
+            </w:r>
+          </w:p>
+          <w:p>
+            <w:pPr>
+              <w:rPr>
+                <w:rFonts w:asciiTheme="majorHAnsi" w:hAnsiTheme="majorHAnsi"/>
+                <w:color w:val="FF0000"/>
+                <w:sz w:val="24"/>
+                <w:szCs w:val="24"/>
+              </w:rPr>
+            </w:pPr>
+          </w:p>
+          <w:p>
+            <w:pPr>
+              <w:rPr>
+                <w:rFonts w:asciiTheme="majorHAnsi" w:hAnsiTheme="majorHAnsi"/>
+                <w:color w:val="000000"/>
+                <w:sz w:val="24"/>
+                <w:szCs w:val="24"/>
+              </w:rPr>
+            </w:pPr>
+            <w:r>
+              <w:rPr>
+                <w:rFonts w:asciiTheme="majorHAnsi" w:hAnsiTheme="majorHAnsi"/>
+                <w:color w:val="000000"/>
+                <w:sz w:val="24"/>
+                <w:szCs w:val="24"/>
+              </w:rPr>
+              <w:t xml:space="preserve">En la pestaña </w:t>
+            </w:r>
+            <w:r>
+              <w:rPr>
+                <w:rFonts w:asciiTheme="majorHAnsi" w:hAnsiTheme="majorHAnsi"/>
+                <w:b/>
+                <w:color w:val="000000"/>
+                <w:sz w:val="24"/>
+                <w:szCs w:val="24"/>
+              </w:rPr>
+              <w:t>Planificación</w:t>
+            </w:r>
+            <w:r>
+              <w:rPr>
+                <w:rFonts w:asciiTheme="majorHAnsi" w:hAnsiTheme="majorHAnsi"/>
+                <w:color w:val="000000"/>
+                <w:sz w:val="24"/>
+                <w:szCs w:val="24"/>
+              </w:rPr>
+              <w:t xml:space="preserve"> cambiar:</w:t>
+            </w:r>
+          </w:p>
+          <w:p>
+            <w:pPr>
+              <w:rPr>
+                <w:rFonts w:asciiTheme="majorHAnsi" w:hAnsiTheme="majorHAnsi"/>
+                <w:color w:val="000000"/>
+                <w:sz w:val="24"/>
+                <w:szCs w:val="24"/>
+              </w:rPr>
+            </w:pPr>
+          </w:p>
+          <w:p>
+            <w:pPr>
+              <w:rPr>
+                <w:rFonts w:asciiTheme="majorHAnsi" w:hAnsiTheme="majorHAnsi"/>
+                <w:color w:val="FF0000"/>
+                <w:sz w:val="24"/>
+                <w:szCs w:val="24"/>
+              </w:rPr>
+            </w:pPr>
+            <w:r>
+              <w:rPr>
+                <w:rFonts w:asciiTheme="majorHAnsi" w:hAnsiTheme="majorHAnsi"/>
+                <w:color w:val="FF0000"/>
+                <w:sz w:val="24"/>
+                <w:szCs w:val="24"/>
+              </w:rPr>
+              <w:t xml:space="preserve">“Para realizar la práctica….” </w:t>
+            </w:r>
+            <w:r>
+              <w:rPr>
+                <w:rFonts w:asciiTheme="majorHAnsi" w:hAnsiTheme="majorHAnsi"/>
+                <w:color w:val="000000"/>
+                <w:sz w:val="24"/>
+                <w:szCs w:val="24"/>
+              </w:rPr>
+              <w:t xml:space="preserve">por </w:t>
+            </w:r>
+            <w:r>
+              <w:rPr>
+                <w:rFonts w:asciiTheme="majorHAnsi" w:hAnsiTheme="majorHAnsi"/>
+                <w:color w:val="FF0000"/>
+                <w:sz w:val="24"/>
+                <w:szCs w:val="24"/>
+              </w:rPr>
+              <w:t>“Para realizar la práctica, es necesario organizar el trabajo. Para ello pueden seguir estos pasos:”</w:t>
+            </w:r>
+          </w:p>
+          <w:p>
+            <w:pPr>
+              <w:rPr>
+                <w:rFonts w:asciiTheme="majorHAnsi" w:hAnsiTheme="majorHAnsi"/>
+                <w:color w:val="FF0000"/>
+                <w:sz w:val="24"/>
+                <w:szCs w:val="24"/>
+              </w:rPr>
+            </w:pPr>
+          </w:p>
+          <w:p>
+            <w:pPr>
+              <w:rPr>
+                <w:rFonts w:asciiTheme="majorHAnsi" w:hAnsiTheme="majorHAnsi"/>
+                <w:color w:val="000000"/>
+                <w:sz w:val="24"/>
+                <w:szCs w:val="24"/>
+              </w:rPr>
+            </w:pPr>
+            <w:r>
+              <w:rPr>
+                <w:rFonts w:asciiTheme="majorHAnsi" w:hAnsiTheme="majorHAnsi"/>
+                <w:color w:val="000000"/>
+                <w:sz w:val="24"/>
+                <w:szCs w:val="24"/>
+              </w:rPr>
+              <w:t>En el punto 2º, cambiar por:</w:t>
+            </w:r>
+          </w:p>
+          <w:p>
+            <w:pPr>
+              <w:rPr>
+                <w:rFonts w:asciiTheme="majorHAnsi" w:hAnsiTheme="majorHAnsi"/>
+                <w:color w:val="000000"/>
+                <w:sz w:val="24"/>
+                <w:szCs w:val="24"/>
+              </w:rPr>
+            </w:pPr>
+          </w:p>
+          <w:p>
+            <w:pPr>
+              <w:rPr>
+                <w:rFonts w:asciiTheme="majorHAnsi" w:hAnsiTheme="majorHAnsi"/>
+                <w:color w:val="FF0000"/>
+                <w:sz w:val="24"/>
+                <w:szCs w:val="24"/>
+              </w:rPr>
+            </w:pPr>
+            <w:r>
+              <w:rPr>
+                <w:rFonts w:asciiTheme="majorHAnsi" w:hAnsiTheme="majorHAnsi"/>
+                <w:color w:val="FF0000"/>
+                <w:sz w:val="24"/>
+                <w:szCs w:val="24"/>
+              </w:rPr>
+              <w:t xml:space="preserve">2º Listar las </w:t>
+            </w:r>
+            <w:r>
+              <w:rPr>
+                <w:rFonts w:asciiTheme="majorHAnsi" w:hAnsiTheme="majorHAnsi"/>
+                <w:b/>
+                <w:color w:val="FF0000"/>
+                <w:sz w:val="24"/>
+                <w:szCs w:val="24"/>
+              </w:rPr>
+              <w:t>tareas</w:t>
+            </w:r>
+            <w:r>
+              <w:rPr>
+                <w:rFonts w:asciiTheme="majorHAnsi" w:hAnsiTheme="majorHAnsi"/>
+                <w:color w:val="FF0000"/>
+                <w:sz w:val="24"/>
+                <w:szCs w:val="24"/>
+              </w:rPr>
+              <w:t xml:space="preserve"> que deben realizar a lo largo del proyecto.</w:t>
+            </w:r>
+          </w:p>
+          <w:p>
+            <w:pPr>
+              <w:rPr>
+                <w:rFonts w:asciiTheme="majorHAnsi" w:hAnsiTheme="majorHAnsi"/>
+                <w:color w:val="FF0000"/>
+                <w:sz w:val="24"/>
+                <w:szCs w:val="24"/>
+              </w:rPr>
+            </w:pPr>
+          </w:p>
+          <w:p>
+            <w:pPr>
+              <w:rPr>
+                <w:rFonts w:asciiTheme="majorHAnsi" w:hAnsiTheme="majorHAnsi"/>
+                <w:color w:val="000000"/>
+                <w:sz w:val="24"/>
+                <w:szCs w:val="24"/>
+              </w:rPr>
+            </w:pPr>
+            <w:r>
+              <w:rPr>
+                <w:rFonts w:asciiTheme="majorHAnsi" w:hAnsiTheme="majorHAnsi"/>
+                <w:color w:val="000000"/>
+                <w:sz w:val="24"/>
+                <w:szCs w:val="24"/>
+              </w:rPr>
+              <w:t>En el punto 4º, cambiar por:</w:t>
+            </w:r>
+          </w:p>
+          <w:p>
+            <w:pPr>
+              <w:rPr>
+                <w:rFonts w:asciiTheme="majorHAnsi" w:hAnsiTheme="majorHAnsi"/>
+                <w:color w:val="000000"/>
+                <w:sz w:val="24"/>
+                <w:szCs w:val="24"/>
+              </w:rPr>
+            </w:pPr>
+          </w:p>
+          <w:p>
+            <w:pPr>
+              <w:rPr>
+                <w:rFonts w:asciiTheme="majorHAnsi" w:hAnsiTheme="majorHAnsi"/>
+                <w:color w:val="FF0000"/>
+                <w:sz w:val="24"/>
+                <w:szCs w:val="24"/>
+              </w:rPr>
+            </w:pPr>
+            <w:r>
+              <w:rPr>
+                <w:rFonts w:asciiTheme="majorHAnsi" w:hAnsiTheme="majorHAnsi"/>
+                <w:color w:val="FF0000"/>
+                <w:sz w:val="24"/>
+                <w:szCs w:val="24"/>
+              </w:rPr>
+              <w:t xml:space="preserve">4º Establecer el </w:t>
+            </w:r>
+            <w:r>
+              <w:rPr>
+                <w:rFonts w:asciiTheme="majorHAnsi" w:hAnsiTheme="majorHAnsi"/>
+                <w:b/>
+                <w:color w:val="FF0000"/>
+                <w:sz w:val="24"/>
+                <w:szCs w:val="24"/>
+              </w:rPr>
+              <w:t>tiempo</w:t>
+            </w:r>
+            <w:r>
+              <w:rPr>
+                <w:rFonts w:asciiTheme="majorHAnsi" w:hAnsiTheme="majorHAnsi"/>
+                <w:color w:val="FF0000"/>
+                <w:sz w:val="24"/>
+                <w:szCs w:val="24"/>
+              </w:rPr>
+              <w:t xml:space="preserve"> que deben dedicar a cada tarea.</w:t>
+            </w:r>
+          </w:p>
+          <w:p>
+            <w:pPr>
+              <w:rPr>
+                <w:rFonts w:asciiTheme="majorHAnsi" w:hAnsiTheme="majorHAnsi"/>
+                <w:color w:val="FF0000"/>
+                <w:sz w:val="24"/>
+                <w:szCs w:val="24"/>
+              </w:rPr>
+            </w:pPr>
+          </w:p>
+          <w:p>
+            <w:pPr>
+              <w:rPr>
+                <w:rFonts w:asciiTheme="majorHAnsi" w:hAnsiTheme="majorHAnsi"/>
+                <w:color w:val="000000"/>
+                <w:sz w:val="24"/>
+                <w:szCs w:val="24"/>
+              </w:rPr>
+            </w:pPr>
+            <w:r>
+              <w:rPr>
+                <w:rFonts w:asciiTheme="majorHAnsi" w:hAnsiTheme="majorHAnsi"/>
+                <w:color w:val="000000"/>
+                <w:sz w:val="24"/>
+                <w:szCs w:val="24"/>
+              </w:rPr>
+              <w:t>Cambiar los dos últimos párrafos por:</w:t>
+            </w:r>
+          </w:p>
+          <w:p>
+            <w:pPr>
+              <w:rPr>
+                <w:rFonts w:asciiTheme="majorHAnsi" w:hAnsiTheme="majorHAnsi"/>
+                <w:color w:val="000000"/>
+                <w:sz w:val="24"/>
+                <w:szCs w:val="24"/>
+              </w:rPr>
+            </w:pPr>
+          </w:p>
+          <w:p>
+            <w:pPr>
+              <w:rPr>
+                <w:rFonts w:asciiTheme="majorHAnsi" w:hAnsiTheme="majorHAnsi"/>
+                <w:color w:val="FF0000"/>
+                <w:sz w:val="24"/>
+                <w:szCs w:val="24"/>
+              </w:rPr>
+            </w:pPr>
+            <w:r>
+              <w:rPr>
+                <w:rFonts w:asciiTheme="majorHAnsi" w:hAnsiTheme="majorHAnsi"/>
+                <w:color w:val="FF0000"/>
+                <w:sz w:val="24"/>
+                <w:szCs w:val="24"/>
+              </w:rPr>
+              <w:t xml:space="preserve">En la primera imagen adjunta pueden observar un ejemplo de estructura de esta tabla que les ayudará a orientar su </w:t>
+            </w:r>
+            <w:r>
+              <w:rPr>
+                <w:rFonts w:asciiTheme="majorHAnsi" w:hAnsiTheme="majorHAnsi"/>
+                <w:color w:val="FF0000"/>
+                <w:sz w:val="24"/>
+                <w:szCs w:val="24"/>
+              </w:rPr>
               <w:lastRenderedPageBreak/>
-              <w:t xml:space="preserve">estudiaste </w:t>
-            </w:r>
-            <w:r>
+              <w:t>planificación.</w:t>
+            </w:r>
+          </w:p>
+          <w:p>
+            <w:pPr>
               <w:rPr>
                 <w:rFonts w:asciiTheme="majorHAnsi" w:hAnsiTheme="majorHAnsi"/>
                 <w:color w:val="FF0000"/>
                 <w:sz w:val="24"/>
                 <w:szCs w:val="24"/>
               </w:rPr>
-              <w:t>y que te serán útiles para realizar el trabajo:”</w:t>
-            </w:r>
+            </w:pPr>
           </w:p>
           <w:p>
             <w:pPr>
@@ -22475,64 +23625,15 @@
                 <w:szCs w:val="24"/>
               </w:rPr>
             </w:pPr>
-          </w:p>
-          <w:p>
-            <w:pPr>
-              <w:rPr>
-                <w:rFonts w:asciiTheme="majorHAnsi" w:hAnsiTheme="majorHAnsi"/>
-                <w:color w:val="000000"/>
-                <w:sz w:val="24"/>
-                <w:szCs w:val="24"/>
-              </w:rPr>
-            </w:pPr>
-            <w:r>
-              <w:rPr>
-                <w:rFonts w:asciiTheme="majorHAnsi" w:hAnsiTheme="majorHAnsi"/>
-                <w:color w:val="000000"/>
-                <w:sz w:val="24"/>
-                <w:szCs w:val="24"/>
-              </w:rPr>
-              <w:t xml:space="preserve">En la pestaña </w:t>
-            </w:r>
-            <w:r>
-              <w:rPr>
-                <w:rFonts w:asciiTheme="majorHAnsi" w:hAnsiTheme="majorHAnsi"/>
-                <w:b/>
-                <w:color w:val="000000"/>
-                <w:sz w:val="24"/>
-                <w:szCs w:val="24"/>
-              </w:rPr>
-              <w:t>Objetivos</w:t>
-            </w:r>
-            <w:r>
-              <w:rPr>
-                <w:rFonts w:asciiTheme="majorHAnsi" w:hAnsiTheme="majorHAnsi"/>
-                <w:color w:val="000000"/>
-                <w:sz w:val="24"/>
-                <w:szCs w:val="24"/>
-              </w:rPr>
-              <w:t xml:space="preserve"> cambiar:</w:t>
-            </w:r>
-          </w:p>
-          <w:p>
-            <w:pPr>
-              <w:rPr>
-                <w:rFonts w:asciiTheme="majorHAnsi" w:hAnsiTheme="majorHAnsi"/>
-                <w:color w:val="000000"/>
-                <w:sz w:val="24"/>
-                <w:szCs w:val="24"/>
-              </w:rPr>
-            </w:pPr>
-          </w:p>
-          <w:p>
-            <w:pPr>
+            <w:r>
               <w:rPr>
                 <w:rFonts w:asciiTheme="majorHAnsi" w:hAnsiTheme="majorHAnsi"/>
                 <w:color w:val="FF0000"/>
                 <w:sz w:val="24"/>
                 <w:szCs w:val="24"/>
               </w:rPr>
-            </w:pPr>
+              <w:t xml:space="preserve">En la segunda imagen </w:t>
+            </w:r>
             <w:r>
               <w:rPr>
                 <w:rFonts w:asciiTheme="majorHAnsi" w:hAnsiTheme="majorHAnsi"/>
@@ -22540,26 +23641,47 @@
                 <w:sz w:val="24"/>
                 <w:szCs w:val="24"/>
               </w:rPr>
-              <w:t xml:space="preserve">“para poder responder….” </w:t>
-            </w:r>
-            <w:r>
-              <w:rPr>
-                <w:rFonts w:asciiTheme="majorHAnsi" w:hAnsiTheme="majorHAnsi"/>
-                <w:color w:val="000000"/>
-                <w:sz w:val="24"/>
-                <w:szCs w:val="24"/>
-              </w:rPr>
-              <w:t xml:space="preserve">por </w:t>
-            </w:r>
-            <w:r>
+              <w:t>pueden observar un ejemplo de planificación de un proyecto similar que les puede ser de ayuda.</w:t>
+            </w:r>
+          </w:p>
+          <w:p>
+            <w:pPr>
               <w:rPr>
                 <w:rFonts w:asciiTheme="majorHAnsi" w:hAnsiTheme="majorHAnsi"/>
                 <w:color w:val="FF0000"/>
                 <w:sz w:val="24"/>
                 <w:szCs w:val="24"/>
               </w:rPr>
-              <w:t>“para poder responder a la pregunta inicial del proyecto, tus compañeros y tú pueden pensar en las posibles relaciones que existen entre población y economía. Para esto hagan una lluvia de ideas en la que formulen preguntas concretas que les ayuden a alcanzar el objetivo de su investigación. Por ejemplo:</w:t>
-            </w:r>
+            </w:pPr>
+          </w:p>
+          <w:p>
+            <w:pPr>
+              <w:rPr>
+                <w:rFonts w:asciiTheme="majorHAnsi" w:hAnsiTheme="majorHAnsi"/>
+                <w:color w:val="000000"/>
+                <w:sz w:val="24"/>
+                <w:szCs w:val="24"/>
+              </w:rPr>
+            </w:pPr>
+            <w:r>
+              <w:rPr>
+                <w:rFonts w:asciiTheme="majorHAnsi" w:hAnsiTheme="majorHAnsi"/>
+                <w:color w:val="000000"/>
+                <w:sz w:val="24"/>
+                <w:szCs w:val="24"/>
+              </w:rPr>
+              <w:t>En la primera tabla, cambiar por:</w:t>
+            </w:r>
+          </w:p>
+          <w:p>
+            <w:pPr>
+              <w:rPr>
+                <w:rFonts w:asciiTheme="majorHAnsi" w:hAnsiTheme="majorHAnsi"/>
+                <w:color w:val="000000"/>
+                <w:sz w:val="24"/>
+                <w:szCs w:val="24"/>
+              </w:rPr>
+            </w:pPr>
           </w:p>
           <w:p>
             <w:pPr>
@@ -22577,458 +23699,6 @@
                 <w:sz w:val="24"/>
                 <w:szCs w:val="24"/>
               </w:rPr>
-              <w:t>¿En qué lugares del departamento se concentra el mayor número de habitantes?</w:t>
-            </w:r>
-          </w:p>
-          <w:p>
-            <w:pPr>
-              <w:rPr>
-                <w:rFonts w:asciiTheme="majorHAnsi" w:hAnsiTheme="majorHAnsi"/>
-                <w:color w:val="FF0000"/>
-                <w:sz w:val="24"/>
-                <w:szCs w:val="24"/>
-              </w:rPr>
-            </w:pPr>
-            <w:r>
-              <w:rPr>
-                <w:rFonts w:asciiTheme="majorHAnsi" w:hAnsiTheme="majorHAnsi"/>
-                <w:color w:val="FF0000"/>
-                <w:sz w:val="24"/>
-                <w:szCs w:val="24"/>
-              </w:rPr>
-              <w:t>¿Qué actividades realizan los habitantes del territorio rural?</w:t>
-            </w:r>
-          </w:p>
-          <w:p>
-            <w:pPr>
-              <w:rPr>
-                <w:rFonts w:asciiTheme="majorHAnsi" w:hAnsiTheme="majorHAnsi"/>
-                <w:color w:val="FF0000"/>
-                <w:sz w:val="24"/>
-                <w:szCs w:val="24"/>
-              </w:rPr>
-            </w:pPr>
-          </w:p>
-          <w:p>
-            <w:pPr>
-              <w:rPr>
-                <w:rFonts w:asciiTheme="majorHAnsi" w:hAnsiTheme="majorHAnsi"/>
-                <w:color w:val="FF0000"/>
-                <w:sz w:val="24"/>
-                <w:szCs w:val="24"/>
-              </w:rPr>
-            </w:pPr>
-            <w:r>
-              <w:rPr>
-                <w:rFonts w:asciiTheme="majorHAnsi" w:hAnsiTheme="majorHAnsi"/>
-                <w:color w:val="FF0000"/>
-                <w:sz w:val="24"/>
-                <w:szCs w:val="24"/>
-              </w:rPr>
-              <w:t>Al final intenten ofrecer una respuesta previa a la pregunta del proyecto. La investigación les ayudará a confirmar si estaban, o no, en lo cierto.</w:t>
-            </w:r>
-          </w:p>
-          <w:p>
-            <w:pPr>
-              <w:rPr>
-                <w:rFonts w:asciiTheme="majorHAnsi" w:hAnsiTheme="majorHAnsi"/>
-                <w:color w:val="FF0000"/>
-                <w:sz w:val="24"/>
-                <w:szCs w:val="24"/>
-              </w:rPr>
-            </w:pPr>
-          </w:p>
-          <w:p>
-            <w:pPr>
-              <w:rPr>
-                <w:rFonts w:asciiTheme="majorHAnsi" w:hAnsiTheme="majorHAnsi"/>
-                <w:color w:val="000000"/>
-                <w:sz w:val="24"/>
-                <w:szCs w:val="24"/>
-              </w:rPr>
-            </w:pPr>
-            <w:r>
-              <w:rPr>
-                <w:rFonts w:asciiTheme="majorHAnsi" w:hAnsiTheme="majorHAnsi"/>
-                <w:color w:val="000000"/>
-                <w:sz w:val="24"/>
-                <w:szCs w:val="24"/>
-              </w:rPr>
-              <w:t xml:space="preserve">En la pestaña </w:t>
-            </w:r>
-            <w:r>
-              <w:rPr>
-                <w:rFonts w:asciiTheme="majorHAnsi" w:hAnsiTheme="majorHAnsi"/>
-                <w:b/>
-                <w:color w:val="000000"/>
-                <w:sz w:val="24"/>
-                <w:szCs w:val="24"/>
-              </w:rPr>
-              <w:t>Planificación</w:t>
-            </w:r>
-            <w:r>
-              <w:rPr>
-                <w:rFonts w:asciiTheme="majorHAnsi" w:hAnsiTheme="majorHAnsi"/>
-                <w:color w:val="000000"/>
-                <w:sz w:val="24"/>
-                <w:szCs w:val="24"/>
-              </w:rPr>
-              <w:t xml:space="preserve"> cambiar:</w:t>
-            </w:r>
-          </w:p>
-          <w:p>
-            <w:pPr>
-              <w:rPr>
-                <w:rFonts w:asciiTheme="majorHAnsi" w:hAnsiTheme="majorHAnsi"/>
-                <w:color w:val="000000"/>
-                <w:sz w:val="24"/>
-                <w:szCs w:val="24"/>
-              </w:rPr>
-            </w:pPr>
-          </w:p>
-          <w:p>
-            <w:pPr>
-              <w:rPr>
-                <w:rFonts w:asciiTheme="majorHAnsi" w:hAnsiTheme="majorHAnsi"/>
-                <w:color w:val="FF0000"/>
-                <w:sz w:val="24"/>
-                <w:szCs w:val="24"/>
-              </w:rPr>
-            </w:pPr>
-            <w:r>
-              <w:rPr>
-                <w:rFonts w:asciiTheme="majorHAnsi" w:hAnsiTheme="majorHAnsi"/>
-                <w:color w:val="FF0000"/>
-                <w:sz w:val="24"/>
-                <w:szCs w:val="24"/>
-              </w:rPr>
-              <w:t xml:space="preserve">“Para realizar la práctica….” </w:t>
-            </w:r>
-            <w:r>
-              <w:rPr>
-                <w:rFonts w:asciiTheme="majorHAnsi" w:hAnsiTheme="majorHAnsi"/>
-                <w:color w:val="000000"/>
-                <w:sz w:val="24"/>
-                <w:szCs w:val="24"/>
-              </w:rPr>
-              <w:t xml:space="preserve">por </w:t>
-            </w:r>
-            <w:r>
-              <w:rPr>
-                <w:rFonts w:asciiTheme="majorHAnsi" w:hAnsiTheme="majorHAnsi"/>
-                <w:color w:val="FF0000"/>
-                <w:sz w:val="24"/>
-                <w:szCs w:val="24"/>
-              </w:rPr>
-              <w:t>“Para realizar la práctica, es necesario organizar el trabajo. Para ello pueden seguir estos pasos:”</w:t>
-            </w:r>
-          </w:p>
-          <w:p>
-            <w:pPr>
-              <w:rPr>
-                <w:rFonts w:asciiTheme="majorHAnsi" w:hAnsiTheme="majorHAnsi"/>
-                <w:color w:val="FF0000"/>
-                <w:sz w:val="24"/>
-                <w:szCs w:val="24"/>
-              </w:rPr>
-            </w:pPr>
-          </w:p>
-          <w:p>
-            <w:pPr>
-              <w:rPr>
-                <w:rFonts w:asciiTheme="majorHAnsi" w:hAnsiTheme="majorHAnsi"/>
-                <w:color w:val="000000"/>
-                <w:sz w:val="24"/>
-                <w:szCs w:val="24"/>
-              </w:rPr>
-            </w:pPr>
-            <w:r>
-              <w:rPr>
-                <w:rFonts w:asciiTheme="majorHAnsi" w:hAnsiTheme="majorHAnsi"/>
-                <w:color w:val="000000"/>
-                <w:sz w:val="24"/>
-                <w:szCs w:val="24"/>
-              </w:rPr>
-              <w:t>En el punto 2º, cambiar por:</w:t>
-            </w:r>
-          </w:p>
-          <w:p>
-            <w:pPr>
-              <w:rPr>
-                <w:rFonts w:asciiTheme="majorHAnsi" w:hAnsiTheme="majorHAnsi"/>
-                <w:color w:val="000000"/>
-                <w:sz w:val="24"/>
-                <w:szCs w:val="24"/>
-              </w:rPr>
-            </w:pPr>
-          </w:p>
-          <w:p>
-            <w:pPr>
-              <w:rPr>
-                <w:rFonts w:asciiTheme="majorHAnsi" w:hAnsiTheme="majorHAnsi"/>
-                <w:color w:val="FF0000"/>
-                <w:sz w:val="24"/>
-                <w:szCs w:val="24"/>
-              </w:rPr>
-            </w:pPr>
-            <w:r>
-              <w:rPr>
-                <w:rFonts w:asciiTheme="majorHAnsi" w:hAnsiTheme="majorHAnsi"/>
-                <w:color w:val="FF0000"/>
-                <w:sz w:val="24"/>
-                <w:szCs w:val="24"/>
-              </w:rPr>
-              <w:t xml:space="preserve">2º Listar las </w:t>
-            </w:r>
-            <w:r>
-              <w:rPr>
-                <w:rFonts w:asciiTheme="majorHAnsi" w:hAnsiTheme="majorHAnsi"/>
-                <w:b/>
-                <w:color w:val="FF0000"/>
-                <w:sz w:val="24"/>
-                <w:szCs w:val="24"/>
-              </w:rPr>
-              <w:t>tareas</w:t>
-            </w:r>
-            <w:r>
-              <w:rPr>
-                <w:rFonts w:asciiTheme="majorHAnsi" w:hAnsiTheme="majorHAnsi"/>
-                <w:color w:val="FF0000"/>
-                <w:sz w:val="24"/>
-                <w:szCs w:val="24"/>
-              </w:rPr>
-              <w:t xml:space="preserve"> que deben realizar a lo largo del proyecto.</w:t>
-            </w:r>
-          </w:p>
-          <w:p>
-            <w:pPr>
-              <w:rPr>
-                <w:rFonts w:asciiTheme="majorHAnsi" w:hAnsiTheme="majorHAnsi"/>
-                <w:color w:val="FF0000"/>
-                <w:sz w:val="24"/>
-                <w:szCs w:val="24"/>
-              </w:rPr>
-            </w:pPr>
-          </w:p>
-          <w:p>
-            <w:pPr>
-              <w:rPr>
-                <w:rFonts w:asciiTheme="majorHAnsi" w:hAnsiTheme="majorHAnsi"/>
-                <w:color w:val="000000"/>
-                <w:sz w:val="24"/>
-                <w:szCs w:val="24"/>
-              </w:rPr>
-            </w:pPr>
-            <w:r>
-              <w:rPr>
-                <w:rFonts w:asciiTheme="majorHAnsi" w:hAnsiTheme="majorHAnsi"/>
-                <w:color w:val="000000"/>
-                <w:sz w:val="24"/>
-                <w:szCs w:val="24"/>
-              </w:rPr>
-              <w:t>En el punto 4º, cambiar por:</w:t>
-            </w:r>
-          </w:p>
-          <w:p>
-            <w:pPr>
-              <w:rPr>
-                <w:rFonts w:asciiTheme="majorHAnsi" w:hAnsiTheme="majorHAnsi"/>
-                <w:color w:val="000000"/>
-                <w:sz w:val="24"/>
-                <w:szCs w:val="24"/>
-              </w:rPr>
-            </w:pPr>
-          </w:p>
-          <w:p>
-            <w:pPr>
-              <w:rPr>
-                <w:rFonts w:asciiTheme="majorHAnsi" w:hAnsiTheme="majorHAnsi"/>
-                <w:color w:val="FF0000"/>
-                <w:sz w:val="24"/>
-                <w:szCs w:val="24"/>
-              </w:rPr>
-            </w:pPr>
-            <w:r>
-              <w:rPr>
-                <w:rFonts w:asciiTheme="majorHAnsi" w:hAnsiTheme="majorHAnsi"/>
-                <w:color w:val="FF0000"/>
-                <w:sz w:val="24"/>
-                <w:szCs w:val="24"/>
-              </w:rPr>
-              <w:t xml:space="preserve">4º Establecer el </w:t>
-            </w:r>
-            <w:r>
-              <w:rPr>
-                <w:rFonts w:asciiTheme="majorHAnsi" w:hAnsiTheme="majorHAnsi"/>
-                <w:b/>
-                <w:color w:val="FF0000"/>
-                <w:sz w:val="24"/>
-                <w:szCs w:val="24"/>
-              </w:rPr>
-              <w:t>tiempo</w:t>
-            </w:r>
-            <w:r>
-              <w:rPr>
-                <w:rFonts w:asciiTheme="majorHAnsi" w:hAnsiTheme="majorHAnsi"/>
-                <w:color w:val="FF0000"/>
-                <w:sz w:val="24"/>
-                <w:szCs w:val="24"/>
-              </w:rPr>
-              <w:t xml:space="preserve"> que deben dedicar a cada tarea.</w:t>
-            </w:r>
-          </w:p>
-          <w:p>
-            <w:pPr>
-              <w:rPr>
-                <w:rFonts w:asciiTheme="majorHAnsi" w:hAnsiTheme="majorHAnsi"/>
-                <w:color w:val="FF0000"/>
-                <w:sz w:val="24"/>
-                <w:szCs w:val="24"/>
-              </w:rPr>
-            </w:pPr>
-          </w:p>
-          <w:p>
-            <w:pPr>
-              <w:rPr>
-                <w:rFonts w:asciiTheme="majorHAnsi" w:hAnsiTheme="majorHAnsi"/>
-                <w:color w:val="000000"/>
-                <w:sz w:val="24"/>
-                <w:szCs w:val="24"/>
-              </w:rPr>
-            </w:pPr>
-            <w:r>
-              <w:rPr>
-                <w:rFonts w:asciiTheme="majorHAnsi" w:hAnsiTheme="majorHAnsi"/>
-                <w:color w:val="000000"/>
-                <w:sz w:val="24"/>
-                <w:szCs w:val="24"/>
-              </w:rPr>
-              <w:t>Cambiar los dos últimos párrafos por:</w:t>
-            </w:r>
-          </w:p>
-          <w:p>
-            <w:pPr>
-              <w:rPr>
-                <w:rFonts w:asciiTheme="majorHAnsi" w:hAnsiTheme="majorHAnsi"/>
-                <w:color w:val="000000"/>
-                <w:sz w:val="24"/>
-                <w:szCs w:val="24"/>
-              </w:rPr>
-            </w:pPr>
-          </w:p>
-          <w:p>
-            <w:pPr>
-              <w:rPr>
-                <w:rFonts w:asciiTheme="majorHAnsi" w:hAnsiTheme="majorHAnsi"/>
-                <w:color w:val="FF0000"/>
-                <w:sz w:val="24"/>
-                <w:szCs w:val="24"/>
-              </w:rPr>
-            </w:pPr>
-            <w:r>
-              <w:rPr>
-                <w:rFonts w:asciiTheme="majorHAnsi" w:hAnsiTheme="majorHAnsi"/>
-                <w:color w:val="FF0000"/>
-                <w:sz w:val="24"/>
-                <w:szCs w:val="24"/>
-              </w:rPr>
-              <w:t>En la primera imagen adjunta pueden observar un ejemplo de estructura de esta tabla que les ayudará a orientar su planificación.</w:t>
-            </w:r>
-          </w:p>
-          <w:p>
-            <w:pPr>
-              <w:rPr>
-                <w:rFonts w:asciiTheme="majorHAnsi" w:hAnsiTheme="majorHAnsi"/>
-                <w:color w:val="FF0000"/>
-                <w:sz w:val="24"/>
-                <w:szCs w:val="24"/>
-              </w:rPr>
-            </w:pPr>
-          </w:p>
-          <w:p>
-            <w:pPr>
-              <w:rPr>
-                <w:rFonts w:asciiTheme="majorHAnsi" w:hAnsiTheme="majorHAnsi"/>
-                <w:color w:val="FF0000"/>
-                <w:sz w:val="24"/>
-                <w:szCs w:val="24"/>
-              </w:rPr>
-            </w:pPr>
-            <w:r>
-              <w:rPr>
-                <w:rFonts w:asciiTheme="majorHAnsi" w:hAnsiTheme="majorHAnsi"/>
-                <w:color w:val="FF0000"/>
-                <w:sz w:val="24"/>
-                <w:szCs w:val="24"/>
-              </w:rPr>
-              <w:t xml:space="preserve">En la segunda imagen </w:t>
-            </w:r>
-            <w:r>
-              <w:rPr>
-                <w:rFonts w:asciiTheme="majorHAnsi" w:hAnsiTheme="majorHAnsi"/>
-                <w:color w:val="FF0000"/>
-                <w:sz w:val="24"/>
-                <w:szCs w:val="24"/>
-              </w:rPr>
-              <w:t>pueden observar un ejemplo de planificación de un proyecto similar que les puede ser de ayuda.</w:t>
-            </w:r>
-          </w:p>
-          <w:p>
-            <w:pPr>
-              <w:rPr>
-                <w:rFonts w:asciiTheme="majorHAnsi" w:hAnsiTheme="majorHAnsi"/>
-                <w:color w:val="FF0000"/>
-                <w:sz w:val="24"/>
-                <w:szCs w:val="24"/>
-              </w:rPr>
-            </w:pPr>
-          </w:p>
-          <w:p>
-            <w:pPr>
-              <w:rPr>
-                <w:rFonts w:asciiTheme="majorHAnsi" w:hAnsiTheme="majorHAnsi"/>
-                <w:color w:val="000000"/>
-                <w:sz w:val="24"/>
-                <w:szCs w:val="24"/>
-              </w:rPr>
-            </w:pPr>
-            <w:r>
-              <w:rPr>
-                <w:rFonts w:asciiTheme="majorHAnsi" w:hAnsiTheme="majorHAnsi"/>
-                <w:color w:val="000000"/>
-                <w:sz w:val="24"/>
-                <w:szCs w:val="24"/>
-              </w:rPr>
-              <w:t>En la primera tabla, cambiar por:</w:t>
-            </w:r>
-          </w:p>
-          <w:p>
-            <w:pPr>
-              <w:rPr>
-                <w:rFonts w:asciiTheme="majorHAnsi" w:hAnsiTheme="majorHAnsi"/>
-                <w:color w:val="000000"/>
-                <w:sz w:val="24"/>
-                <w:szCs w:val="24"/>
-              </w:rPr>
-            </w:pPr>
-          </w:p>
-          <w:p>
-            <w:pPr>
-              <w:rPr>
-                <w:rFonts w:asciiTheme="majorHAnsi" w:hAnsiTheme="majorHAnsi"/>
-                <w:color w:val="FF0000"/>
-                <w:sz w:val="24"/>
-                <w:szCs w:val="24"/>
-              </w:rPr>
-            </w:pPr>
-            <w:r>
-              <w:rPr>
-                <w:rFonts w:asciiTheme="majorHAnsi" w:hAnsiTheme="majorHAnsi"/>
-                <w:color w:val="FF0000"/>
-                <w:sz w:val="24"/>
-                <w:szCs w:val="24"/>
-              </w:rPr>
-              <w:lastRenderedPageBreak/>
               <w:t>“Ejemplo de planificación que os…”</w:t>
             </w:r>
             <w:r>
@@ -23299,7 +23969,61 @@
                   <w:sz w:val="24"/>
                   <w:szCs w:val="24"/>
                 </w:rPr>
-                <w:t>Ministerio de agricultura y desarrollo rural</w:t>
+                <w:t xml:space="preserve">Ministerio de </w:t>
+              </w:r>
+              <w:r>
+                <w:rPr>
+                  <w:rStyle w:val="Hipervnculo"/>
+                  <w:rFonts w:asciiTheme="majorHAnsi" w:hAnsiTheme="majorHAnsi" w:cs="Times New Roman"/>
+                  <w:sz w:val="24"/>
+                  <w:szCs w:val="24"/>
+                </w:rPr>
+                <w:t>A</w:t>
+              </w:r>
+              <w:r>
+                <w:rPr>
+                  <w:rStyle w:val="Hipervnculo"/>
+                  <w:rFonts w:asciiTheme="majorHAnsi" w:hAnsiTheme="majorHAnsi" w:cs="Times New Roman"/>
+                  <w:sz w:val="24"/>
+                  <w:szCs w:val="24"/>
+                </w:rPr>
+                <w:t xml:space="preserve">gricultura y </w:t>
+              </w:r>
+              <w:r>
+                <w:rPr>
+                  <w:rStyle w:val="Hipervnculo"/>
+                  <w:rFonts w:asciiTheme="majorHAnsi" w:hAnsiTheme="majorHAnsi" w:cs="Times New Roman"/>
+                  <w:sz w:val="24"/>
+                  <w:szCs w:val="24"/>
+                </w:rPr>
+                <w:t>D</w:t>
+              </w:r>
+              <w:r>
+                <w:rPr>
+                  <w:rStyle w:val="Hipervnculo"/>
+                  <w:rFonts w:asciiTheme="majorHAnsi" w:hAnsiTheme="majorHAnsi" w:cs="Times New Roman"/>
+                  <w:sz w:val="24"/>
+                  <w:szCs w:val="24"/>
+                </w:rPr>
+                <w:t xml:space="preserve">esarrollo </w:t>
+              </w:r>
+              <w:r>
+                <w:rPr>
+                  <w:rStyle w:val="Hipervnculo"/>
+                  <w:rFonts w:asciiTheme="majorHAnsi" w:hAnsiTheme="majorHAnsi" w:cs="Times New Roman"/>
+                  <w:sz w:val="24"/>
+                  <w:szCs w:val="24"/>
+                </w:rPr>
+                <w:t>R</w:t>
+              </w:r>
+              <w:r>
+                <w:rPr>
+                  <w:rStyle w:val="Hipervnculo"/>
+                  <w:rFonts w:asciiTheme="majorHAnsi" w:hAnsiTheme="majorHAnsi" w:cs="Times New Roman"/>
+                  <w:sz w:val="24"/>
+                  <w:szCs w:val="24"/>
+                </w:rPr>
+                <w:t>ural</w:t>
               </w:r>
             </w:hyperlink>
             <w:r>
@@ -23574,17 +24298,27 @@
                 <w:sz w:val="24"/>
                 <w:szCs w:val="24"/>
               </w:rPr>
-              <w:t xml:space="preserve"> “A partir de toda la información recopilada, deben realizar un mapa temático de su departamento o región que muestre la siguiente información:</w:t>
-            </w:r>
-          </w:p>
-          <w:p>
-            <w:pPr>
+              <w:t xml:space="preserve"> “A partir de toda la información recopilada, </w:t>
+            </w:r>
+            <w:r>
               <w:rPr>
                 <w:rFonts w:asciiTheme="majorHAnsi" w:hAnsiTheme="majorHAnsi"/>
                 <w:color w:val="FF0000"/>
                 <w:sz w:val="24"/>
                 <w:szCs w:val="24"/>
               </w:rPr>
+              <w:lastRenderedPageBreak/>
+              <w:t>deben realizar un mapa temático de su departamento o región que muestre la siguiente información:</w:t>
+            </w:r>
+          </w:p>
+          <w:p>
+            <w:pPr>
+              <w:rPr>
+                <w:rFonts w:asciiTheme="majorHAnsi" w:hAnsiTheme="majorHAnsi"/>
+                <w:color w:val="FF0000"/>
+                <w:sz w:val="24"/>
+                <w:szCs w:val="24"/>
+              </w:rPr>
             </w:pPr>
           </w:p>
           <w:p>
@@ -23661,7 +24395,6 @@
                 <w:sz w:val="24"/>
                 <w:szCs w:val="24"/>
               </w:rPr>
-              <w:lastRenderedPageBreak/>
               <w:t xml:space="preserve">En la pestaña </w:t>
             </w:r>
             <w:r>
@@ -23823,7 +24556,16 @@
                 <w:sz w:val="24"/>
                 <w:szCs w:val="24"/>
               </w:rPr>
-              <w:t>“dossier final en el que deberán detallar los pasos seguidos en la investigación y plasmar los resultados, el análisis y las conclusiones a las que llegaron.”</w:t>
+              <w:t>“dossier final en el que deberán detallar los pasos seguidos en la investigación y plasmar los resultados, el análisis y las conclusiones a las que llegaron”</w:t>
+            </w:r>
+            <w:r>
+              <w:rPr>
+                <w:rFonts w:asciiTheme="majorHAnsi" w:hAnsiTheme="majorHAnsi"/>
+                <w:color w:val="FF0000"/>
+                <w:sz w:val="24"/>
+                <w:szCs w:val="24"/>
+              </w:rPr>
+              <w:t>.</w:t>
             </w:r>
           </w:p>
           <w:p>
@@ -24383,7 +25125,6 @@
                 <w:sz w:val="24"/>
                 <w:szCs w:val="24"/>
               </w:rPr>
-              <w:lastRenderedPageBreak/>
               <w:t>En la segunda mota</w:t>
             </w:r>
             <w:r>
@@ -24451,8 +25192,6 @@
               </w:rPr>
               <w:t xml:space="preserve">En la tercera mota </w:t>
             </w:r>
-            <w:bookmarkStart w:id="15" w:name="_GoBack"/>
-            <w:bookmarkEnd w:id="15"/>
             <w:r>
               <w:rPr>
                 <w:rFonts w:asciiTheme="majorHAnsi" w:hAnsiTheme="majorHAnsi"/>
@@ -25363,7 +26102,32 @@
                 <w:sz w:val="24"/>
                 <w:szCs w:val="24"/>
               </w:rPr>
-              <w:t>Instituto Geográfico Agustín Codazzi - IGAC</w:t>
+              <w:t xml:space="preserve">Instituto Geográfico Agustín </w:t>
+            </w:r>
+            <w:r>
+              <w:rPr>
+                <w:rFonts w:asciiTheme="majorHAnsi" w:hAnsiTheme="majorHAnsi"/>
+                <w:sz w:val="24"/>
+                <w:szCs w:val="24"/>
+              </w:rPr>
+              <w:lastRenderedPageBreak/>
+              <w:t xml:space="preserve">Codazzi </w:t>
+            </w:r>
+            <w:r>
+              <w:rPr>
+                <w:rFonts w:asciiTheme="majorHAnsi" w:hAnsiTheme="majorHAnsi"/>
+                <w:sz w:val="24"/>
+                <w:szCs w:val="24"/>
+              </w:rPr>
+              <w:t>–</w:t>
+            </w:r>
+            <w:r>
+              <w:rPr>
+                <w:rFonts w:asciiTheme="majorHAnsi" w:hAnsiTheme="majorHAnsi"/>
+                <w:sz w:val="24"/>
+                <w:szCs w:val="24"/>
+              </w:rPr>
+              <w:t xml:space="preserve"> IGAC</w:t>
             </w:r>
           </w:p>
         </w:tc>
@@ -25385,6 +26149,7 @@
                 <w:sz w:val="24"/>
                 <w:szCs w:val="24"/>
               </w:rPr>
+              <w:lastRenderedPageBreak/>
               <w:t>http://www2.igac.gov.co/ninos/contenidos/detalle_como_se_hacen_mapas.jsp?idMenu=10&amp;idDocumento=107&amp;subMenu=11</w:t>
             </w:r>
           </w:p>
@@ -25413,6 +26178,7 @@
                 <w:sz w:val="24"/>
                 <w:szCs w:val="24"/>
               </w:rPr>
+              <w:lastRenderedPageBreak/>
               <w:t>Web 03</w:t>
             </w:r>
           </w:p>
@@ -25489,6 +26255,8 @@
       <w:pPr>
         <w:pStyle w:val="Textocomentario"/>
       </w:pPr>
+      <w:bookmarkStart w:id="12" w:name="_GoBack"/>
+      <w:bookmarkEnd w:id="12"/>
       <w:r>
         <w:rPr>
           <w:rStyle w:val="Refdecomentario"/>
@@ -25624,7 +26392,7 @@
         <w:rStyle w:val="Nmerodepgina"/>
         <w:noProof/>
       </w:rPr>
-      <w:t>29</w:t>
+      <w:t>1</w:t>
     </w:r>
     <w:r>
       <w:rPr>
@@ -25646,14 +26414,14 @@
       <w:rPr>
         <w:rFonts w:asciiTheme="majorHAnsi" w:hAnsiTheme="majorHAnsi"/>
         <w:highlight w:val="yellow"/>
-        <w:lang w:val="en-US"/>
+        <w:lang w:val="es-CO"/>
       </w:rPr>
       <w:t>[GUION CS_06_09_CO]</w:t>
     </w:r>
     <w:r>
       <w:rPr>
         <w:rFonts w:asciiTheme="majorHAnsi" w:hAnsiTheme="majorHAnsi"/>
-        <w:lang w:val="en-US"/>
+        <w:lang w:val="es-CO"/>
       </w:rPr>
       <w:t xml:space="preserve"> Guion 9. </w:t>
     </w:r>
@@ -33816,7 +34584,7 @@
 </file>
 
 <file path=customXml/itemProps1.xml><?xml version="1.0" encoding="utf-8"?>
-<ds:datastoreItem xmlns:ds="http://schemas.openxmlformats.org/officeDocument/2006/customXml" ds:itemID="{4DB27ADF-BCB8-45EB-9C47-0E7014378577}">
+<ds:datastoreItem xmlns:ds="http://schemas.openxmlformats.org/officeDocument/2006/customXml" ds:itemID="{8A146129-567A-48E1-9D9E-5578672B6AAC}">
   <ds:schemaRefs>
     <ds:schemaRef ds:uri="http://schemas.openxmlformats.org/officeDocument/2006/bibliography"/>
   </ds:schemaRefs>

--- a/fuentes/contenidos/grado06/guion09/CS_06_09_CO_cuaderno_estudio.docx
+++ b/fuentes/contenidos/grado06/guion09/CS_06_09_CO_cuaderno_estudio.docx
@@ -2,6 +2,8 @@
 <file path=word/document.xml><?xml version="1.0" encoding="utf-8"?>
 <w:document xmlns:wpc="http://schemas.microsoft.com/office/word/2010/wordprocessingCanvas" xmlns:mc="http://schemas.openxmlformats.org/markup-compatibility/2006" xmlns:o="urn:schemas-microsoft-com:office:office" xmlns:r="http://schemas.openxmlformats.org/officeDocument/2006/relationships" xmlns:m="http://schemas.openxmlformats.org/officeDocument/2006/math" xmlns:v="urn:schemas-microsoft-com:vml" xmlns:wp14="http://schemas.microsoft.com/office/word/2010/wordprocessingDrawing" xmlns:wp="http://schemas.openxmlformats.org/drawingml/2006/wordprocessingDrawing" xmlns:w10="urn:schemas-microsoft-com:office:word" xmlns:w="http://schemas.openxmlformats.org/wordprocessingml/2006/main" xmlns:w14="http://schemas.microsoft.com/office/word/2010/wordml" xmlns:wpg="http://schemas.microsoft.com/office/word/2010/wordprocessingGroup" xmlns:wpi="http://schemas.microsoft.com/office/word/2010/wordprocessingInk" xmlns:wne="http://schemas.microsoft.com/office/word/2006/wordml" xmlns:wps="http://schemas.microsoft.com/office/word/2010/wordprocessingShape" mc:Ignorable="w14 wp14">
   <w:body>
+    <w:bookmarkStart w:id="0" w:name="_GoBack"/>
+    <w:bookmarkEnd w:id="0"/>
     <w:p>
       <w:pPr>
         <w:pStyle w:val="TDC1"/>
@@ -752,7 +754,7 @@
         </w:rPr>
         <w:t xml:space="preserve"> </w:t>
       </w:r>
-      <w:bookmarkStart w:id="0" w:name="_Toc428183870"/>
+      <w:bookmarkStart w:id="1" w:name="_Toc428183870"/>
       <w:r>
         <w:rPr>
           <w:rFonts w:asciiTheme="majorHAnsi" w:hAnsiTheme="majorHAnsi"/>
@@ -781,7 +783,7 @@
         </w:rPr>
         <w:t>a localización de los puntos terrestres</w:t>
       </w:r>
-      <w:bookmarkEnd w:id="0"/>
+      <w:bookmarkEnd w:id="1"/>
     </w:p>
     <w:p>
       <w:pPr>
@@ -3023,7 +3025,7 @@
         </w:rPr>
         <w:t xml:space="preserve"> </w:t>
       </w:r>
-      <w:bookmarkStart w:id="1" w:name="_Toc428183871"/>
+      <w:bookmarkStart w:id="2" w:name="_Toc428183871"/>
       <w:r>
         <w:rPr>
           <w:rFonts w:asciiTheme="majorHAnsi" w:hAnsiTheme="majorHAnsi"/>
@@ -3031,7 +3033,7 @@
         </w:rPr>
         <w:t>1.1 Los paralelos y la latitud</w:t>
       </w:r>
-      <w:bookmarkEnd w:id="1"/>
+      <w:bookmarkEnd w:id="2"/>
     </w:p>
     <w:p>
       <w:pPr>
@@ -3706,7 +3708,7 @@
         </w:rPr>
         <w:t xml:space="preserve"> </w:t>
       </w:r>
-      <w:bookmarkStart w:id="2" w:name="_Toc428183872"/>
+      <w:bookmarkStart w:id="3" w:name="_Toc428183872"/>
       <w:r>
         <w:rPr>
           <w:rFonts w:asciiTheme="majorHAnsi" w:hAnsiTheme="majorHAnsi"/>
@@ -3721,7 +3723,7 @@
         </w:rPr>
         <w:t xml:space="preserve"> Los meridianos y la longitud</w:t>
       </w:r>
-      <w:bookmarkEnd w:id="2"/>
+      <w:bookmarkEnd w:id="3"/>
     </w:p>
     <w:p>
       <w:pPr>
@@ -6097,7 +6099,7 @@
         </w:rPr>
         <w:t xml:space="preserve"> </w:t>
       </w:r>
-      <w:bookmarkStart w:id="3" w:name="_Toc428183873"/>
+      <w:bookmarkStart w:id="4" w:name="_Toc428183873"/>
       <w:r>
         <w:rPr>
           <w:rFonts w:asciiTheme="majorHAnsi" w:hAnsiTheme="majorHAnsi"/>
@@ -6105,7 +6107,7 @@
         </w:rPr>
         <w:t>1.3 Consolidación</w:t>
       </w:r>
-      <w:bookmarkEnd w:id="3"/>
+      <w:bookmarkEnd w:id="4"/>
     </w:p>
     <w:p>
       <w:pPr>
@@ -6510,7 +6512,7 @@
         </w:rPr>
         <w:t xml:space="preserve"> </w:t>
       </w:r>
-      <w:bookmarkStart w:id="4" w:name="_Toc428183874"/>
+      <w:bookmarkStart w:id="5" w:name="_Toc428183874"/>
       <w:r>
         <w:rPr>
           <w:rFonts w:asciiTheme="majorHAnsi" w:hAnsiTheme="majorHAnsi"/>
@@ -6518,7 +6520,7 @@
         </w:rPr>
         <w:t>2 Formas de representar la Tierra</w:t>
       </w:r>
-      <w:bookmarkEnd w:id="4"/>
+      <w:bookmarkEnd w:id="5"/>
     </w:p>
     <w:p>
       <w:pPr>
@@ -6949,7 +6951,7 @@
         </w:rPr>
         <w:t xml:space="preserve"> </w:t>
       </w:r>
-      <w:bookmarkStart w:id="5" w:name="_Toc428183875"/>
+      <w:bookmarkStart w:id="6" w:name="_Toc428183875"/>
       <w:r>
         <w:rPr>
           <w:rFonts w:asciiTheme="majorHAnsi" w:hAnsiTheme="majorHAnsi"/>
@@ -6957,7 +6959,7 @@
         </w:rPr>
         <w:t>2.1 La cartografía</w:t>
       </w:r>
-      <w:bookmarkEnd w:id="5"/>
+      <w:bookmarkEnd w:id="6"/>
     </w:p>
     <w:p>
       <w:pPr>
@@ -7790,16 +7792,15 @@
                 <w:sz w:val="24"/>
                 <w:szCs w:val="24"/>
               </w:rPr>
-              <w:t xml:space="preserve">- Proyección </w:t>
-            </w:r>
-            <w:proofErr w:type="spellStart"/>
+              <w:t>- Proyección homolos</w:t>
+            </w:r>
             <w:r>
               <w:rPr>
                 <w:rFonts w:asciiTheme="majorHAnsi" w:hAnsiTheme="majorHAnsi" w:cs="Arial"/>
                 <w:sz w:val="24"/>
                 <w:szCs w:val="24"/>
               </w:rPr>
-              <w:t>homolos</w:t>
+              <w:t>i</w:t>
             </w:r>
             <w:r>
               <w:rPr>
@@ -7807,35 +7808,8 @@
                 <w:sz w:val="24"/>
                 <w:szCs w:val="24"/>
               </w:rPr>
-              <w:t>i</w:t>
-            </w:r>
-            <w:r>
-              <w:rPr>
-                <w:rFonts w:asciiTheme="majorHAnsi" w:hAnsiTheme="majorHAnsi" w:cs="Arial"/>
-                <w:sz w:val="24"/>
-                <w:szCs w:val="24"/>
-              </w:rPr>
-              <w:t>na</w:t>
-            </w:r>
-            <w:proofErr w:type="spellEnd"/>
-            <w:r>
-              <w:rPr>
-                <w:rFonts w:asciiTheme="majorHAnsi" w:hAnsiTheme="majorHAnsi" w:cs="Arial"/>
-                <w:sz w:val="24"/>
-                <w:szCs w:val="24"/>
-              </w:rPr>
-              <w:t xml:space="preserve"> de </w:t>
-            </w:r>
-            <w:proofErr w:type="spellStart"/>
-            <w:r>
-              <w:rPr>
-                <w:rFonts w:asciiTheme="majorHAnsi" w:hAnsiTheme="majorHAnsi" w:cs="Arial"/>
-                <w:sz w:val="24"/>
-                <w:szCs w:val="24"/>
-              </w:rPr>
-              <w:t>Goode</w:t>
-            </w:r>
-            <w:proofErr w:type="spellEnd"/>
+              <w:t>na de Goode</w:t>
+            </w:r>
           </w:p>
           <w:p>
             <w:pPr>
@@ -8720,7 +8694,7 @@
         </w:rPr>
         <w:t xml:space="preserve"> </w:t>
       </w:r>
-      <w:bookmarkStart w:id="6" w:name="_Toc428183876"/>
+      <w:bookmarkStart w:id="7" w:name="_Toc428183876"/>
       <w:r>
         <w:rPr>
           <w:rFonts w:asciiTheme="majorHAnsi" w:hAnsiTheme="majorHAnsi"/>
@@ -8742,7 +8716,7 @@
         </w:rPr>
         <w:t xml:space="preserve"> proyecciones cartográficas</w:t>
       </w:r>
-      <w:bookmarkEnd w:id="6"/>
+      <w:bookmarkEnd w:id="7"/>
     </w:p>
     <w:p>
       <w:pPr>
@@ -10390,7 +10364,7 @@
         </w:rPr>
         <w:t xml:space="preserve"> </w:t>
       </w:r>
-      <w:bookmarkStart w:id="7" w:name="_Toc428183877"/>
+      <w:bookmarkStart w:id="8" w:name="_Toc428183877"/>
       <w:r>
         <w:rPr>
           <w:rFonts w:asciiTheme="majorHAnsi" w:hAnsiTheme="majorHAnsi"/>
@@ -10398,7 +10372,7 @@
         </w:rPr>
         <w:t>2.3 Los nuevos sistemas cartográficos</w:t>
       </w:r>
-      <w:bookmarkEnd w:id="7"/>
+      <w:bookmarkEnd w:id="8"/>
     </w:p>
     <w:p>
       <w:pPr>
@@ -10991,7 +10965,7 @@
         </w:rPr>
         <w:t xml:space="preserve"> </w:t>
       </w:r>
-      <w:bookmarkStart w:id="8" w:name="_Toc428183878"/>
+      <w:bookmarkStart w:id="9" w:name="_Toc428183878"/>
       <w:r>
         <w:rPr>
           <w:rFonts w:asciiTheme="majorHAnsi" w:hAnsiTheme="majorHAnsi"/>
@@ -10999,7 +10973,7 @@
         </w:rPr>
         <w:t>2.4 Consolidación</w:t>
       </w:r>
-      <w:bookmarkEnd w:id="8"/>
+      <w:bookmarkEnd w:id="9"/>
     </w:p>
     <w:p>
       <w:pPr>
@@ -11324,7 +11298,7 @@
         </w:rPr>
         <w:t xml:space="preserve"> </w:t>
       </w:r>
-      <w:bookmarkStart w:id="9" w:name="_Toc428183879"/>
+      <w:bookmarkStart w:id="10" w:name="_Toc428183879"/>
       <w:r>
         <w:rPr>
           <w:rFonts w:asciiTheme="majorHAnsi" w:hAnsiTheme="majorHAnsi"/>
@@ -11332,7 +11306,7 @@
         </w:rPr>
         <w:t>3 Los mapas</w:t>
       </w:r>
-      <w:bookmarkEnd w:id="9"/>
+      <w:bookmarkEnd w:id="10"/>
     </w:p>
     <w:p>
       <w:pPr>
@@ -14277,7 +14251,7 @@
         </w:rPr>
         <w:t xml:space="preserve"> </w:t>
       </w:r>
-      <w:bookmarkStart w:id="10" w:name="_Toc428183880"/>
+      <w:bookmarkStart w:id="11" w:name="_Toc428183880"/>
       <w:r>
         <w:rPr>
           <w:rFonts w:asciiTheme="majorHAnsi" w:hAnsiTheme="majorHAnsi"/>
@@ -14285,7 +14259,7 @@
         </w:rPr>
         <w:t>3.1 Los tipos de mapas</w:t>
       </w:r>
-      <w:bookmarkEnd w:id="10"/>
+      <w:bookmarkEnd w:id="11"/>
     </w:p>
     <w:p>
       <w:pPr>
@@ -18273,7 +18247,7 @@
               </w:rPr>
               <w:t xml:space="preserve">un mapa </w:t>
             </w:r>
-            <w:commentRangeStart w:id="11"/>
+            <w:commentRangeStart w:id="12"/>
             <w:r>
               <w:rPr>
                 <w:rFonts w:asciiTheme="majorHAnsi" w:hAnsiTheme="majorHAnsi"/>
@@ -18283,7 +18257,7 @@
               </w:rPr>
               <w:t>físico</w:t>
             </w:r>
-            <w:commentRangeEnd w:id="11"/>
+            <w:commentRangeEnd w:id="12"/>
             <w:r>
               <w:rPr>
                 <w:rStyle w:val="Refdecomentario"/>
@@ -18291,7 +18265,7 @@
                 <w:sz w:val="24"/>
                 <w:szCs w:val="24"/>
               </w:rPr>
-              <w:commentReference w:id="11"/>
+              <w:commentReference w:id="12"/>
             </w:r>
           </w:p>
         </w:tc>
@@ -26250,13 +26224,11 @@
 
 <file path=word/comments.xml><?xml version="1.0" encoding="utf-8"?>
 <w:comments xmlns:wpc="http://schemas.microsoft.com/office/word/2010/wordprocessingCanvas" xmlns:mc="http://schemas.openxmlformats.org/markup-compatibility/2006" xmlns:o="urn:schemas-microsoft-com:office:office" xmlns:r="http://schemas.openxmlformats.org/officeDocument/2006/relationships" xmlns:m="http://schemas.openxmlformats.org/officeDocument/2006/math" xmlns:v="urn:schemas-microsoft-com:vml" xmlns:wp14="http://schemas.microsoft.com/office/word/2010/wordprocessingDrawing" xmlns:wp="http://schemas.openxmlformats.org/drawingml/2006/wordprocessingDrawing" xmlns:w10="urn:schemas-microsoft-com:office:word" xmlns:w="http://schemas.openxmlformats.org/wordprocessingml/2006/main" xmlns:w14="http://schemas.microsoft.com/office/word/2010/wordml" xmlns:wpg="http://schemas.microsoft.com/office/word/2010/wordprocessingGroup" xmlns:wpi="http://schemas.microsoft.com/office/word/2010/wordprocessingInk" xmlns:wne="http://schemas.microsoft.com/office/word/2006/wordml" xmlns:wps="http://schemas.microsoft.com/office/word/2010/wordprocessingShape" mc:Ignorable="w14 wp14">
-  <w:comment w:id="11" w:author="MGA" w:date="2015-11-10T02:21:00Z" w:initials="M">
+  <w:comment w:id="12" w:author="MGA" w:date="2015-11-10T02:21:00Z" w:initials="M">
     <w:p>
       <w:pPr>
         <w:pStyle w:val="Textocomentario"/>
       </w:pPr>
-      <w:bookmarkStart w:id="12" w:name="_GoBack"/>
-      <w:bookmarkEnd w:id="12"/>
       <w:r>
         <w:rPr>
           <w:rStyle w:val="Refdecomentario"/>
@@ -34584,7 +34556,7 @@
 </file>
 
 <file path=customXml/itemProps1.xml><?xml version="1.0" encoding="utf-8"?>
-<ds:datastoreItem xmlns:ds="http://schemas.openxmlformats.org/officeDocument/2006/customXml" ds:itemID="{8A146129-567A-48E1-9D9E-5578672B6AAC}">
+<ds:datastoreItem xmlns:ds="http://schemas.openxmlformats.org/officeDocument/2006/customXml" ds:itemID="{1E45C98A-C411-4734-B257-4529253EEAF1}">
   <ds:schemaRefs>
     <ds:schemaRef ds:uri="http://schemas.openxmlformats.org/officeDocument/2006/bibliography"/>
   </ds:schemaRefs>

--- a/fuentes/contenidos/grado06/guion09/CS_06_09_CO_cuaderno_estudio.docx
+++ b/fuentes/contenidos/grado06/guion09/CS_06_09_CO_cuaderno_estudio.docx
@@ -2,8 +2,6 @@
 <file path=word/document.xml><?xml version="1.0" encoding="utf-8"?>
 <w:document xmlns:wpc="http://schemas.microsoft.com/office/word/2010/wordprocessingCanvas" xmlns:mc="http://schemas.openxmlformats.org/markup-compatibility/2006" xmlns:o="urn:schemas-microsoft-com:office:office" xmlns:r="http://schemas.openxmlformats.org/officeDocument/2006/relationships" xmlns:m="http://schemas.openxmlformats.org/officeDocument/2006/math" xmlns:v="urn:schemas-microsoft-com:vml" xmlns:wp14="http://schemas.microsoft.com/office/word/2010/wordprocessingDrawing" xmlns:wp="http://schemas.openxmlformats.org/drawingml/2006/wordprocessingDrawing" xmlns:w10="urn:schemas-microsoft-com:office:word" xmlns:w="http://schemas.openxmlformats.org/wordprocessingml/2006/main" xmlns:w14="http://schemas.microsoft.com/office/word/2010/wordml" xmlns:wpg="http://schemas.microsoft.com/office/word/2010/wordprocessingGroup" xmlns:wpi="http://schemas.microsoft.com/office/word/2010/wordprocessingInk" xmlns:wne="http://schemas.microsoft.com/office/word/2006/wordml" xmlns:wps="http://schemas.microsoft.com/office/word/2010/wordprocessingShape" mc:Ignorable="w14 wp14">
   <w:body>
-    <w:bookmarkStart w:id="0" w:name="_GoBack"/>
-    <w:bookmarkEnd w:id="0"/>
     <w:p>
       <w:pPr>
         <w:pStyle w:val="TDC1"/>
@@ -754,7 +752,7 @@
         </w:rPr>
         <w:t xml:space="preserve"> </w:t>
       </w:r>
-      <w:bookmarkStart w:id="1" w:name="_Toc428183870"/>
+      <w:bookmarkStart w:id="0" w:name="_Toc428183870"/>
       <w:r>
         <w:rPr>
           <w:rFonts w:asciiTheme="majorHAnsi" w:hAnsiTheme="majorHAnsi"/>
@@ -783,7 +781,7 @@
         </w:rPr>
         <w:t>a localización de los puntos terrestres</w:t>
       </w:r>
-      <w:bookmarkEnd w:id="1"/>
+      <w:bookmarkEnd w:id="0"/>
     </w:p>
     <w:p>
       <w:pPr>
@@ -3025,7 +3023,7 @@
         </w:rPr>
         <w:t xml:space="preserve"> </w:t>
       </w:r>
-      <w:bookmarkStart w:id="2" w:name="_Toc428183871"/>
+      <w:bookmarkStart w:id="1" w:name="_Toc428183871"/>
       <w:r>
         <w:rPr>
           <w:rFonts w:asciiTheme="majorHAnsi" w:hAnsiTheme="majorHAnsi"/>
@@ -3033,7 +3031,7 @@
         </w:rPr>
         <w:t>1.1 Los paralelos y la latitud</w:t>
       </w:r>
-      <w:bookmarkEnd w:id="2"/>
+      <w:bookmarkEnd w:id="1"/>
     </w:p>
     <w:p>
       <w:pPr>
@@ -3354,7 +3352,25 @@
                 <w:sz w:val="24"/>
                 <w:szCs w:val="24"/>
               </w:rPr>
-              <w:t>CS_06_09_IMG01</w:t>
+              <w:t>CS_06_09_</w:t>
+            </w:r>
+            <w:r>
+              <w:rPr>
+                <w:rFonts w:asciiTheme="majorHAnsi" w:hAnsiTheme="majorHAnsi"/>
+                <w:color w:val="000000"/>
+                <w:sz w:val="24"/>
+                <w:szCs w:val="24"/>
+              </w:rPr>
+              <w:t>CO_</w:t>
+            </w:r>
+            <w:r>
+              <w:rPr>
+                <w:rFonts w:asciiTheme="majorHAnsi" w:hAnsiTheme="majorHAnsi"/>
+                <w:color w:val="000000"/>
+                <w:sz w:val="24"/>
+                <w:szCs w:val="24"/>
+              </w:rPr>
+              <w:t>IMG01</w:t>
             </w:r>
           </w:p>
         </w:tc>
@@ -3708,7 +3724,7 @@
         </w:rPr>
         <w:t xml:space="preserve"> </w:t>
       </w:r>
-      <w:bookmarkStart w:id="3" w:name="_Toc428183872"/>
+      <w:bookmarkStart w:id="2" w:name="_Toc428183872"/>
       <w:r>
         <w:rPr>
           <w:rFonts w:asciiTheme="majorHAnsi" w:hAnsiTheme="majorHAnsi"/>
@@ -3723,7 +3739,7 @@
         </w:rPr>
         <w:t xml:space="preserve"> Los meridianos y la longitud</w:t>
       </w:r>
-      <w:bookmarkEnd w:id="3"/>
+      <w:bookmarkEnd w:id="2"/>
     </w:p>
     <w:p>
       <w:pPr>
@@ -3966,7 +3982,16 @@
                 <w:sz w:val="24"/>
                 <w:szCs w:val="24"/>
               </w:rPr>
-              <w:t>CS_06_04_REC</w:t>
+              <w:t>CS_06_09</w:t>
+            </w:r>
+            <w:r>
+              <w:rPr>
+                <w:rFonts w:asciiTheme="majorHAnsi" w:hAnsiTheme="majorHAnsi"/>
+                <w:color w:val="000000"/>
+                <w:sz w:val="24"/>
+                <w:szCs w:val="24"/>
+              </w:rPr>
+              <w:t>_REC</w:t>
             </w:r>
             <w:r>
               <w:rPr>
@@ -4035,7 +4060,25 @@
                 <w:sz w:val="24"/>
                 <w:szCs w:val="24"/>
               </w:rPr>
-              <w:t>1 ESO/Ciencias sociales, geografía e historia/La Tierra: sistemas de representación del espacio/Los meridianos y la longitud</w:t>
+              <w:t>1</w:t>
+            </w:r>
+            <w:r>
+              <w:rPr>
+                <w:rFonts w:asciiTheme="majorHAnsi" w:hAnsiTheme="majorHAnsi"/>
+                <w:color w:val="000000"/>
+                <w:sz w:val="24"/>
+                <w:szCs w:val="24"/>
+              </w:rPr>
+              <w:t>°</w:t>
+            </w:r>
+            <w:r>
+              <w:rPr>
+                <w:rFonts w:asciiTheme="majorHAnsi" w:hAnsiTheme="majorHAnsi"/>
+                <w:color w:val="000000"/>
+                <w:sz w:val="24"/>
+                <w:szCs w:val="24"/>
+              </w:rPr>
+              <w:t xml:space="preserve"> ESO/Ciencias sociales, geografía e historia/La Tierra: sistemas de representación del espacio/Los meridianos y la longitud</w:t>
             </w:r>
           </w:p>
           <w:p>
@@ -4294,7 +4337,16 @@
                 <w:sz w:val="24"/>
                 <w:szCs w:val="24"/>
               </w:rPr>
-              <w:t>CS_06_04_REC3</w:t>
+              <w:t>CS_06_09</w:t>
+            </w:r>
+            <w:r>
+              <w:rPr>
+                <w:rFonts w:asciiTheme="majorHAnsi" w:hAnsiTheme="majorHAnsi"/>
+                <w:color w:val="000000"/>
+                <w:sz w:val="24"/>
+                <w:szCs w:val="24"/>
+              </w:rPr>
+              <w:t>_REC3</w:t>
             </w:r>
             <w:r>
               <w:rPr>
@@ -4354,7 +4406,16 @@
                 <w:sz w:val="24"/>
                 <w:szCs w:val="24"/>
               </w:rPr>
-              <w:t>5º Primaria/Ciencias sociales/Los sistemas de representación del espacio/Las coordenadas geográficas/Los meridianos y la longitud</w:t>
+              <w:t>5°</w:t>
+            </w:r>
+            <w:r>
+              <w:rPr>
+                <w:rFonts w:asciiTheme="majorHAnsi" w:hAnsiTheme="majorHAnsi"/>
+                <w:color w:val="000000"/>
+                <w:sz w:val="24"/>
+                <w:szCs w:val="24"/>
+              </w:rPr>
+              <w:t xml:space="preserve"> Primaria/Ciencias sociales/Los sistemas de representación del espacio/Las coordenadas geográficas/Los meridianos y la longitud</w:t>
             </w:r>
           </w:p>
         </w:tc>
@@ -6099,7 +6160,7 @@
         </w:rPr>
         <w:t xml:space="preserve"> </w:t>
       </w:r>
-      <w:bookmarkStart w:id="4" w:name="_Toc428183873"/>
+      <w:bookmarkStart w:id="3" w:name="_Toc428183873"/>
       <w:r>
         <w:rPr>
           <w:rFonts w:asciiTheme="majorHAnsi" w:hAnsiTheme="majorHAnsi"/>
@@ -6107,7 +6168,7 @@
         </w:rPr>
         <w:t>1.3 Consolidación</w:t>
       </w:r>
-      <w:bookmarkEnd w:id="4"/>
+      <w:bookmarkEnd w:id="3"/>
     </w:p>
     <w:p>
       <w:pPr>
@@ -6218,7 +6279,16 @@
                 <w:sz w:val="24"/>
                 <w:szCs w:val="24"/>
               </w:rPr>
-              <w:t>CS_06_04_REC</w:t>
+              <w:t>CS_06_09</w:t>
+            </w:r>
+            <w:r>
+              <w:rPr>
+                <w:rFonts w:asciiTheme="majorHAnsi" w:hAnsiTheme="majorHAnsi"/>
+                <w:color w:val="000000"/>
+                <w:sz w:val="24"/>
+                <w:szCs w:val="24"/>
+              </w:rPr>
+              <w:t>_REC</w:t>
             </w:r>
             <w:r>
               <w:rPr>
@@ -6287,7 +6357,25 @@
                 <w:sz w:val="24"/>
                 <w:szCs w:val="24"/>
               </w:rPr>
-              <w:t>1 ESO/Ciencias sociales, geografía e historia/La Tierra: sistemas de representación del espacio/Los meridianos y la longitud</w:t>
+              <w:t>1</w:t>
+            </w:r>
+            <w:r>
+              <w:rPr>
+                <w:rFonts w:asciiTheme="majorHAnsi" w:hAnsiTheme="majorHAnsi"/>
+                <w:color w:val="000000"/>
+                <w:sz w:val="24"/>
+                <w:szCs w:val="24"/>
+              </w:rPr>
+              <w:t>°</w:t>
+            </w:r>
+            <w:r>
+              <w:rPr>
+                <w:rFonts w:asciiTheme="majorHAnsi" w:hAnsiTheme="majorHAnsi"/>
+                <w:color w:val="000000"/>
+                <w:sz w:val="24"/>
+                <w:szCs w:val="24"/>
+              </w:rPr>
+              <w:t xml:space="preserve"> ESO/Ciencias sociales, geografía e historia/La Tierra: sistemas de representación del espacio/Los meridianos y la longitud</w:t>
             </w:r>
           </w:p>
         </w:tc>
@@ -6512,7 +6600,7 @@
         </w:rPr>
         <w:t xml:space="preserve"> </w:t>
       </w:r>
-      <w:bookmarkStart w:id="5" w:name="_Toc428183874"/>
+      <w:bookmarkStart w:id="4" w:name="_Toc428183874"/>
       <w:r>
         <w:rPr>
           <w:rFonts w:asciiTheme="majorHAnsi" w:hAnsiTheme="majorHAnsi"/>
@@ -6520,7 +6608,7 @@
         </w:rPr>
         <w:t>2 Formas de representar la Tierra</w:t>
       </w:r>
-      <w:bookmarkEnd w:id="5"/>
+      <w:bookmarkEnd w:id="4"/>
     </w:p>
     <w:p>
       <w:pPr>
@@ -6702,7 +6790,16 @@
                 <w:sz w:val="24"/>
                 <w:szCs w:val="24"/>
               </w:rPr>
-              <w:t>CS_06_04_REC5</w:t>
+              <w:t>CS_06_09</w:t>
+            </w:r>
+            <w:r>
+              <w:rPr>
+                <w:rFonts w:asciiTheme="majorHAnsi" w:hAnsiTheme="majorHAnsi"/>
+                <w:color w:val="000000"/>
+                <w:sz w:val="24"/>
+                <w:szCs w:val="24"/>
+              </w:rPr>
+              <w:t>_REC5</w:t>
             </w:r>
             <w:r>
               <w:rPr>
@@ -6762,7 +6859,25 @@
                 <w:sz w:val="24"/>
                 <w:szCs w:val="24"/>
               </w:rPr>
-              <w:t>1 ESO/Ciencias sociales, geografía e historia/La Tierra: sistemas de representación del espacio/La representación de la Tierra</w:t>
+              <w:t>1</w:t>
+            </w:r>
+            <w:r>
+              <w:rPr>
+                <w:rFonts w:asciiTheme="majorHAnsi" w:hAnsiTheme="majorHAnsi"/>
+                <w:color w:val="000000"/>
+                <w:sz w:val="24"/>
+                <w:szCs w:val="24"/>
+              </w:rPr>
+              <w:t>°</w:t>
+            </w:r>
+            <w:r>
+              <w:rPr>
+                <w:rFonts w:asciiTheme="majorHAnsi" w:hAnsiTheme="majorHAnsi"/>
+                <w:color w:val="000000"/>
+                <w:sz w:val="24"/>
+                <w:szCs w:val="24"/>
+              </w:rPr>
+              <w:t xml:space="preserve"> ESO/Ciencias sociales, geografía e historia/La Tierra: sistemas de representación del espacio/La representación de la Tierra</w:t>
             </w:r>
           </w:p>
           <w:p>
@@ -6951,7 +7066,7 @@
         </w:rPr>
         <w:t xml:space="preserve"> </w:t>
       </w:r>
-      <w:bookmarkStart w:id="6" w:name="_Toc428183875"/>
+      <w:bookmarkStart w:id="5" w:name="_Toc428183875"/>
       <w:r>
         <w:rPr>
           <w:rFonts w:asciiTheme="majorHAnsi" w:hAnsiTheme="majorHAnsi"/>
@@ -6959,7 +7074,7 @@
         </w:rPr>
         <w:t>2.1 La cartografía</w:t>
       </w:r>
-      <w:bookmarkEnd w:id="6"/>
+      <w:bookmarkEnd w:id="5"/>
     </w:p>
     <w:p>
       <w:pPr>
@@ -7213,7 +7328,25 @@
                 <w:sz w:val="24"/>
                 <w:szCs w:val="24"/>
               </w:rPr>
-              <w:t>1 ESO/Ciencias sociales, geografía e historia/La localización de los puntos terrestres</w:t>
+              <w:t>1</w:t>
+            </w:r>
+            <w:r>
+              <w:rPr>
+                <w:rFonts w:asciiTheme="majorHAnsi" w:hAnsiTheme="majorHAnsi"/>
+                <w:color w:val="000000"/>
+                <w:sz w:val="24"/>
+                <w:szCs w:val="24"/>
+              </w:rPr>
+              <w:t>°</w:t>
+            </w:r>
+            <w:r>
+              <w:rPr>
+                <w:rFonts w:asciiTheme="majorHAnsi" w:hAnsiTheme="majorHAnsi"/>
+                <w:color w:val="000000"/>
+                <w:sz w:val="24"/>
+                <w:szCs w:val="24"/>
+              </w:rPr>
+              <w:t xml:space="preserve"> ESO/Ciencias sociales, geografía e historia/La localización de los puntos terrestres</w:t>
             </w:r>
           </w:p>
         </w:tc>
@@ -8694,7 +8827,7 @@
         </w:rPr>
         <w:t xml:space="preserve"> </w:t>
       </w:r>
-      <w:bookmarkStart w:id="7" w:name="_Toc428183876"/>
+      <w:bookmarkStart w:id="6" w:name="_Toc428183876"/>
       <w:r>
         <w:rPr>
           <w:rFonts w:asciiTheme="majorHAnsi" w:hAnsiTheme="majorHAnsi"/>
@@ -8716,7 +8849,7 @@
         </w:rPr>
         <w:t xml:space="preserve"> proyecciones cartográficas</w:t>
       </w:r>
-      <w:bookmarkEnd w:id="7"/>
+      <w:bookmarkEnd w:id="6"/>
     </w:p>
     <w:p>
       <w:pPr>
@@ -8884,7 +9017,25 @@
                 <w:sz w:val="24"/>
                 <w:szCs w:val="24"/>
               </w:rPr>
-              <w:t>CS_06_09_IMG02</w:t>
+              <w:t>CS_06_09_</w:t>
+            </w:r>
+            <w:r>
+              <w:rPr>
+                <w:rFonts w:asciiTheme="majorHAnsi" w:hAnsiTheme="majorHAnsi"/>
+                <w:color w:val="000000"/>
+                <w:sz w:val="24"/>
+                <w:szCs w:val="24"/>
+              </w:rPr>
+              <w:t>CO_</w:t>
+            </w:r>
+            <w:r>
+              <w:rPr>
+                <w:rFonts w:asciiTheme="majorHAnsi" w:hAnsiTheme="majorHAnsi"/>
+                <w:color w:val="000000"/>
+                <w:sz w:val="24"/>
+                <w:szCs w:val="24"/>
+              </w:rPr>
+              <w:t>IMG02</w:t>
             </w:r>
           </w:p>
         </w:tc>
@@ -9347,7 +9498,25 @@
                 <w:sz w:val="24"/>
                 <w:szCs w:val="24"/>
               </w:rPr>
-              <w:t>CS_06_09_IMG03</w:t>
+              <w:t>CS_06_09_</w:t>
+            </w:r>
+            <w:r>
+              <w:rPr>
+                <w:rFonts w:asciiTheme="majorHAnsi" w:hAnsiTheme="majorHAnsi"/>
+                <w:color w:val="000000"/>
+                <w:sz w:val="24"/>
+                <w:szCs w:val="24"/>
+              </w:rPr>
+              <w:t>CO_</w:t>
+            </w:r>
+            <w:r>
+              <w:rPr>
+                <w:rFonts w:asciiTheme="majorHAnsi" w:hAnsiTheme="majorHAnsi"/>
+                <w:color w:val="000000"/>
+                <w:sz w:val="24"/>
+                <w:szCs w:val="24"/>
+              </w:rPr>
+              <w:t>IMG03</w:t>
             </w:r>
           </w:p>
         </w:tc>
@@ -9744,7 +9913,25 @@
                 <w:sz w:val="24"/>
                 <w:szCs w:val="24"/>
               </w:rPr>
-              <w:t>CS_06_09_IMG04</w:t>
+              <w:t>CS_06_09_</w:t>
+            </w:r>
+            <w:r>
+              <w:rPr>
+                <w:rFonts w:asciiTheme="majorHAnsi" w:hAnsiTheme="majorHAnsi"/>
+                <w:color w:val="000000"/>
+                <w:sz w:val="24"/>
+                <w:szCs w:val="24"/>
+              </w:rPr>
+              <w:t>CO_</w:t>
+            </w:r>
+            <w:r>
+              <w:rPr>
+                <w:rFonts w:asciiTheme="majorHAnsi" w:hAnsiTheme="majorHAnsi"/>
+                <w:color w:val="000000"/>
+                <w:sz w:val="24"/>
+                <w:szCs w:val="24"/>
+              </w:rPr>
+              <w:t>IMG04</w:t>
             </w:r>
           </w:p>
         </w:tc>
@@ -10117,7 +10304,16 @@
                 <w:sz w:val="24"/>
                 <w:szCs w:val="24"/>
               </w:rPr>
-              <w:t>CS_06_04_REC7</w:t>
+              <w:t>CS_06_09</w:t>
+            </w:r>
+            <w:r>
+              <w:rPr>
+                <w:rFonts w:asciiTheme="majorHAnsi" w:hAnsiTheme="majorHAnsi"/>
+                <w:color w:val="000000"/>
+                <w:sz w:val="24"/>
+                <w:szCs w:val="24"/>
+              </w:rPr>
+              <w:t>_REC7</w:t>
             </w:r>
             <w:r>
               <w:rPr>
@@ -10177,7 +10373,25 @@
                 <w:sz w:val="24"/>
                 <w:szCs w:val="24"/>
               </w:rPr>
-              <w:t xml:space="preserve">1 ESO/Ciencias sociales, geografía e historia/La representación de la Tierra/La cartografía/ Las proyecciones cartográficas </w:t>
+              <w:t>1</w:t>
+            </w:r>
+            <w:r>
+              <w:rPr>
+                <w:rFonts w:asciiTheme="majorHAnsi" w:hAnsiTheme="majorHAnsi"/>
+                <w:color w:val="000000"/>
+                <w:sz w:val="24"/>
+                <w:szCs w:val="24"/>
+              </w:rPr>
+              <w:t>°</w:t>
+            </w:r>
+            <w:r>
+              <w:rPr>
+                <w:rFonts w:asciiTheme="majorHAnsi" w:hAnsiTheme="majorHAnsi"/>
+                <w:color w:val="000000"/>
+                <w:sz w:val="24"/>
+                <w:szCs w:val="24"/>
+              </w:rPr>
+              <w:t xml:space="preserve"> ESO/Ciencias sociales, geografía e historia/La representación de la Tierra/La cartografía/ Las proyecciones cartográficas </w:t>
             </w:r>
           </w:p>
         </w:tc>
@@ -10364,7 +10578,7 @@
         </w:rPr>
         <w:t xml:space="preserve"> </w:t>
       </w:r>
-      <w:bookmarkStart w:id="8" w:name="_Toc428183877"/>
+      <w:bookmarkStart w:id="7" w:name="_Toc428183877"/>
       <w:r>
         <w:rPr>
           <w:rFonts w:asciiTheme="majorHAnsi" w:hAnsiTheme="majorHAnsi"/>
@@ -10372,7 +10586,7 @@
         </w:rPr>
         <w:t>2.3 Los nuevos sistemas cartográficos</w:t>
       </w:r>
-      <w:bookmarkEnd w:id="8"/>
+      <w:bookmarkEnd w:id="7"/>
     </w:p>
     <w:p>
       <w:pPr>
@@ -10638,7 +10852,25 @@
                 <w:sz w:val="24"/>
                 <w:szCs w:val="24"/>
               </w:rPr>
-              <w:t>CS_06_09_IMG05</w:t>
+              <w:t>CS_06_09_</w:t>
+            </w:r>
+            <w:r>
+              <w:rPr>
+                <w:rFonts w:asciiTheme="majorHAnsi" w:hAnsiTheme="majorHAnsi"/>
+                <w:color w:val="000000"/>
+                <w:sz w:val="24"/>
+                <w:szCs w:val="24"/>
+              </w:rPr>
+              <w:t>CO_</w:t>
+            </w:r>
+            <w:r>
+              <w:rPr>
+                <w:rFonts w:asciiTheme="majorHAnsi" w:hAnsiTheme="majorHAnsi"/>
+                <w:color w:val="000000"/>
+                <w:sz w:val="24"/>
+                <w:szCs w:val="24"/>
+              </w:rPr>
+              <w:t>IMG05</w:t>
             </w:r>
           </w:p>
         </w:tc>
@@ -10965,7 +11197,7 @@
         </w:rPr>
         <w:t xml:space="preserve"> </w:t>
       </w:r>
-      <w:bookmarkStart w:id="9" w:name="_Toc428183878"/>
+      <w:bookmarkStart w:id="8" w:name="_Toc428183878"/>
       <w:r>
         <w:rPr>
           <w:rFonts w:asciiTheme="majorHAnsi" w:hAnsiTheme="majorHAnsi"/>
@@ -10973,7 +11205,7 @@
         </w:rPr>
         <w:t>2.4 Consolidación</w:t>
       </w:r>
-      <w:bookmarkEnd w:id="9"/>
+      <w:bookmarkEnd w:id="8"/>
     </w:p>
     <w:p>
       <w:pPr>
@@ -11093,7 +11325,16 @@
                 <w:sz w:val="24"/>
                 <w:szCs w:val="24"/>
               </w:rPr>
-              <w:t>CS_06_04_REC8</w:t>
+              <w:t>CS_06_09</w:t>
+            </w:r>
+            <w:r>
+              <w:rPr>
+                <w:rFonts w:asciiTheme="majorHAnsi" w:hAnsiTheme="majorHAnsi"/>
+                <w:color w:val="000000"/>
+                <w:sz w:val="24"/>
+                <w:szCs w:val="24"/>
+              </w:rPr>
+              <w:t>_REC8</w:t>
             </w:r>
             <w:r>
               <w:rPr>
@@ -11298,7 +11539,7 @@
         </w:rPr>
         <w:t xml:space="preserve"> </w:t>
       </w:r>
-      <w:bookmarkStart w:id="10" w:name="_Toc428183879"/>
+      <w:bookmarkStart w:id="9" w:name="_Toc428183879"/>
       <w:r>
         <w:rPr>
           <w:rFonts w:asciiTheme="majorHAnsi" w:hAnsiTheme="majorHAnsi"/>
@@ -11306,7 +11547,7 @@
         </w:rPr>
         <w:t>3 Los mapas</w:t>
       </w:r>
-      <w:bookmarkEnd w:id="10"/>
+      <w:bookmarkEnd w:id="9"/>
     </w:p>
     <w:p>
       <w:pPr>
@@ -11809,7 +12050,25 @@
                 <w:sz w:val="24"/>
                 <w:szCs w:val="24"/>
               </w:rPr>
-              <w:t xml:space="preserve">1 ESO/Ciencias sociales, geografía e historia/La </w:t>
+              <w:t>1</w:t>
+            </w:r>
+            <w:r>
+              <w:rPr>
+                <w:rFonts w:asciiTheme="majorHAnsi" w:hAnsiTheme="majorHAnsi"/>
+                <w:color w:val="000000"/>
+                <w:sz w:val="24"/>
+                <w:szCs w:val="24"/>
+              </w:rPr>
+              <w:t>°</w:t>
+            </w:r>
+            <w:r>
+              <w:rPr>
+                <w:rFonts w:asciiTheme="majorHAnsi" w:hAnsiTheme="majorHAnsi"/>
+                <w:color w:val="000000"/>
+                <w:sz w:val="24"/>
+                <w:szCs w:val="24"/>
+              </w:rPr>
+              <w:t xml:space="preserve"> ESO/Ciencias sociales, geografía e historia/La </w:t>
             </w:r>
             <w:r>
               <w:rPr>
@@ -12367,7 +12626,7 @@
                 <w:szCs w:val="24"/>
                 <w:lang w:val="es-CO" w:eastAsia="es-CO"/>
               </w:rPr>
-              <w:t xml:space="preserve"> estas, suelen incluirse otras informaciones importantes</w:t>
+              <w:t>estas, suelen incluirse otras informaciones importantes</w:t>
             </w:r>
             <w:r>
               <w:rPr>
@@ -12776,7 +13035,25 @@
                 <w:sz w:val="24"/>
                 <w:szCs w:val="24"/>
               </w:rPr>
-              <w:t>1 ESO/Ciencias sociales, geografía e historia/La representación de la Tierra/Los mapas y planos</w:t>
+              <w:t>1</w:t>
+            </w:r>
+            <w:r>
+              <w:rPr>
+                <w:rFonts w:asciiTheme="majorHAnsi" w:hAnsiTheme="majorHAnsi"/>
+                <w:color w:val="000000"/>
+                <w:sz w:val="24"/>
+                <w:szCs w:val="24"/>
+              </w:rPr>
+              <w:t>°</w:t>
+            </w:r>
+            <w:r>
+              <w:rPr>
+                <w:rFonts w:asciiTheme="majorHAnsi" w:hAnsiTheme="majorHAnsi"/>
+                <w:color w:val="000000"/>
+                <w:sz w:val="24"/>
+                <w:szCs w:val="24"/>
+              </w:rPr>
+              <w:t xml:space="preserve"> ESO/Ciencias sociales, geografía e historia/La representación de la Tierra/Los mapas y planos</w:t>
             </w:r>
           </w:p>
         </w:tc>
@@ -13995,7 +14272,16 @@
                 <w:sz w:val="24"/>
                 <w:szCs w:val="24"/>
               </w:rPr>
-              <w:t>CS_06_04_REC110</w:t>
+              <w:t>CS_06_09</w:t>
+            </w:r>
+            <w:r>
+              <w:rPr>
+                <w:rFonts w:asciiTheme="majorHAnsi" w:hAnsiTheme="majorHAnsi"/>
+                <w:color w:val="000000"/>
+                <w:sz w:val="24"/>
+                <w:szCs w:val="24"/>
+              </w:rPr>
+              <w:t>_REC110</w:t>
             </w:r>
           </w:p>
         </w:tc>
@@ -14046,7 +14332,25 @@
                 <w:sz w:val="24"/>
                 <w:szCs w:val="24"/>
               </w:rPr>
-              <w:t>1 ESO/Ciencias sociales, geografía e historia/La representación de la Tierra/Los mapas y planos</w:t>
+              <w:t>1</w:t>
+            </w:r>
+            <w:r>
+              <w:rPr>
+                <w:rFonts w:asciiTheme="majorHAnsi" w:hAnsiTheme="majorHAnsi"/>
+                <w:color w:val="000000"/>
+                <w:sz w:val="24"/>
+                <w:szCs w:val="24"/>
+              </w:rPr>
+              <w:t>°</w:t>
+            </w:r>
+            <w:r>
+              <w:rPr>
+                <w:rFonts w:asciiTheme="majorHAnsi" w:hAnsiTheme="majorHAnsi"/>
+                <w:color w:val="000000"/>
+                <w:sz w:val="24"/>
+                <w:szCs w:val="24"/>
+              </w:rPr>
+              <w:t xml:space="preserve"> ESO/Ciencias sociales, geografía e historia/La representación de la Tierra/Los mapas y planos</w:t>
             </w:r>
           </w:p>
         </w:tc>
@@ -14251,7 +14555,7 @@
         </w:rPr>
         <w:t xml:space="preserve"> </w:t>
       </w:r>
-      <w:bookmarkStart w:id="11" w:name="_Toc428183880"/>
+      <w:bookmarkStart w:id="10" w:name="_Toc428183880"/>
       <w:r>
         <w:rPr>
           <w:rFonts w:asciiTheme="majorHAnsi" w:hAnsiTheme="majorHAnsi"/>
@@ -14259,7 +14563,7 @@
         </w:rPr>
         <w:t>3.1 Los tipos de mapas</w:t>
       </w:r>
-      <w:bookmarkEnd w:id="11"/>
+      <w:bookmarkEnd w:id="10"/>
     </w:p>
     <w:p>
       <w:pPr>
@@ -14703,7 +15007,16 @@
                 <w:sz w:val="24"/>
                 <w:szCs w:val="24"/>
               </w:rPr>
-              <w:t>CS_06_04_REC1</w:t>
+              <w:t>CS_06_09</w:t>
+            </w:r>
+            <w:r>
+              <w:rPr>
+                <w:rFonts w:asciiTheme="majorHAnsi" w:hAnsiTheme="majorHAnsi"/>
+                <w:color w:val="000000"/>
+                <w:sz w:val="24"/>
+                <w:szCs w:val="24"/>
+              </w:rPr>
+              <w:t>_REC1</w:t>
             </w:r>
             <w:r>
               <w:rPr>
@@ -14772,7 +15085,16 @@
                 <w:sz w:val="24"/>
                 <w:szCs w:val="24"/>
               </w:rPr>
-              <w:t>5º Primaria/Ciencias sociales/Los sistemas de representación del espacio</w:t>
+              <w:t>5°</w:t>
+            </w:r>
+            <w:r>
+              <w:rPr>
+                <w:rFonts w:asciiTheme="majorHAnsi" w:hAnsiTheme="majorHAnsi"/>
+                <w:color w:val="000000"/>
+                <w:sz w:val="24"/>
+                <w:szCs w:val="24"/>
+              </w:rPr>
+              <w:t xml:space="preserve"> Primaria/Ciencias sociales/Los sistemas de representación del espacio</w:t>
             </w:r>
             <w:r>
               <w:rPr>
@@ -16079,7 +16401,16 @@
                 <w:sz w:val="24"/>
                 <w:szCs w:val="24"/>
               </w:rPr>
-              <w:t>CS_06_04_REC1</w:t>
+              <w:t>CS_06_09</w:t>
+            </w:r>
+            <w:r>
+              <w:rPr>
+                <w:rFonts w:asciiTheme="majorHAnsi" w:hAnsiTheme="majorHAnsi"/>
+                <w:color w:val="000000"/>
+                <w:sz w:val="24"/>
+                <w:szCs w:val="24"/>
+              </w:rPr>
+              <w:t>_REC1</w:t>
             </w:r>
             <w:r>
               <w:rPr>
@@ -16148,7 +16479,16 @@
                 <w:sz w:val="24"/>
                 <w:szCs w:val="24"/>
               </w:rPr>
-              <w:t>5º Primaria/Ciencias sociales/Los sistemas de representación del espacio</w:t>
+              <w:t>5°</w:t>
+            </w:r>
+            <w:r>
+              <w:rPr>
+                <w:rFonts w:asciiTheme="majorHAnsi" w:hAnsiTheme="majorHAnsi"/>
+                <w:color w:val="000000"/>
+                <w:sz w:val="24"/>
+                <w:szCs w:val="24"/>
+              </w:rPr>
+              <w:t xml:space="preserve"> Primaria/Ciencias sociales/Los sistemas de representación del espacio</w:t>
             </w:r>
             <w:r>
               <w:rPr>
@@ -16478,7 +16818,16 @@
                 <w:sz w:val="24"/>
                 <w:szCs w:val="24"/>
               </w:rPr>
-              <w:t>CS_06_04_REC</w:t>
+              <w:t>CS_06_09</w:t>
+            </w:r>
+            <w:r>
+              <w:rPr>
+                <w:rFonts w:asciiTheme="majorHAnsi" w:hAnsiTheme="majorHAnsi"/>
+                <w:color w:val="000000"/>
+                <w:sz w:val="24"/>
+                <w:szCs w:val="24"/>
+              </w:rPr>
+              <w:t>_REC</w:t>
             </w:r>
             <w:r>
               <w:rPr>
@@ -16547,7 +16896,16 @@
                 <w:sz w:val="24"/>
                 <w:szCs w:val="24"/>
               </w:rPr>
-              <w:t>5º Primaria/Ciencias sociales/Los sistemas de representación del espacio/La representación de la Tierra/Los mapas</w:t>
+              <w:t>5°</w:t>
+            </w:r>
+            <w:r>
+              <w:rPr>
+                <w:rFonts w:asciiTheme="majorHAnsi" w:hAnsiTheme="majorHAnsi"/>
+                <w:color w:val="000000"/>
+                <w:sz w:val="24"/>
+                <w:szCs w:val="24"/>
+              </w:rPr>
+              <w:t xml:space="preserve"> Primaria/Ciencias sociales/Los sistemas de representación del espacio/La representación de la Tierra/Los mapas</w:t>
             </w:r>
           </w:p>
         </w:tc>
@@ -18026,7 +18384,16 @@
                 <w:sz w:val="24"/>
                 <w:szCs w:val="24"/>
               </w:rPr>
-              <w:t>CS_06_04_REC</w:t>
+              <w:t>CS_06_09</w:t>
+            </w:r>
+            <w:r>
+              <w:rPr>
+                <w:rFonts w:asciiTheme="majorHAnsi" w:hAnsiTheme="majorHAnsi"/>
+                <w:color w:val="000000"/>
+                <w:sz w:val="24"/>
+                <w:szCs w:val="24"/>
+              </w:rPr>
+              <w:t>_REC</w:t>
             </w:r>
             <w:r>
               <w:rPr>
@@ -18095,7 +18462,16 @@
                 <w:sz w:val="24"/>
                 <w:szCs w:val="24"/>
               </w:rPr>
-              <w:t>5º Primaria/Ciencias sociales/Los sistemas de representación del espacio/La representación de la Tierra/Los mapas</w:t>
+              <w:t>5°</w:t>
+            </w:r>
+            <w:r>
+              <w:rPr>
+                <w:rFonts w:asciiTheme="majorHAnsi" w:hAnsiTheme="majorHAnsi"/>
+                <w:color w:val="000000"/>
+                <w:sz w:val="24"/>
+                <w:szCs w:val="24"/>
+              </w:rPr>
+              <w:t xml:space="preserve"> Primaria/Ciencias sociales/Los sistemas de representación del espacio/La representación de la Tierra/Los mapas</w:t>
             </w:r>
           </w:p>
         </w:tc>
@@ -18247,7 +18623,7 @@
               </w:rPr>
               <w:t xml:space="preserve">un mapa </w:t>
             </w:r>
-            <w:commentRangeStart w:id="12"/>
+            <w:commentRangeStart w:id="11"/>
             <w:r>
               <w:rPr>
                 <w:rFonts w:asciiTheme="majorHAnsi" w:hAnsiTheme="majorHAnsi"/>
@@ -18257,7 +18633,7 @@
               </w:rPr>
               <w:t>físico</w:t>
             </w:r>
-            <w:commentRangeEnd w:id="12"/>
+            <w:commentRangeEnd w:id="11"/>
             <w:r>
               <w:rPr>
                 <w:rStyle w:val="Refdecomentario"/>
@@ -18265,7 +18641,7 @@
                 <w:sz w:val="24"/>
                 <w:szCs w:val="24"/>
               </w:rPr>
-              <w:commentReference w:id="12"/>
+              <w:commentReference w:id="11"/>
             </w:r>
           </w:p>
         </w:tc>
@@ -18428,7 +18804,16 @@
                 <w:sz w:val="24"/>
                 <w:szCs w:val="24"/>
               </w:rPr>
-              <w:t>CS_06_04_REC16</w:t>
+              <w:t>CS_06_09</w:t>
+            </w:r>
+            <w:r>
+              <w:rPr>
+                <w:rFonts w:asciiTheme="majorHAnsi" w:hAnsiTheme="majorHAnsi"/>
+                <w:color w:val="000000"/>
+                <w:sz w:val="24"/>
+                <w:szCs w:val="24"/>
+              </w:rPr>
+              <w:t>_REC16</w:t>
             </w:r>
             <w:r>
               <w:rPr>
@@ -18488,7 +18873,16 @@
                 <w:sz w:val="24"/>
                 <w:szCs w:val="24"/>
               </w:rPr>
-              <w:t>5º Primaria/Ciencias sociales/Los sistemas de representación del espacio/La representación de la Tierra/Los mapas</w:t>
+              <w:t>5°</w:t>
+            </w:r>
+            <w:r>
+              <w:rPr>
+                <w:rFonts w:asciiTheme="majorHAnsi" w:hAnsiTheme="majorHAnsi"/>
+                <w:color w:val="000000"/>
+                <w:sz w:val="24"/>
+                <w:szCs w:val="24"/>
+              </w:rPr>
+              <w:t xml:space="preserve"> Primaria/Ciencias sociales/Los sistemas de representación del espacio/La representación de la Tierra/Los mapas</w:t>
             </w:r>
           </w:p>
         </w:tc>
@@ -18920,7 +19314,7 @@
                 <w:sz w:val="24"/>
                 <w:szCs w:val="24"/>
               </w:rPr>
-              <w:t xml:space="preserve"> puede aportar un mapa político?</w:t>
+              <w:t>puede aportar un mapa político?</w:t>
             </w:r>
           </w:p>
           <w:p>
@@ -19644,7 +20038,16 @@
                 <w:sz w:val="24"/>
                 <w:szCs w:val="24"/>
               </w:rPr>
-              <w:t>CS_06_04_REC17</w:t>
+              <w:t>CS_06_09</w:t>
+            </w:r>
+            <w:r>
+              <w:rPr>
+                <w:rFonts w:asciiTheme="majorHAnsi" w:hAnsiTheme="majorHAnsi"/>
+                <w:color w:val="000000"/>
+                <w:sz w:val="24"/>
+                <w:szCs w:val="24"/>
+              </w:rPr>
+              <w:t>_REC17</w:t>
             </w:r>
             <w:r>
               <w:rPr>
@@ -19704,7 +20107,16 @@
                 <w:sz w:val="24"/>
                 <w:szCs w:val="24"/>
               </w:rPr>
-              <w:t>5º Primaria/Ciencias sociales/Los sistemas de representación del espacio/La representación de la Tierra/Los mapas</w:t>
+              <w:t>5°</w:t>
+            </w:r>
+            <w:r>
+              <w:rPr>
+                <w:rFonts w:asciiTheme="majorHAnsi" w:hAnsiTheme="majorHAnsi"/>
+                <w:color w:val="000000"/>
+                <w:sz w:val="24"/>
+                <w:szCs w:val="24"/>
+              </w:rPr>
+              <w:t xml:space="preserve"> Primaria/Ciencias sociales/Los sistemas de representación del espacio/La representación de la Tierra/Los mapas</w:t>
             </w:r>
           </w:p>
         </w:tc>
@@ -19892,7 +20304,7 @@
         </w:rPr>
         <w:t xml:space="preserve"> </w:t>
       </w:r>
-      <w:bookmarkStart w:id="13" w:name="_Toc428183881"/>
+      <w:bookmarkStart w:id="12" w:name="_Toc428183881"/>
       <w:r>
         <w:rPr>
           <w:rFonts w:asciiTheme="majorHAnsi" w:hAnsiTheme="majorHAnsi"/>
@@ -19900,7 +20312,7 @@
         </w:rPr>
         <w:t>3.2 Los atlas</w:t>
       </w:r>
-      <w:bookmarkEnd w:id="13"/>
+      <w:bookmarkEnd w:id="12"/>
     </w:p>
     <w:p>
       <w:pPr>
@@ -20076,7 +20488,7 @@
           <w:rFonts w:asciiTheme="majorHAnsi" w:eastAsia="Times New Roman" w:hAnsiTheme="majorHAnsi" w:cs="Arial"/>
           <w:lang w:val="es-CO" w:eastAsia="es-CO"/>
         </w:rPr>
-        <w:t xml:space="preserve"> lugar</w:t>
+        <w:t>lugar</w:t>
       </w:r>
       <w:r>
         <w:rPr>
@@ -20441,7 +20853,25 @@
                 <w:sz w:val="24"/>
                 <w:szCs w:val="24"/>
               </w:rPr>
-              <w:t>1 ESO/Ciencias sociales, geografía e historia/La representación de la Tierra/La cartografía/ Las proyecciones cartográficas</w:t>
+              <w:t>1</w:t>
+            </w:r>
+            <w:r>
+              <w:rPr>
+                <w:rFonts w:asciiTheme="majorHAnsi" w:hAnsiTheme="majorHAnsi"/>
+                <w:color w:val="000000"/>
+                <w:sz w:val="24"/>
+                <w:szCs w:val="24"/>
+              </w:rPr>
+              <w:t>°</w:t>
+            </w:r>
+            <w:r>
+              <w:rPr>
+                <w:rFonts w:asciiTheme="majorHAnsi" w:hAnsiTheme="majorHAnsi"/>
+                <w:color w:val="000000"/>
+                <w:sz w:val="24"/>
+                <w:szCs w:val="24"/>
+              </w:rPr>
+              <w:t xml:space="preserve"> ESO/Ciencias sociales, geografía e historia/La representación de la Tierra/La cartografía/ Las proyecciones cartográficas</w:t>
             </w:r>
           </w:p>
         </w:tc>
@@ -21978,7 +22408,7 @@
         </w:rPr>
         <w:t xml:space="preserve"> </w:t>
       </w:r>
-      <w:bookmarkStart w:id="14" w:name="_Toc428183882"/>
+      <w:bookmarkStart w:id="13" w:name="_Toc428183882"/>
       <w:r>
         <w:rPr>
           <w:rFonts w:asciiTheme="majorHAnsi" w:hAnsiTheme="majorHAnsi"/>
@@ -21986,7 +22416,7 @@
         </w:rPr>
         <w:t>3.3 Consolidación</w:t>
       </w:r>
-      <w:bookmarkEnd w:id="14"/>
+      <w:bookmarkEnd w:id="13"/>
       <w:r>
         <w:rPr>
           <w:rFonts w:asciiTheme="majorHAnsi" w:hAnsiTheme="majorHAnsi"/>
@@ -22158,7 +22588,16 @@
                 <w:sz w:val="24"/>
                 <w:szCs w:val="24"/>
               </w:rPr>
-              <w:t>5º Primaria/Ciencias sociales/Los sistemas de representación del espacio</w:t>
+              <w:t>5°</w:t>
+            </w:r>
+            <w:r>
+              <w:rPr>
+                <w:rFonts w:asciiTheme="majorHAnsi" w:hAnsiTheme="majorHAnsi"/>
+                <w:color w:val="000000"/>
+                <w:sz w:val="24"/>
+                <w:szCs w:val="24"/>
+              </w:rPr>
+              <w:t xml:space="preserve"> Primaria/Ciencias sociales/Los sistemas de representación del espacio</w:t>
             </w:r>
             <w:r>
               <w:rPr>
@@ -22567,7 +23006,7 @@
         </w:rPr>
         <w:t xml:space="preserve"> </w:t>
       </w:r>
-      <w:bookmarkStart w:id="15" w:name="_Toc428183883"/>
+      <w:bookmarkStart w:id="14" w:name="_Toc428183883"/>
       <w:r>
         <w:rPr>
           <w:rFonts w:asciiTheme="majorHAnsi" w:hAnsiTheme="majorHAnsi"/>
@@ -22575,7 +23014,7 @@
         </w:rPr>
         <w:t>4 Competencias</w:t>
       </w:r>
-      <w:bookmarkEnd w:id="15"/>
+      <w:bookmarkEnd w:id="14"/>
     </w:p>
     <w:p>
       <w:pPr>
@@ -22876,7 +23315,16 @@
                 <w:sz w:val="24"/>
                 <w:szCs w:val="24"/>
               </w:rPr>
-              <w:t>CS_06_04_REC21</w:t>
+              <w:t>CS_06_09</w:t>
+            </w:r>
+            <w:r>
+              <w:rPr>
+                <w:rFonts w:asciiTheme="majorHAnsi" w:hAnsiTheme="majorHAnsi"/>
+                <w:color w:val="000000"/>
+                <w:sz w:val="24"/>
+                <w:szCs w:val="24"/>
+              </w:rPr>
+              <w:t>_REC21</w:t>
             </w:r>
             <w:r>
               <w:rPr>
@@ -22936,7 +23384,16 @@
                 <w:sz w:val="24"/>
                 <w:szCs w:val="24"/>
               </w:rPr>
-              <w:t>5º Primaria/Ciencias sociales/Los sistemas de representación del espacio</w:t>
+              <w:t>5°</w:t>
+            </w:r>
+            <w:r>
+              <w:rPr>
+                <w:rFonts w:asciiTheme="majorHAnsi" w:hAnsiTheme="majorHAnsi"/>
+                <w:color w:val="000000"/>
+                <w:sz w:val="24"/>
+                <w:szCs w:val="24"/>
+              </w:rPr>
+              <w:t xml:space="preserve"> Primaria/Ciencias sociales/Los sistemas de representación del espacio</w:t>
             </w:r>
             <w:r>
               <w:rPr>
@@ -25347,7 +25804,7 @@
         </w:rPr>
         <w:t xml:space="preserve"> </w:t>
       </w:r>
-      <w:bookmarkStart w:id="16" w:name="_Toc428183884"/>
+      <w:bookmarkStart w:id="15" w:name="_Toc428183884"/>
       <w:r>
         <w:rPr>
           <w:rFonts w:asciiTheme="majorHAnsi" w:hAnsiTheme="majorHAnsi"/>
@@ -25362,7 +25819,7 @@
         </w:rPr>
         <w:t>Fin de tema</w:t>
       </w:r>
-      <w:bookmarkEnd w:id="16"/>
+      <w:bookmarkEnd w:id="15"/>
     </w:p>
     <w:p>
       <w:pPr>
@@ -25463,7 +25920,27 @@
                 <w:sz w:val="24"/>
                 <w:szCs w:val="24"/>
               </w:rPr>
-              <w:t>CS_06_09_REC22</w:t>
+              <w:t>CS_06_09</w:t>
+            </w:r>
+            <w:bookmarkStart w:id="16" w:name="_GoBack"/>
+            <w:r>
+              <w:rPr>
+                <w:rFonts w:asciiTheme="majorHAnsi" w:hAnsiTheme="majorHAnsi"/>
+                <w:color w:val="000000"/>
+                <w:sz w:val="24"/>
+                <w:szCs w:val="24"/>
+              </w:rPr>
+              <w:t>_REC</w:t>
+            </w:r>
+            <w:bookmarkEnd w:id="16"/>
+            <w:r>
+              <w:rPr>
+                <w:rFonts w:asciiTheme="majorHAnsi" w:hAnsiTheme="majorHAnsi"/>
+                <w:color w:val="000000"/>
+                <w:sz w:val="24"/>
+                <w:szCs w:val="24"/>
+              </w:rPr>
+              <w:t>22</w:t>
             </w:r>
             <w:r>
               <w:rPr>
@@ -26224,7 +26701,7 @@
 
 <file path=word/comments.xml><?xml version="1.0" encoding="utf-8"?>
 <w:comments xmlns:wpc="http://schemas.microsoft.com/office/word/2010/wordprocessingCanvas" xmlns:mc="http://schemas.openxmlformats.org/markup-compatibility/2006" xmlns:o="urn:schemas-microsoft-com:office:office" xmlns:r="http://schemas.openxmlformats.org/officeDocument/2006/relationships" xmlns:m="http://schemas.openxmlformats.org/officeDocument/2006/math" xmlns:v="urn:schemas-microsoft-com:vml" xmlns:wp14="http://schemas.microsoft.com/office/word/2010/wordprocessingDrawing" xmlns:wp="http://schemas.openxmlformats.org/drawingml/2006/wordprocessingDrawing" xmlns:w10="urn:schemas-microsoft-com:office:word" xmlns:w="http://schemas.openxmlformats.org/wordprocessingml/2006/main" xmlns:w14="http://schemas.microsoft.com/office/word/2010/wordml" xmlns:wpg="http://schemas.microsoft.com/office/word/2010/wordprocessingGroup" xmlns:wpi="http://schemas.microsoft.com/office/word/2010/wordprocessingInk" xmlns:wne="http://schemas.microsoft.com/office/word/2006/wordml" xmlns:wps="http://schemas.microsoft.com/office/word/2010/wordprocessingShape" mc:Ignorable="w14 wp14">
-  <w:comment w:id="12" w:author="MGA" w:date="2015-11-10T02:21:00Z" w:initials="M">
+  <w:comment w:id="11" w:author="MGA" w:date="2015-11-10T02:21:00Z" w:initials="M">
     <w:p>
       <w:pPr>
         <w:pStyle w:val="Textocomentario"/>
@@ -26364,7 +26841,7 @@
         <w:rStyle w:val="Nmerodepgina"/>
         <w:noProof/>
       </w:rPr>
-      <w:t>1</w:t>
+      <w:t>31</w:t>
     </w:r>
     <w:r>
       <w:rPr>
@@ -34556,7 +35033,7 @@
 </file>
 
 <file path=customXml/itemProps1.xml><?xml version="1.0" encoding="utf-8"?>
-<ds:datastoreItem xmlns:ds="http://schemas.openxmlformats.org/officeDocument/2006/customXml" ds:itemID="{1E45C98A-C411-4734-B257-4529253EEAF1}">
+<ds:datastoreItem xmlns:ds="http://schemas.openxmlformats.org/officeDocument/2006/customXml" ds:itemID="{D42EE90B-A47C-4147-A539-230405469CC7}">
   <ds:schemaRefs>
     <ds:schemaRef ds:uri="http://schemas.openxmlformats.org/officeDocument/2006/bibliography"/>
   </ds:schemaRefs>

--- a/fuentes/contenidos/grado06/guion09/CS_06_09_CO_cuaderno_estudio.docx
+++ b/fuentes/contenidos/grado06/guion09/CS_06_09_CO_cuaderno_estudio.docx
@@ -13516,6 +13516,7 @@
             <w:pPr>
               <w:rPr>
                 <w:rFonts w:asciiTheme="majorHAnsi" w:hAnsiTheme="majorHAnsi" w:cs="Arial"/>
+                <w:color w:val="FF0000"/>
                 <w:sz w:val="24"/>
                 <w:szCs w:val="24"/>
               </w:rPr>
@@ -13523,6 +13524,7 @@
             <w:r>
               <w:rPr>
                 <w:rFonts w:asciiTheme="majorHAnsi" w:hAnsiTheme="majorHAnsi" w:cs="Arial"/>
+                <w:color w:val="FF0000"/>
                 <w:sz w:val="24"/>
                 <w:szCs w:val="24"/>
               </w:rPr>
@@ -13531,6 +13533,7 @@
             <w:r>
               <w:rPr>
                 <w:rFonts w:asciiTheme="majorHAnsi" w:hAnsiTheme="majorHAnsi" w:cs="Arial"/>
+                <w:color w:val="FF0000"/>
                 <w:sz w:val="24"/>
                 <w:szCs w:val="24"/>
               </w:rPr>
@@ -13539,6 +13542,7 @@
             <w:r>
               <w:rPr>
                 <w:rFonts w:asciiTheme="majorHAnsi" w:hAnsiTheme="majorHAnsi" w:cs="Arial"/>
+                <w:color w:val="FF0000"/>
                 <w:sz w:val="24"/>
                 <w:szCs w:val="24"/>
               </w:rPr>
@@ -13549,6 +13553,7 @@
             <w:pPr>
               <w:rPr>
                 <w:rFonts w:asciiTheme="majorHAnsi" w:hAnsiTheme="majorHAnsi" w:cs="Arial"/>
+                <w:color w:val="FF0000"/>
                 <w:sz w:val="24"/>
                 <w:szCs w:val="24"/>
               </w:rPr>
@@ -13556,6 +13561,7 @@
             <w:r>
               <w:rPr>
                 <w:rFonts w:asciiTheme="majorHAnsi" w:hAnsiTheme="majorHAnsi" w:cs="Arial"/>
+                <w:color w:val="FF0000"/>
                 <w:sz w:val="24"/>
                 <w:szCs w:val="24"/>
               </w:rPr>
@@ -13564,6 +13570,7 @@
             <w:r>
               <w:rPr>
                 <w:rFonts w:asciiTheme="majorHAnsi" w:hAnsiTheme="majorHAnsi" w:cs="Arial"/>
+                <w:color w:val="FF0000"/>
                 <w:sz w:val="24"/>
                 <w:szCs w:val="24"/>
               </w:rPr>
@@ -13572,6 +13579,7 @@
             <w:r>
               <w:rPr>
                 <w:rFonts w:asciiTheme="majorHAnsi" w:hAnsiTheme="majorHAnsi" w:cs="Arial"/>
+                <w:color w:val="FF0000"/>
                 <w:sz w:val="24"/>
                 <w:szCs w:val="24"/>
               </w:rPr>
@@ -13582,6 +13590,7 @@
             <w:pPr>
               <w:rPr>
                 <w:rFonts w:asciiTheme="majorHAnsi" w:hAnsiTheme="majorHAnsi" w:cs="Arial"/>
+                <w:color w:val="FF0000"/>
                 <w:sz w:val="24"/>
                 <w:szCs w:val="24"/>
               </w:rPr>
@@ -13589,6 +13598,7 @@
             <w:r>
               <w:rPr>
                 <w:rFonts w:asciiTheme="majorHAnsi" w:hAnsiTheme="majorHAnsi" w:cs="Arial"/>
+                <w:color w:val="FF0000"/>
                 <w:sz w:val="24"/>
                 <w:szCs w:val="24"/>
               </w:rPr>
@@ -13597,6 +13607,7 @@
             <w:r>
               <w:rPr>
                 <w:rFonts w:asciiTheme="majorHAnsi" w:hAnsiTheme="majorHAnsi" w:cs="Arial"/>
+                <w:color w:val="FF0000"/>
                 <w:sz w:val="24"/>
                 <w:szCs w:val="24"/>
               </w:rPr>
@@ -13605,6 +13616,7 @@
             <w:r>
               <w:rPr>
                 <w:rFonts w:asciiTheme="majorHAnsi" w:hAnsiTheme="majorHAnsi" w:cs="Arial"/>
+                <w:color w:val="FF0000"/>
                 <w:sz w:val="24"/>
                 <w:szCs w:val="24"/>
               </w:rPr>
@@ -13615,6 +13627,7 @@
             <w:pPr>
               <w:rPr>
                 <w:rFonts w:asciiTheme="majorHAnsi" w:hAnsiTheme="majorHAnsi" w:cs="Arial"/>
+                <w:color w:val="FF0000"/>
                 <w:sz w:val="24"/>
                 <w:szCs w:val="24"/>
               </w:rPr>
@@ -13622,6 +13635,7 @@
             <w:r>
               <w:rPr>
                 <w:rFonts w:asciiTheme="majorHAnsi" w:hAnsiTheme="majorHAnsi" w:cs="Arial"/>
+                <w:color w:val="FF0000"/>
                 <w:sz w:val="24"/>
                 <w:szCs w:val="24"/>
               </w:rPr>
@@ -18515,6 +18529,8 @@
                 <w:szCs w:val="24"/>
               </w:rPr>
             </w:pPr>
+            <w:bookmarkStart w:id="11" w:name="_GoBack"/>
+            <w:bookmarkEnd w:id="11"/>
             <w:r>
               <w:rPr>
                 <w:rFonts w:asciiTheme="majorHAnsi" w:hAnsiTheme="majorHAnsi"/>
@@ -18522,7 +18538,7 @@
                 <w:sz w:val="24"/>
                 <w:szCs w:val="24"/>
               </w:rPr>
-              <w:t>Hacer nueva bajo este modelo. Adaptar al relieve de Colombia</w:t>
+              <w:t>Adaptar al relieve de Colombia</w:t>
             </w:r>
           </w:p>
           <w:p>
@@ -18621,27 +18637,7 @@
                 <w:sz w:val="24"/>
                 <w:szCs w:val="24"/>
               </w:rPr>
-              <w:t xml:space="preserve">un mapa </w:t>
-            </w:r>
-            <w:commentRangeStart w:id="11"/>
-            <w:r>
-              <w:rPr>
-                <w:rFonts w:asciiTheme="majorHAnsi" w:hAnsiTheme="majorHAnsi"/>
-                <w:color w:val="000000"/>
-                <w:sz w:val="24"/>
-                <w:szCs w:val="24"/>
-              </w:rPr>
-              <w:t>físico</w:t>
-            </w:r>
-            <w:commentRangeEnd w:id="11"/>
-            <w:r>
-              <w:rPr>
-                <w:rStyle w:val="Refdecomentario"/>
-                <w:rFonts w:asciiTheme="majorHAnsi" w:eastAsia="Calibri" w:hAnsiTheme="majorHAnsi" w:cs="Times New Roman"/>
-                <w:sz w:val="24"/>
-                <w:szCs w:val="24"/>
-              </w:rPr>
-              <w:commentReference w:id="11"/>
+              <w:t>un mapa físico</w:t>
             </w:r>
           </w:p>
         </w:tc>
@@ -24330,7 +24326,7 @@
               </w:rPr>
               <w:t xml:space="preserve">Consultar publicaciones y páginas web fiables, por ejemplo: </w:t>
             </w:r>
-            <w:hyperlink r:id="rId29" w:history="1">
+            <w:hyperlink r:id="rId28" w:history="1">
               <w:r>
                 <w:rPr>
                   <w:rStyle w:val="Hipervnculo"/>
@@ -24341,7 +24337,7 @@
                 <w:t>Instituto Geográfico Agustín Codazzi</w:t>
               </w:r>
             </w:hyperlink>
-            <w:hyperlink r:id="rId30" w:history="1">
+            <w:hyperlink r:id="rId29" w:history="1">
               <w:r>
                 <w:rPr>
                   <w:rStyle w:val="Hipervnculo"/>
@@ -24392,7 +24388,7 @@
               </w:rPr>
               <w:t xml:space="preserve"> </w:t>
             </w:r>
-            <w:hyperlink r:id="rId31" w:history="1">
+            <w:hyperlink r:id="rId30" w:history="1">
               <w:r>
                 <w:rPr>
                   <w:rStyle w:val="Hipervnculo"/>
@@ -25920,27 +25916,7 @@
                 <w:sz w:val="24"/>
                 <w:szCs w:val="24"/>
               </w:rPr>
-              <w:t>CS_06_09</w:t>
-            </w:r>
-            <w:bookmarkStart w:id="16" w:name="_GoBack"/>
-            <w:r>
-              <w:rPr>
-                <w:rFonts w:asciiTheme="majorHAnsi" w:hAnsiTheme="majorHAnsi"/>
-                <w:color w:val="000000"/>
-                <w:sz w:val="24"/>
-                <w:szCs w:val="24"/>
-              </w:rPr>
-              <w:t>_REC</w:t>
-            </w:r>
-            <w:bookmarkEnd w:id="16"/>
-            <w:r>
-              <w:rPr>
-                <w:rFonts w:asciiTheme="majorHAnsi" w:hAnsiTheme="majorHAnsi"/>
-                <w:color w:val="000000"/>
-                <w:sz w:val="24"/>
-                <w:szCs w:val="24"/>
-              </w:rPr>
-              <w:t>22</w:t>
+              <w:t>CS_06_09_REC22</w:t>
             </w:r>
             <w:r>
               <w:rPr>
@@ -26689,35 +26665,14 @@
       </w:pPr>
     </w:p>
     <w:sectPr>
-      <w:headerReference w:type="even" r:id="rId32"/>
-      <w:headerReference w:type="default" r:id="rId33"/>
+      <w:headerReference w:type="even" r:id="rId31"/>
+      <w:headerReference w:type="default" r:id="rId32"/>
       <w:pgSz w:w="12240" w:h="15840"/>
       <w:pgMar w:top="1417" w:right="1701" w:bottom="1417" w:left="1701" w:header="708" w:footer="708" w:gutter="0"/>
       <w:cols w:space="708"/>
     </w:sectPr>
   </w:body>
 </w:document>
-</file>
-
-<file path=word/comments.xml><?xml version="1.0" encoding="utf-8"?>
-<w:comments xmlns:wpc="http://schemas.microsoft.com/office/word/2010/wordprocessingCanvas" xmlns:mc="http://schemas.openxmlformats.org/markup-compatibility/2006" xmlns:o="urn:schemas-microsoft-com:office:office" xmlns:r="http://schemas.openxmlformats.org/officeDocument/2006/relationships" xmlns:m="http://schemas.openxmlformats.org/officeDocument/2006/math" xmlns:v="urn:schemas-microsoft-com:vml" xmlns:wp14="http://schemas.microsoft.com/office/word/2010/wordprocessingDrawing" xmlns:wp="http://schemas.openxmlformats.org/drawingml/2006/wordprocessingDrawing" xmlns:w10="urn:schemas-microsoft-com:office:word" xmlns:w="http://schemas.openxmlformats.org/wordprocessingml/2006/main" xmlns:w14="http://schemas.microsoft.com/office/word/2010/wordml" xmlns:wpg="http://schemas.microsoft.com/office/word/2010/wordprocessingGroup" xmlns:wpi="http://schemas.microsoft.com/office/word/2010/wordprocessingInk" xmlns:wne="http://schemas.microsoft.com/office/word/2006/wordml" xmlns:wps="http://schemas.microsoft.com/office/word/2010/wordprocessingShape" mc:Ignorable="w14 wp14">
-  <w:comment w:id="11" w:author="MGA" w:date="2015-11-10T02:21:00Z" w:initials="M">
-    <w:p>
-      <w:pPr>
-        <w:pStyle w:val="Textocomentario"/>
-      </w:pPr>
-      <w:r>
-        <w:rPr>
-          <w:rStyle w:val="Refdecomentario"/>
-        </w:rPr>
-        <w:annotationRef/>
-      </w:r>
-      <w:r>
-        <w:t>Este REC no aparecerá en CE</w:t>
-      </w:r>
-    </w:p>
-  </w:comment>
-</w:comments>
 </file>
 
 <file path=word/endnotes.xml><?xml version="1.0" encoding="utf-8"?>
@@ -26841,7 +26796,7 @@
         <w:rStyle w:val="Nmerodepgina"/>
         <w:noProof/>
       </w:rPr>
-      <w:t>31</w:t>
+      <w:t>21</w:t>
     </w:r>
     <w:r>
       <w:rPr>
@@ -33491,7 +33446,6 @@
       <w:lang w:val="es-MX"/>
     </w:rPr>
     <w:tblPr>
-      <w:tblInd w:w="0" w:type="dxa"/>
       <w:tblBorders>
         <w:top w:val="single" w:sz="4" w:space="0" w:color="000000" w:themeColor="text1"/>
         <w:left w:val="single" w:sz="4" w:space="0" w:color="000000" w:themeColor="text1"/>
@@ -33500,12 +33454,6 @@
         <w:insideH w:val="single" w:sz="4" w:space="0" w:color="000000" w:themeColor="text1"/>
         <w:insideV w:val="single" w:sz="4" w:space="0" w:color="000000" w:themeColor="text1"/>
       </w:tblBorders>
-      <w:tblCellMar>
-        <w:top w:w="0" w:type="dxa"/>
-        <w:left w:w="108" w:type="dxa"/>
-        <w:bottom w:w="0" w:type="dxa"/>
-        <w:right w:w="108" w:type="dxa"/>
-      </w:tblCellMar>
     </w:tblPr>
   </w:style>
   <w:style w:type="paragraph" w:styleId="Prrafodelista">
@@ -34375,7 +34323,6 @@
       <w:lang w:val="es-MX"/>
     </w:rPr>
     <w:tblPr>
-      <w:tblInd w:w="0" w:type="dxa"/>
       <w:tblBorders>
         <w:top w:val="single" w:sz="4" w:space="0" w:color="000000" w:themeColor="text1"/>
         <w:left w:val="single" w:sz="4" w:space="0" w:color="000000" w:themeColor="text1"/>
@@ -34384,12 +34331,6 @@
         <w:insideH w:val="single" w:sz="4" w:space="0" w:color="000000" w:themeColor="text1"/>
         <w:insideV w:val="single" w:sz="4" w:space="0" w:color="000000" w:themeColor="text1"/>
       </w:tblBorders>
-      <w:tblCellMar>
-        <w:top w:w="0" w:type="dxa"/>
-        <w:left w:w="108" w:type="dxa"/>
-        <w:bottom w:w="0" w:type="dxa"/>
-        <w:right w:w="108" w:type="dxa"/>
-      </w:tblCellMar>
     </w:tblPr>
   </w:style>
   <w:style w:type="paragraph" w:styleId="Prrafodelista">
@@ -35033,7 +34974,7 @@
 </file>
 
 <file path=customXml/itemProps1.xml><?xml version="1.0" encoding="utf-8"?>
-<ds:datastoreItem xmlns:ds="http://schemas.openxmlformats.org/officeDocument/2006/customXml" ds:itemID="{D42EE90B-A47C-4147-A539-230405469CC7}">
+<ds:datastoreItem xmlns:ds="http://schemas.openxmlformats.org/officeDocument/2006/customXml" ds:itemID="{2755B0F1-8A10-4E8F-8D7B-150F869AADF1}">
   <ds:schemaRefs>
     <ds:schemaRef ds:uri="http://schemas.openxmlformats.org/officeDocument/2006/bibliography"/>
   </ds:schemaRefs>
